--- a/docx/84 готово.docx
+++ b/docx/84 готово.docx
@@ -207,6 +207,7 @@
         </w:rPr>
         <w:t xml:space="preserve">. Декан Когтеврана и так истратил на неё слишком много времени, и, скорее всего, ему пришлось вернуться к занятиям вместо того, чтобы и дальше приглядывать </w:t>
       </w:r>
+      <w:commentRangeStart w:id="0"/>
       <w:r>
         <w:rPr>
           <w:rFonts w:cs="Times New Roman" w:hAnsi="Times New Roman" w:eastAsia="Times New Roman" w:ascii="Times New Roman"/>
@@ -239,6 +240,10 @@
         </w:rPr>
         <w:t xml:space="preserve">.</w:t>
       </w:r>
+      <w:commentRangeEnd w:id="0"/>
+      <w:r>
+        <w:commentReference w:id="0"/>
+      </w:r>
       <w:r>
         <w:rPr>
           <w:rtl w:val="0"/>
@@ -2372,6 +2377,7 @@
         </w:rPr>
         <w:t xml:space="preserve">я</w:t>
       </w:r>
+      <w:commentRangeStart w:id="1"/>
       <w:r>
         <w:rPr>
           <w:rFonts w:cs="Times New Roman" w:hAnsi="Times New Roman" w:eastAsia="Times New Roman" w:ascii="Times New Roman"/>
@@ -2380,6 +2386,10 @@
         </w:rPr>
         <w:t xml:space="preserve"> никогда не попрошу кого-либо об этом.</w:t>
       </w:r>
+      <w:commentRangeEnd w:id="1"/>
+      <w:r>
+        <w:commentReference w:id="1"/>
+      </w:r>
       <w:r>
         <w:rPr>
           <w:rtl w:val="0"/>
@@ -14117,6 +14127,9 @@
         </w:rPr>
         <w:t xml:space="preserve">И был ещё голос здравого смысла, голос школьных плакатов, предупреждающих не брать конфеты у незнакомцев</w:t>
       </w:r>
+      <w:commentRangeStart w:id="2"/>
+      <w:commentRangeStart w:id="3"/>
+      <w:commentRangeStart w:id="4"/>
       <w:r>
         <w:rPr>
           <w:rFonts w:cs="Times New Roman" w:hAnsi="Times New Roman" w:eastAsia="Times New Roman" w:ascii="Times New Roman"/>
@@ -14124,6 +14137,18 @@
           <w:rtl w:val="0"/>
         </w:rPr>
         <w:t xml:space="preserve">, который</w:t>
+      </w:r>
+      <w:commentRangeEnd w:id="2"/>
+      <w:r>
+        <w:commentReference w:id="2"/>
+      </w:r>
+      <w:commentRangeEnd w:id="3"/>
+      <w:r>
+        <w:commentReference w:id="3"/>
+      </w:r>
+      <w:commentRangeEnd w:id="4"/>
+      <w:r>
+        <w:commentReference w:id="4"/>
       </w:r>
       <w:r>
         <w:rPr>
@@ -15711,7 +15736,7 @@
 
 <file path=word/comments.xml><?xml version="1.0" encoding="utf-8"?>
 <w:comments xmlns:mc="http://schemas.openxmlformats.org/markup-compatibility/2006" xmlns:o="urn:schemas-microsoft-com:office:office" xmlns:r="http://schemas.openxmlformats.org/officeDocument/2006/relationships" xmlns:m="http://schemas.openxmlformats.org/officeDocument/2006/math" xmlns:v="urn:schemas-microsoft-com:vml" xmlns:wp="http://schemas.openxmlformats.org/drawingml/2006/wordprocessingDrawing" xmlns:w10="urn:schemas-microsoft-com:office:word" xmlns:w="http://schemas.openxmlformats.org/wordprocessingml/2006/main" xmlns:wne="http://schemas.microsoft.com/office/word/2006/wordml" xmlns:sl="http://schemas.openxmlformats.org/schemaLibrary/2006/main" xmlns:a="http://schemas.openxmlformats.org/drawingml/2006/main" xmlns:pic="http://schemas.openxmlformats.org/drawingml/2006/picture" xmlns:c="http://schemas.openxmlformats.org/drawingml/2006/chart" xmlns:lc="http://schemas.openxmlformats.org/drawingml/2006/lockedCanvas" xmlns:dgm="http://schemas.openxmlformats.org/drawingml/2006/diagram">
-  <w:comment w:id="0" w:date="2013-08-27T01:53:14Z" w:author="Chaika Che">
+  <w:comment w:id="5" w:date="2013-08-27T01:53:14Z" w:author="Chaika Che">
     <w:p>
       <w:pPr>
         <w:keepNext w:val="0"/>
@@ -15739,7 +15764,7 @@
       </w:r>
     </w:p>
   </w:comment>
-  <w:comment w:id="1" w:date="2013-08-27T03:26:19Z" w:author="alariclightin">
+  <w:comment w:id="6" w:date="2013-08-27T03:26:19Z" w:author="alariclightin">
     <w:p>
       <w:pPr>
         <w:keepNext w:val="0"/>
@@ -15767,7 +15792,7 @@
       </w:r>
     </w:p>
   </w:comment>
-  <w:comment w:id="2" w:date="2013-08-23T05:03:14Z" w:author="Shadrina Maria">
+  <w:comment w:id="7" w:date="2013-08-23T05:03:14Z" w:author="Shadrina Maria">
     <w:p>
       <w:pPr>
         <w:keepNext w:val="0"/>
@@ -15879,7 +15904,7 @@
       </w:r>
     </w:p>
   </w:comment>
-  <w:comment w:id="3" w:date="2013-08-26T14:56:29Z" w:author="alariclightin">
+  <w:comment w:id="8" w:date="2013-08-26T14:56:29Z" w:author="alariclightin">
     <w:p>
       <w:pPr>
         <w:keepNext w:val="0"/>
@@ -15933,7 +15958,7 @@
       </w:r>
     </w:p>
   </w:comment>
-  <w:comment w:id="4" w:date="2013-08-27T03:02:22Z" w:author="Chaika Che">
+  <w:comment w:id="9" w:date="2013-08-27T03:02:22Z" w:author="Chaika Che">
     <w:p>
       <w:pPr>
         <w:keepNext w:val="0"/>
@@ -15961,7 +15986,7 @@
       </w:r>
     </w:p>
   </w:comment>
-  <w:comment w:id="5" w:date="2013-08-27T03:28:26Z" w:author="alariclightin">
+  <w:comment w:id="10" w:date="2013-08-27T03:28:26Z" w:author="alariclightin">
     <w:p>
       <w:pPr>
         <w:keepNext w:val="0"/>
@@ -15989,7 +16014,7 @@
       </w:r>
     </w:p>
   </w:comment>
-  <w:comment w:id="6" w:date="2013-08-26T12:22:55Z" w:author="alariclightin">
+  <w:comment w:id="11" w:date="2013-08-26T12:22:55Z" w:author="alariclightin">
     <w:p>
       <w:pPr>
         <w:keepNext w:val="0"/>
@@ -16017,7 +16042,7 @@
       </w:r>
     </w:p>
   </w:comment>
-  <w:comment w:id="7" w:date="2013-08-26T03:46:25Z" w:author="Новицкий Дмитрий">
+  <w:comment w:id="12" w:date="2013-08-26T03:46:25Z" w:author="Новицкий Дмитрий">
     <w:p>
       <w:pPr>
         <w:keepNext w:val="0"/>
@@ -16045,7 +16070,7 @@
       </w:r>
     </w:p>
   </w:comment>
-  <w:comment w:id="8" w:date="2013-08-26T03:47:41Z" w:author="Gleb Mazursky">
+  <w:comment w:id="13" w:date="2013-08-26T03:47:41Z" w:author="Gleb Mazursky">
     <w:p>
       <w:pPr>
         <w:keepNext w:val="0"/>
@@ -16073,7 +16098,7 @@
       </w:r>
     </w:p>
   </w:comment>
-  <w:comment w:id="9" w:date="2013-08-26T03:48:41Z" w:author="Новицкий Дмитрий">
+  <w:comment w:id="14" w:date="2013-08-26T03:48:41Z" w:author="Новицкий Дмитрий">
     <w:p>
       <w:pPr>
         <w:keepNext w:val="0"/>
@@ -16101,7 +16126,7 @@
       </w:r>
     </w:p>
   </w:comment>
-  <w:comment w:id="10" w:date="2013-08-26T07:26:12Z" w:author="Shadrina Maria">
+  <w:comment w:id="15" w:date="2013-08-26T07:26:12Z" w:author="Shadrina Maria">
     <w:p>
       <w:pPr>
         <w:keepNext w:val="0"/>
@@ -16171,7 +16196,7 @@
       </w:r>
     </w:p>
   </w:comment>
-  <w:comment w:id="11" w:date="2013-08-26T13:15:52Z" w:author="alariclightin">
+  <w:comment w:id="16" w:date="2013-08-26T13:15:52Z" w:author="alariclightin">
     <w:p>
       <w:pPr>
         <w:keepNext w:val="0"/>
@@ -16199,7 +16224,7 @@
       </w:r>
     </w:p>
   </w:comment>
-  <w:comment w:id="12" w:date="2013-08-27T04:10:40Z" w:author="Chaika Che">
+  <w:comment w:id="17" w:date="2013-08-27T04:10:40Z" w:author="Chaika Che">
     <w:p>
       <w:pPr>
         <w:keepNext w:val="0"/>
@@ -16227,7 +16252,7 @@
       </w:r>
     </w:p>
   </w:comment>
-  <w:comment w:id="13" w:date="2013-08-27T07:23:41Z" w:author="alariclightin">
+  <w:comment w:id="18" w:date="2013-08-27T07:23:41Z" w:author="alariclightin">
     <w:p>
       <w:pPr>
         <w:keepNext w:val="0"/>
@@ -16255,7 +16280,7 @@
       </w:r>
     </w:p>
   </w:comment>
-  <w:comment w:id="14" w:date="2013-08-26T12:58:27Z" w:author="alariclightin">
+  <w:comment w:id="19" w:date="2013-08-26T12:58:27Z" w:author="alariclightin">
     <w:p>
       <w:pPr>
         <w:keepNext w:val="0"/>
@@ -16283,7 +16308,7 @@
       </w:r>
     </w:p>
   </w:comment>
-  <w:comment w:id="15" w:date="2013-09-02T06:40:21Z" w:author="alariclightin">
+  <w:comment w:id="20" w:date="2013-09-02T06:40:21Z" w:author="alariclightin">
     <w:p>
       <w:pPr>
         <w:keepNext w:val="0"/>
@@ -16311,7 +16336,7 @@
       </w:r>
     </w:p>
   </w:comment>
-  <w:comment w:id="16" w:date="2013-08-27T01:49:02Z" w:author="Chaika Che">
+  <w:comment w:id="21" w:date="2013-08-27T01:49:02Z" w:author="Chaika Che">
     <w:p>
       <w:pPr>
         <w:keepNext w:val="0"/>
@@ -16339,7 +16364,7 @@
       </w:r>
     </w:p>
   </w:comment>
-  <w:comment w:id="17" w:date="2013-08-27T06:09:24Z" w:author="Shadrina Maria">
+  <w:comment w:id="22" w:date="2013-08-27T06:09:24Z" w:author="Shadrina Maria">
     <w:p>
       <w:pPr>
         <w:keepNext w:val="0"/>
@@ -16367,7 +16392,7 @@
       </w:r>
     </w:p>
   </w:comment>
-  <w:comment w:id="18" w:date="2013-08-27T13:02:40Z" w:author="Shadrina Maria">
+  <w:comment w:id="23" w:date="2013-08-27T13:02:40Z" w:author="Shadrina Maria">
     <w:p>
       <w:pPr>
         <w:keepNext w:val="0"/>
@@ -16395,7 +16420,7 @@
       </w:r>
     </w:p>
   </w:comment>
-  <w:comment w:id="19" w:date="2013-08-26T13:15:45Z" w:author="alariclightin">
+  <w:comment w:id="24" w:date="2013-08-26T13:15:45Z" w:author="alariclightin">
     <w:p>
       <w:pPr>
         <w:keepNext w:val="0"/>
@@ -16423,7 +16448,7 @@
       </w:r>
     </w:p>
   </w:comment>
-  <w:comment w:id="20" w:date="2013-08-21T10:03:14Z" w:author="Shadrina Maria">
+  <w:comment w:id="25" w:date="2013-08-21T10:03:14Z" w:author="Shadrina Maria">
     <w:p>
       <w:pPr>
         <w:keepNext w:val="0"/>
@@ -16503,7 +16528,7 @@
       </w:r>
     </w:p>
   </w:comment>
-  <w:comment w:id="21" w:date="2013-08-26T14:35:24Z" w:author="alariclightin">
+  <w:comment w:id="26" w:date="2013-08-26T14:35:24Z" w:author="alariclightin">
     <w:p>
       <w:pPr>
         <w:keepNext w:val="0"/>
@@ -16531,7 +16556,7 @@
       </w:r>
     </w:p>
   </w:comment>
-  <w:comment w:id="22" w:date="2013-08-21T13:36:23Z" w:author="Shadrina Maria">
+  <w:comment w:id="27" w:date="2013-08-21T13:36:23Z" w:author="Shadrina Maria">
     <w:p>
       <w:pPr>
         <w:keepNext w:val="0"/>
@@ -16559,7 +16584,7 @@
       </w:r>
     </w:p>
   </w:comment>
-  <w:comment w:id="23" w:date="2013-08-24T15:16:13Z" w:author="Chaika Che">
+  <w:comment w:id="28" w:date="2013-08-24T15:16:13Z" w:author="Chaika Che">
     <w:p>
       <w:pPr>
         <w:keepNext w:val="0"/>
@@ -16587,7 +16612,7 @@
       </w:r>
     </w:p>
   </w:comment>
-  <w:comment w:id="24" w:date="2013-08-26T15:01:22Z" w:author="alariclightin">
+  <w:comment w:id="29" w:date="2013-08-26T15:01:22Z" w:author="alariclightin">
     <w:p>
       <w:pPr>
         <w:keepNext w:val="0"/>
@@ -16615,7 +16640,7 @@
       </w:r>
     </w:p>
   </w:comment>
-  <w:comment w:id="25" w:date="2013-08-26T15:07:03Z" w:author="alariclightin">
+  <w:comment w:id="30" w:date="2013-08-26T15:07:03Z" w:author="alariclightin">
     <w:p>
       <w:pPr>
         <w:keepNext w:val="0"/>
@@ -16643,7 +16668,7 @@
       </w:r>
     </w:p>
   </w:comment>
-  <w:comment w:id="26" w:date="2013-08-26T15:07:25Z" w:author="Новицкий Дмитрий">
+  <w:comment w:id="31" w:date="2013-08-26T15:07:25Z" w:author="Новицкий Дмитрий">
     <w:p>
       <w:pPr>
         <w:keepNext w:val="0"/>
@@ -16671,7 +16696,7 @@
       </w:r>
     </w:p>
   </w:comment>
-  <w:comment w:id="27" w:date="2013-08-26T15:07:36Z" w:author="alariclightin">
+  <w:comment w:id="32" w:date="2013-08-26T15:07:36Z" w:author="alariclightin">
     <w:p>
       <w:pPr>
         <w:keepNext w:val="0"/>
@@ -16699,7 +16724,7 @@
       </w:r>
     </w:p>
   </w:comment>
-  <w:comment w:id="28" w:date="2013-08-26T15:12:35Z" w:author="Новицкий Дмитрий">
+  <w:comment w:id="33" w:date="2013-08-26T15:12:35Z" w:author="Новицкий Дмитрий">
     <w:p>
       <w:pPr>
         <w:keepNext w:val="0"/>
@@ -16727,7 +16752,7 @@
       </w:r>
     </w:p>
   </w:comment>
-  <w:comment w:id="29" w:date="2013-08-26T15:14:17Z" w:author="alariclightin">
+  <w:comment w:id="34" w:date="2013-08-26T15:14:17Z" w:author="alariclightin">
     <w:p>
       <w:pPr>
         <w:keepNext w:val="0"/>
@@ -16781,7 +16806,7 @@
       </w:r>
     </w:p>
   </w:comment>
-  <w:comment w:id="30" w:date="2013-08-19T11:49:31Z" w:author="Shadrina Maria">
+  <w:comment w:id="35" w:date="2013-08-19T11:49:31Z" w:author="Shadrina Maria">
     <w:p>
       <w:pPr>
         <w:keepNext w:val="0"/>
@@ -16851,7 +16876,7 @@
       </w:r>
     </w:p>
   </w:comment>
-  <w:comment w:id="31" w:date="2013-08-26T04:12:49Z" w:author="alariclightin">
+  <w:comment w:id="36" w:date="2013-08-26T04:12:49Z" w:author="alariclightin">
     <w:p>
       <w:pPr>
         <w:keepNext w:val="0"/>
@@ -16879,7 +16904,7 @@
       </w:r>
     </w:p>
   </w:comment>
-  <w:comment w:id="32" w:date="2013-08-26T12:46:28Z" w:author="Gleb Mazursky">
+  <w:comment w:id="37" w:date="2013-08-26T12:46:28Z" w:author="Gleb Mazursky">
     <w:p>
       <w:pPr>
         <w:keepNext w:val="0"/>
@@ -16907,7 +16932,7 @@
       </w:r>
     </w:p>
   </w:comment>
-  <w:comment w:id="33" w:date="2013-08-25T13:56:03Z" w:author="Shadrina Maria">
+  <w:comment w:id="38" w:date="2013-08-25T13:56:03Z" w:author="Shadrina Maria">
     <w:p>
       <w:pPr>
         <w:keepNext w:val="0"/>
@@ -16935,7 +16960,7 @@
       </w:r>
     </w:p>
   </w:comment>
-  <w:comment w:id="34" w:date="2013-08-27T12:57:49Z" w:author="Shadrina Maria">
+  <w:comment w:id="39" w:date="2013-08-27T12:57:49Z" w:author="Shadrina Maria">
     <w:p>
       <w:pPr>
         <w:keepNext w:val="0"/>
@@ -16963,7 +16988,7 @@
       </w:r>
     </w:p>
   </w:comment>
-  <w:comment w:id="35" w:date="2013-08-26T15:04:34Z" w:author="alariclightin">
+  <w:comment w:id="40" w:date="2013-08-26T15:04:34Z" w:author="alariclightin">
     <w:p>
       <w:pPr>
         <w:keepNext w:val="0"/>
@@ -16991,7 +17016,7 @@
       </w:r>
     </w:p>
   </w:comment>
-  <w:comment w:id="36" w:date="2013-08-24T15:05:04Z" w:author="Chaika Che">
+  <w:comment w:id="41" w:date="2013-08-24T15:05:04Z" w:author="Chaika Che">
     <w:p>
       <w:pPr>
         <w:keepNext w:val="0"/>
@@ -17019,7 +17044,7 @@
       </w:r>
     </w:p>
   </w:comment>
-  <w:comment w:id="37" w:date="2013-08-26T14:18:19Z" w:author="alariclightin">
+  <w:comment w:id="42" w:date="2013-08-26T14:18:19Z" w:author="alariclightin">
     <w:p>
       <w:pPr>
         <w:keepNext w:val="0"/>
@@ -17047,7 +17072,7 @@
       </w:r>
     </w:p>
   </w:comment>
-  <w:comment w:id="38" w:date="2013-08-14T22:56:45Z" w:author="Elspet Darkl">
+  <w:comment w:id="43" w:date="2013-08-14T22:56:45Z" w:author="Elspet Darkl">
     <w:p>
       <w:pPr>
         <w:keepNext w:val="0"/>
@@ -17075,7 +17100,7 @@
       </w:r>
     </w:p>
   </w:comment>
-  <w:comment w:id="39" w:date="2013-08-24T14:58:29Z" w:author="Chaika Che">
+  <w:comment w:id="44" w:date="2013-08-24T14:58:29Z" w:author="Chaika Che">
     <w:p>
       <w:pPr>
         <w:keepNext w:val="0"/>
@@ -17103,7 +17128,7 @@
       </w:r>
     </w:p>
   </w:comment>
-  <w:comment w:id="40" w:date="2013-08-24T16:46:55Z" w:author="Shadrina Maria">
+  <w:comment w:id="45" w:date="2013-08-24T16:46:55Z" w:author="Shadrina Maria">
     <w:p>
       <w:pPr>
         <w:keepNext w:val="0"/>
@@ -17131,7 +17156,7 @@
       </w:r>
     </w:p>
   </w:comment>
-  <w:comment w:id="41" w:date="2013-08-27T03:11:29Z" w:author="Chaika Che">
+  <w:comment w:id="46" w:date="2013-08-27T03:11:29Z" w:author="Chaika Che">
     <w:p>
       <w:pPr>
         <w:keepNext w:val="0"/>
@@ -17159,7 +17184,7 @@
       </w:r>
     </w:p>
   </w:comment>
-  <w:comment w:id="42" w:date="2013-08-27T03:11:42Z" w:author="Chaika Che">
+  <w:comment w:id="47" w:date="2013-08-27T03:11:42Z" w:author="Chaika Che">
     <w:p>
       <w:pPr>
         <w:keepNext w:val="0"/>
@@ -17187,7 +17212,7 @@
       </w:r>
     </w:p>
   </w:comment>
-  <w:comment w:id="43" w:date="2013-08-27T03:30:02Z" w:author="alariclightin">
+  <w:comment w:id="48" w:date="2013-08-27T03:30:02Z" w:author="alariclightin">
     <w:p>
       <w:pPr>
         <w:keepNext w:val="0"/>
@@ -17215,7 +17240,7 @@
       </w:r>
     </w:p>
   </w:comment>
-  <w:comment w:id="44" w:date="2013-08-27T07:23:29Z" w:author="Shadrina Maria">
+  <w:comment w:id="49" w:date="2013-08-27T07:23:29Z" w:author="Shadrina Maria">
     <w:p>
       <w:pPr>
         <w:keepNext w:val="0"/>
@@ -17243,7 +17268,7 @@
       </w:r>
     </w:p>
   </w:comment>
-  <w:comment w:id="45" w:date="2013-08-22T15:06:58Z" w:author="Константин Остриков">
+  <w:comment w:id="50" w:date="2013-08-22T15:06:58Z" w:author="Константин Остриков">
     <w:p>
       <w:pPr>
         <w:keepNext w:val="0"/>
@@ -17271,7 +17296,7 @@
       </w:r>
     </w:p>
   </w:comment>
-  <w:comment w:id="46" w:date="2013-08-26T13:07:40Z" w:author="alariclightin">
+  <w:comment w:id="51" w:date="2013-08-26T13:07:40Z" w:author="alariclightin">
     <w:p>
       <w:pPr>
         <w:keepNext w:val="0"/>
@@ -17299,7 +17324,7 @@
       </w:r>
     </w:p>
   </w:comment>
-  <w:comment w:id="47" w:date="2013-08-27T02:15:49Z" w:author="Chaika Che">
+  <w:comment w:id="52" w:date="2013-08-27T02:15:49Z" w:author="Chaika Che">
     <w:p>
       <w:pPr>
         <w:keepNext w:val="0"/>
@@ -17327,7 +17352,7 @@
       </w:r>
     </w:p>
   </w:comment>
-  <w:comment w:id="48" w:date="2013-08-27T02:18:34Z" w:author="alariclightin">
+  <w:comment w:id="53" w:date="2013-08-27T02:18:34Z" w:author="alariclightin">
     <w:p>
       <w:pPr>
         <w:keepNext w:val="0"/>
@@ -17355,7 +17380,7 @@
       </w:r>
     </w:p>
   </w:comment>
-  <w:comment w:id="49" w:date="2013-08-27T02:19:09Z" w:author="Chaika Che">
+  <w:comment w:id="54" w:date="2013-08-27T02:19:09Z" w:author="Chaika Che">
     <w:p>
       <w:pPr>
         <w:keepNext w:val="0"/>
@@ -17383,7 +17408,7 @@
       </w:r>
     </w:p>
   </w:comment>
-  <w:comment w:id="50" w:date="2013-08-27T02:20:50Z" w:author="Chaika Che">
+  <w:comment w:id="55" w:date="2013-08-27T02:20:50Z" w:author="Chaika Che">
     <w:p>
       <w:pPr>
         <w:keepNext w:val="0"/>
@@ -17437,7 +17462,7 @@
       </w:r>
     </w:p>
   </w:comment>
-  <w:comment w:id="51" w:date="2013-08-19T23:42:15Z" w:author="Elspet Darkl">
+  <w:comment w:id="56" w:date="2013-08-19T23:42:15Z" w:author="Elspet Darkl">
     <w:p>
       <w:pPr>
         <w:keepNext w:val="0"/>
@@ -17465,7 +17490,7 @@
       </w:r>
     </w:p>
   </w:comment>
-  <w:comment w:id="52" w:date="2013-08-20T09:26:04Z" w:author="Shadrina Maria">
+  <w:comment w:id="57" w:date="2013-08-20T09:26:04Z" w:author="Shadrina Maria">
     <w:p>
       <w:pPr>
         <w:keepNext w:val="0"/>
@@ -17493,7 +17518,7 @@
       </w:r>
     </w:p>
   </w:comment>
-  <w:comment w:id="53" w:date="2013-08-21T11:58:04Z" w:author="Новицкий Дмитрий">
+  <w:comment w:id="58" w:date="2013-08-21T11:58:04Z" w:author="Новицкий Дмитрий">
     <w:p>
       <w:pPr>
         <w:keepNext w:val="0"/>
@@ -17521,7 +17546,7 @@
       </w:r>
     </w:p>
   </w:comment>
-  <w:comment w:id="54" w:date="2013-08-25T14:38:44Z" w:author="Shadrina Maria">
+  <w:comment w:id="59" w:date="2013-08-25T14:38:44Z" w:author="Shadrina Maria">
     <w:p>
       <w:pPr>
         <w:keepNext w:val="0"/>
@@ -17549,7 +17574,7 @@
       </w:r>
     </w:p>
   </w:comment>
-  <w:comment w:id="55" w:date="2013-08-24T14:52:31Z" w:author="Chaika Che">
+  <w:comment w:id="60" w:date="2013-08-24T14:52:31Z" w:author="Chaika Che">
     <w:p>
       <w:pPr>
         <w:keepNext w:val="0"/>
@@ -17577,7 +17602,7 @@
       </w:r>
     </w:p>
   </w:comment>
-  <w:comment w:id="56" w:date="2013-08-27T04:04:36Z" w:author="Chaika Che">
+  <w:comment w:id="61" w:date="2013-08-27T04:04:36Z" w:author="Chaika Che">
     <w:p>
       <w:pPr>
         <w:keepNext w:val="0"/>
@@ -17605,7 +17630,7 @@
       </w:r>
     </w:p>
   </w:comment>
-  <w:comment w:id="57" w:date="2013-08-27T07:22:46Z" w:author="alariclightin">
+  <w:comment w:id="62" w:date="2013-08-27T07:22:46Z" w:author="alariclightin">
     <w:p>
       <w:pPr>
         <w:keepNext w:val="0"/>
@@ -17633,7 +17658,7 @@
       </w:r>
     </w:p>
   </w:comment>
-  <w:comment w:id="58" w:date="2013-08-22T12:22:38Z" w:author="Gleb Mazursky">
+  <w:comment w:id="63" w:date="2013-08-22T12:22:38Z" w:author="Gleb Mazursky">
     <w:p>
       <w:pPr>
         <w:keepNext w:val="0"/>
@@ -17661,7 +17686,7 @@
       </w:r>
     </w:p>
   </w:comment>
-  <w:comment w:id="59" w:date="2013-08-24T06:52:11Z" w:author="Shadrina Maria">
+  <w:comment w:id="64" w:date="2013-08-24T06:52:11Z" w:author="Shadrina Maria">
     <w:p>
       <w:pPr>
         <w:keepNext w:val="0"/>
@@ -17689,7 +17714,7 @@
       </w:r>
     </w:p>
   </w:comment>
-  <w:comment w:id="60" w:date="2013-08-26T13:50:48Z" w:author="alariclightin">
+  <w:comment w:id="65" w:date="2013-08-26T13:50:48Z" w:author="alariclightin">
     <w:p>
       <w:pPr>
         <w:keepNext w:val="0"/>
@@ -17717,7 +17742,7 @@
       </w:r>
     </w:p>
   </w:comment>
-  <w:comment w:id="61" w:date="2013-08-24T15:07:27Z" w:author="Chaika Che">
+  <w:comment w:id="66" w:date="2013-08-24T15:07:27Z" w:author="Chaika Che">
     <w:p>
       <w:pPr>
         <w:keepNext w:val="0"/>
@@ -17745,7 +17770,7 @@
       </w:r>
     </w:p>
   </w:comment>
-  <w:comment w:id="62" w:date="2013-08-21T12:07:51Z" w:author="Elspet Darkl">
+  <w:comment w:id="67" w:date="2013-08-21T12:07:51Z" w:author="Elspet Darkl">
     <w:p>
       <w:pPr>
         <w:keepNext w:val="0"/>
@@ -17773,7 +17798,7 @@
       </w:r>
     </w:p>
   </w:comment>
-  <w:comment w:id="63" w:date="2013-08-21T12:27:49Z" w:author="Gleb Mazursky">
+  <w:comment w:id="68" w:date="2013-08-21T12:27:49Z" w:author="Gleb Mazursky">
     <w:p>
       <w:pPr>
         <w:keepNext w:val="0"/>
@@ -17801,7 +17826,7 @@
       </w:r>
     </w:p>
   </w:comment>
-  <w:comment w:id="64" w:date="2013-08-21T14:01:18Z" w:author="Elspet Darkl">
+  <w:comment w:id="69" w:date="2013-08-21T14:01:18Z" w:author="Elspet Darkl">
     <w:p>
       <w:pPr>
         <w:keepNext w:val="0"/>
@@ -17829,7 +17854,7 @@
       </w:r>
     </w:p>
   </w:comment>
-  <w:comment w:id="65" w:date="2013-08-24T14:06:39Z" w:author="alariclightin">
+  <w:comment w:id="70" w:date="2013-08-24T14:06:39Z" w:author="alariclightin">
     <w:p>
       <w:pPr>
         <w:keepNext w:val="0"/>
@@ -17857,7 +17882,7 @@
       </w:r>
     </w:p>
   </w:comment>
-  <w:comment w:id="66" w:date="2013-08-24T15:27:09Z" w:author="Chaika Che">
+  <w:comment w:id="71" w:date="2013-08-24T15:27:09Z" w:author="Chaika Che">
     <w:p>
       <w:pPr>
         <w:keepNext w:val="0"/>
@@ -17885,7 +17910,7 @@
       </w:r>
     </w:p>
   </w:comment>
-  <w:comment w:id="67" w:date="2013-08-24T05:52:23Z" w:author="Shadrina Maria">
+  <w:comment w:id="72" w:date="2013-08-24T05:52:23Z" w:author="Shadrina Maria">
     <w:p>
       <w:pPr>
         <w:keepNext w:val="0"/>
@@ -17955,7 +17980,7 @@
       </w:r>
     </w:p>
   </w:comment>
-  <w:comment w:id="68" w:date="2013-08-26T03:49:29Z" w:author="Gleb Mazursky">
+  <w:comment w:id="73" w:date="2013-08-26T03:49:29Z" w:author="Gleb Mazursky">
     <w:p>
       <w:pPr>
         <w:keepNext w:val="0"/>
@@ -17983,7 +18008,7 @@
       </w:r>
     </w:p>
   </w:comment>
-  <w:comment w:id="69" w:date="2013-08-26T07:34:46Z" w:author="Shadrina Maria">
+  <w:comment w:id="74" w:date="2013-08-26T07:34:46Z" w:author="Shadrina Maria">
     <w:p>
       <w:pPr>
         <w:keepNext w:val="0"/>
@@ -18037,7 +18062,7 @@
       </w:r>
     </w:p>
   </w:comment>
-  <w:comment w:id="70" w:date="2013-08-21T09:06:32Z" w:author="Elspet Darkl">
+  <w:comment w:id="75" w:date="2013-08-21T09:06:32Z" w:author="Elspet Darkl">
     <w:p>
       <w:pPr>
         <w:keepNext w:val="0"/>
@@ -18065,7 +18090,7 @@
       </w:r>
     </w:p>
   </w:comment>
-  <w:comment w:id="71" w:date="2013-08-21T13:37:35Z" w:author="Shadrina Maria">
+  <w:comment w:id="76" w:date="2013-08-21T13:37:35Z" w:author="Shadrina Maria">
     <w:p>
       <w:pPr>
         <w:keepNext w:val="0"/>
@@ -18119,7 +18144,7 @@
       </w:r>
     </w:p>
   </w:comment>
-  <w:comment w:id="72" w:date="2013-08-24T15:03:30Z" w:author="Chaika Che">
+  <w:comment w:id="77" w:date="2013-08-24T15:03:30Z" w:author="Chaika Che">
     <w:p>
       <w:pPr>
         <w:keepNext w:val="0"/>
@@ -18147,7 +18172,7 @@
       </w:r>
     </w:p>
   </w:comment>
-  <w:comment w:id="73" w:date="2013-08-24T16:50:09Z" w:author="Shadrina Maria">
+  <w:comment w:id="78" w:date="2013-08-24T16:50:09Z" w:author="Shadrina Maria">
     <w:p>
       <w:pPr>
         <w:keepNext w:val="0"/>
@@ -18175,7 +18200,7 @@
       </w:r>
     </w:p>
   </w:comment>
-  <w:comment w:id="74" w:date="2013-08-25T12:45:15Z" w:author="Elspet Darkl">
+  <w:comment w:id="79" w:date="2013-08-25T12:45:15Z" w:author="Elspet Darkl">
     <w:p>
       <w:pPr>
         <w:keepNext w:val="0"/>
@@ -18284,7 +18309,7 @@
       </w:r>
     </w:p>
   </w:comment>
-  <w:comment w:id="75" w:date="2013-08-25T14:54:07Z" w:author="alariclightin">
+  <w:comment w:id="80" w:date="2013-08-25T14:54:07Z" w:author="alariclightin">
     <w:p>
       <w:pPr>
         <w:keepNext w:val="0"/>
@@ -18312,7 +18337,7 @@
       </w:r>
     </w:p>
   </w:comment>
-  <w:comment w:id="76" w:date="2013-08-25T13:17:44Z" w:author="Shadrina Maria">
+  <w:comment w:id="81" w:date="2013-08-25T13:17:44Z" w:author="Shadrina Maria">
     <w:p>
       <w:pPr>
         <w:keepNext w:val="0"/>
@@ -18340,7 +18365,7 @@
       </w:r>
     </w:p>
   </w:comment>
-  <w:comment w:id="77" w:date="2013-08-26T15:00:17Z" w:author="alariclightin">
+  <w:comment w:id="82" w:date="2013-08-26T15:00:17Z" w:author="alariclightin">
     <w:p>
       <w:pPr>
         <w:keepNext w:val="0"/>
@@ -18368,7 +18393,7 @@
       </w:r>
     </w:p>
   </w:comment>
-  <w:comment w:id="78" w:date="2013-08-26T03:35:37Z" w:author="Новицкий Дмитрий">
+  <w:comment w:id="83" w:date="2013-08-26T03:35:37Z" w:author="Новицкий Дмитрий">
     <w:p>
       <w:pPr>
         <w:keepNext w:val="0"/>
@@ -18396,7 +18421,7 @@
       </w:r>
     </w:p>
   </w:comment>
-  <w:comment w:id="79" w:date="2013-08-26T06:57:41Z" w:author="Shadrina Maria">
+  <w:comment w:id="84" w:date="2013-08-26T06:57:41Z" w:author="Shadrina Maria">
     <w:p>
       <w:pPr>
         <w:keepNext w:val="0"/>
@@ -18424,7 +18449,7 @@
       </w:r>
     </w:p>
   </w:comment>
-  <w:comment w:id="80" w:date="2013-08-26T14:21:28Z" w:author="alariclightin">
+  <w:comment w:id="85" w:date="2013-08-26T14:21:28Z" w:author="alariclightin">
     <w:p>
       <w:pPr>
         <w:keepNext w:val="0"/>
@@ -18478,7 +18503,7 @@
       </w:r>
     </w:p>
   </w:comment>
-  <w:comment w:id="81" w:date="2013-08-26T14:25:55Z" w:author="Новицкий Дмитрий">
+  <w:comment w:id="86" w:date="2013-08-26T14:25:55Z" w:author="Новицкий Дмитрий">
     <w:p>
       <w:pPr>
         <w:keepNext w:val="0"/>
@@ -18506,7 +18531,7 @@
       </w:r>
     </w:p>
   </w:comment>
-  <w:comment w:id="82" w:date="2013-08-26T15:16:10Z" w:author="alariclightin">
+  <w:comment w:id="87" w:date="2013-08-26T15:16:10Z" w:author="alariclightin">
     <w:p>
       <w:pPr>
         <w:keepNext w:val="0"/>
@@ -18586,7 +18611,7 @@
       </w:r>
     </w:p>
   </w:comment>
-  <w:comment w:id="83" w:date="2013-08-24T15:02:57Z" w:author="Chaika Che">
+  <w:comment w:id="88" w:date="2013-08-24T15:02:57Z" w:author="Chaika Che">
     <w:p>
       <w:pPr>
         <w:keepNext w:val="0"/>
@@ -18614,7 +18639,7 @@
       </w:r>
     </w:p>
   </w:comment>
-  <w:comment w:id="84" w:date="2013-08-24T12:45:33Z" w:author="alariclightin">
+  <w:comment w:id="89" w:date="2013-08-24T12:45:33Z" w:author="alariclightin">
     <w:p>
       <w:pPr>
         <w:keepNext w:val="0"/>
@@ -18642,7 +18667,7 @@
       </w:r>
     </w:p>
   </w:comment>
-  <w:comment w:id="85" w:date="2013-08-24T13:53:27Z" w:author="alariclightin">
+  <w:comment w:id="90" w:date="2013-08-24T13:53:27Z" w:author="alariclightin">
     <w:p>
       <w:pPr>
         <w:keepNext w:val="0"/>
@@ -18670,7 +18695,7 @@
       </w:r>
     </w:p>
   </w:comment>
-  <w:comment w:id="86" w:date="2013-08-24T15:17:04Z" w:author="Chaika Che">
+  <w:comment w:id="91" w:date="2013-08-24T15:17:04Z" w:author="Chaika Che">
     <w:p>
       <w:pPr>
         <w:keepNext w:val="0"/>
@@ -18698,7 +18723,7 @@
       </w:r>
     </w:p>
   </w:comment>
-  <w:comment w:id="87" w:date="2013-08-25T07:46:23Z" w:author="Shadrina Maria">
+  <w:comment w:id="92" w:date="2013-08-25T07:46:23Z" w:author="Shadrina Maria">
     <w:p>
       <w:pPr>
         <w:keepNext w:val="0"/>
@@ -18768,7 +18793,7 @@
       </w:r>
     </w:p>
   </w:comment>
-  <w:comment w:id="88" w:date="2013-08-24T15:01:56Z" w:author="Chaika Che">
+  <w:comment w:id="93" w:date="2013-08-24T15:01:56Z" w:author="Chaika Che">
     <w:p>
       <w:pPr>
         <w:keepNext w:val="0"/>
@@ -18796,7 +18821,7 @@
       </w:r>
     </w:p>
   </w:comment>
-  <w:comment w:id="89" w:date="2013-08-26T13:55:31Z" w:author="alariclightin">
+  <w:comment w:id="94" w:date="2013-08-26T13:55:31Z" w:author="alariclightin">
     <w:p>
       <w:pPr>
         <w:keepNext w:val="0"/>
@@ -18824,7 +18849,7 @@
       </w:r>
     </w:p>
   </w:comment>
-  <w:comment w:id="90" w:date="2013-08-24T12:40:52Z" w:author="alariclightin">
+  <w:comment w:id="95" w:date="2013-08-24T12:40:52Z" w:author="alariclightin">
     <w:p>
       <w:pPr>
         <w:keepNext w:val="0"/>
@@ -18852,7 +18877,7 @@
       </w:r>
     </w:p>
   </w:comment>
-  <w:comment w:id="91" w:date="2013-08-21T13:56:03Z" w:author="Shadrina Maria">
+  <w:comment w:id="96" w:date="2013-08-21T13:56:03Z" w:author="Shadrina Maria">
     <w:p>
       <w:pPr>
         <w:keepNext w:val="0"/>
@@ -18880,7 +18905,7 @@
       </w:r>
     </w:p>
   </w:comment>
-  <w:comment w:id="92" w:date="2013-08-24T15:25:35Z" w:author="Chaika Che">
+  <w:comment w:id="97" w:date="2013-08-24T15:25:35Z" w:author="Chaika Che">
     <w:p>
       <w:pPr>
         <w:keepNext w:val="0"/>
@@ -18908,7 +18933,7 @@
       </w:r>
     </w:p>
   </w:comment>
-  <w:comment w:id="93" w:date="2013-08-26T04:41:21Z" w:author="alariclightin">
+  <w:comment w:id="98" w:date="2013-08-26T04:41:21Z" w:author="alariclightin">
     <w:p>
       <w:pPr>
         <w:keepNext w:val="0"/>
@@ -18936,7 +18961,7 @@
       </w:r>
     </w:p>
   </w:comment>
-  <w:comment w:id="94" w:date="2013-08-27T12:52:27Z" w:author="Shadrina Maria">
+  <w:comment w:id="99" w:date="2013-08-27T12:52:27Z" w:author="Shadrina Maria">
     <w:p>
       <w:pPr>
         <w:keepNext w:val="0"/>
@@ -18964,7 +18989,7 @@
       </w:r>
     </w:p>
   </w:comment>
-  <w:comment w:id="95" w:date="2013-08-28T13:09:16Z" w:author="Chaika Che">
+  <w:comment w:id="100" w:date="2013-08-28T13:09:16Z" w:author="Chaika Che">
     <w:p>
       <w:pPr>
         <w:keepNext w:val="0"/>
@@ -18992,7 +19017,7 @@
       </w:r>
     </w:p>
   </w:comment>
-  <w:comment w:id="96" w:date="2013-08-26T14:23:23Z" w:author="alariclightin">
+  <w:comment w:id="101" w:date="2013-08-26T14:23:23Z" w:author="alariclightin">
     <w:p>
       <w:pPr>
         <w:keepNext w:val="0"/>
@@ -19020,7 +19045,7 @@
       </w:r>
     </w:p>
   </w:comment>
-  <w:comment w:id="97" w:date="2013-08-26T12:54:32Z" w:author="Gleb Mazursky">
+  <w:comment w:id="102" w:date="2013-08-26T12:54:32Z" w:author="Gleb Mazursky">
     <w:p>
       <w:pPr>
         <w:keepNext w:val="0"/>
@@ -19048,7 +19073,7 @@
       </w:r>
     </w:p>
   </w:comment>
-  <w:comment w:id="98" w:date="2013-08-26T13:31:05Z" w:author="Shadrina Maria">
+  <w:comment w:id="103" w:date="2013-08-26T13:31:05Z" w:author="Shadrina Maria">
     <w:p>
       <w:pPr>
         <w:keepNext w:val="0"/>
@@ -19076,7 +19101,7 @@
       </w:r>
     </w:p>
   </w:comment>
-  <w:comment w:id="99" w:date="2013-08-26T13:33:11Z" w:author="Shadrina Maria">
+  <w:comment w:id="104" w:date="2013-08-26T13:33:11Z" w:author="Shadrina Maria">
     <w:p>
       <w:pPr>
         <w:keepNext w:val="0"/>
@@ -19104,7 +19129,7 @@
       </w:r>
     </w:p>
   </w:comment>
-  <w:comment w:id="100" w:date="2013-08-26T14:20:17Z" w:author="Gleb Mazursky">
+  <w:comment w:id="105" w:date="2013-08-26T14:20:17Z" w:author="Gleb Mazursky">
     <w:p>
       <w:pPr>
         <w:keepNext w:val="0"/>
@@ -19132,7 +19157,7 @@
       </w:r>
     </w:p>
   </w:comment>
-  <w:comment w:id="101" w:date="2013-08-26T14:22:46Z" w:author="Shadrina Maria">
+  <w:comment w:id="106" w:date="2013-08-26T14:22:46Z" w:author="Shadrina Maria">
     <w:p>
       <w:pPr>
         <w:keepNext w:val="0"/>
@@ -19160,7 +19185,7 @@
       </w:r>
     </w:p>
   </w:comment>
-  <w:comment w:id="102" w:date="2013-08-26T12:56:25Z" w:author="alariclightin">
+  <w:comment w:id="107" w:date="2013-08-26T12:56:25Z" w:author="alariclightin">
     <w:p>
       <w:pPr>
         <w:keepNext w:val="0"/>
@@ -19214,7 +19239,7 @@
       </w:r>
     </w:p>
   </w:comment>
-  <w:comment w:id="103" w:date="2013-08-24T07:07:00Z" w:author="Shadrina Maria">
+  <w:comment w:id="108" w:date="2013-08-24T07:07:00Z" w:author="Shadrina Maria">
     <w:p>
       <w:pPr>
         <w:keepNext w:val="0"/>
@@ -19242,7 +19267,7 @@
       </w:r>
     </w:p>
   </w:comment>
-  <w:comment w:id="104" w:date="2013-08-24T15:13:55Z" w:author="Chaika Che">
+  <w:comment w:id="109" w:date="2013-08-24T15:13:55Z" w:author="Chaika Che">
     <w:p>
       <w:pPr>
         <w:keepNext w:val="0"/>
@@ -19270,7 +19295,7 @@
       </w:r>
     </w:p>
   </w:comment>
-  <w:comment w:id="105" w:date="2013-08-23T03:26:31Z" w:author="Новицкий Дмитрий">
+  <w:comment w:id="110" w:date="2013-08-23T03:26:31Z" w:author="Новицкий Дмитрий">
     <w:p>
       <w:pPr>
         <w:keepNext w:val="0"/>
@@ -19298,7 +19323,7 @@
       </w:r>
     </w:p>
   </w:comment>
-  <w:comment w:id="106" w:date="2013-08-23T23:05:32Z" w:author="Alex Rodset">
+  <w:comment w:id="111" w:date="2013-08-23T23:05:32Z" w:author="Alex Rodset">
     <w:p>
       <w:pPr>
         <w:keepNext w:val="0"/>
@@ -19326,7 +19351,7 @@
       </w:r>
     </w:p>
   </w:comment>
-  <w:comment w:id="107" w:date="2013-08-24T13:34:16Z" w:author="alariclightin">
+  <w:comment w:id="112" w:date="2013-08-24T13:34:16Z" w:author="alariclightin">
     <w:p>
       <w:pPr>
         <w:keepNext w:val="0"/>
@@ -19354,7 +19379,7 @@
       </w:r>
     </w:p>
   </w:comment>
-  <w:comment w:id="108" w:date="2013-08-26T12:59:27Z" w:author="alariclightin">
+  <w:comment w:id="113" w:date="2013-08-26T12:59:27Z" w:author="alariclightin">
     <w:p>
       <w:pPr>
         <w:keepNext w:val="0"/>
@@ -19408,7 +19433,7 @@
       </w:r>
     </w:p>
   </w:comment>
-  <w:comment w:id="109" w:date="2013-08-25T15:39:25Z" w:author="Chaika Che">
+  <w:comment w:id="114" w:date="2013-08-25T15:39:25Z" w:author="Chaika Che">
     <w:p>
       <w:pPr>
         <w:keepNext w:val="0"/>
@@ -19436,7 +19461,7 @@
       </w:r>
     </w:p>
   </w:comment>
-  <w:comment w:id="110" w:date="2013-08-26T16:25:23Z" w:author="alariclightin">
+  <w:comment w:id="115" w:date="2013-08-26T16:25:23Z" w:author="alariclightin">
     <w:p>
       <w:pPr>
         <w:keepNext w:val="0"/>
@@ -19464,7 +19489,7 @@
       </w:r>
     </w:p>
   </w:comment>
-  <w:comment w:id="111" w:date="2013-08-26T07:43:50Z" w:author="Shadrina Maria">
+  <w:comment w:id="116" w:date="2013-08-26T07:43:50Z" w:author="Shadrina Maria">
     <w:p>
       <w:pPr>
         <w:keepNext w:val="0"/>
@@ -19492,7 +19517,7 @@
       </w:r>
     </w:p>
   </w:comment>
-  <w:comment w:id="112" w:date="2013-08-15T07:22:17Z" w:author="Shadrina Maria">
+  <w:comment w:id="117" w:date="2013-08-15T07:22:17Z" w:author="Shadrina Maria">
     <w:p>
       <w:pPr>
         <w:keepNext w:val="0"/>
@@ -19520,7 +19545,7 @@
       </w:r>
     </w:p>
   </w:comment>
-  <w:comment w:id="113" w:date="2013-08-22T11:44:54Z" w:author="Gleb Mazursky">
+  <w:comment w:id="118" w:date="2013-08-22T11:44:54Z" w:author="Gleb Mazursky">
     <w:p>
       <w:pPr>
         <w:keepNext w:val="0"/>
@@ -19548,7 +19573,7 @@
       </w:r>
     </w:p>
   </w:comment>
-  <w:comment w:id="114" w:date="2013-08-24T15:37:38Z" w:author="Chaika Che">
+  <w:comment w:id="119" w:date="2013-08-24T15:37:38Z" w:author="Chaika Che">
     <w:p>
       <w:pPr>
         <w:keepNext w:val="0"/>
@@ -19576,7 +19601,7 @@
       </w:r>
     </w:p>
   </w:comment>
-  <w:comment w:id="115" w:date="2013-08-25T16:30:52Z" w:author="Chaika Che">
+  <w:comment w:id="120" w:date="2013-08-25T16:30:52Z" w:author="Chaika Che">
     <w:p>
       <w:pPr>
         <w:keepNext w:val="0"/>
@@ -19604,7 +19629,7 @@
       </w:r>
     </w:p>
   </w:comment>
-  <w:comment w:id="116" w:date="2013-08-27T01:50:40Z" w:author="Chaika Che">
+  <w:comment w:id="121" w:date="2013-08-27T01:50:40Z" w:author="Chaika Che">
     <w:p>
       <w:pPr>
         <w:keepNext w:val="0"/>
@@ -19632,7 +19657,7 @@
       </w:r>
     </w:p>
   </w:comment>
-  <w:comment w:id="117" w:date="2013-08-27T06:09:50Z" w:author="Shadrina Maria">
+  <w:comment w:id="122" w:date="2013-08-27T06:09:50Z" w:author="Shadrina Maria">
     <w:p>
       <w:pPr>
         <w:keepNext w:val="0"/>
@@ -19660,7 +19685,7 @@
       </w:r>
     </w:p>
   </w:comment>
-  <w:comment w:id="118" w:date="2013-08-26T08:03:29Z" w:author="Shadrina Maria">
+  <w:comment w:id="123" w:date="2013-08-26T08:03:29Z" w:author="Shadrina Maria">
     <w:p>
       <w:pPr>
         <w:keepNext w:val="0"/>
@@ -19688,7 +19713,7 @@
       </w:r>
     </w:p>
   </w:comment>
-  <w:comment w:id="119" w:date="2013-08-26T12:13:47Z" w:author="alariclightin">
+  <w:comment w:id="124" w:date="2013-08-26T12:13:47Z" w:author="alariclightin">
     <w:p>
       <w:pPr>
         <w:keepNext w:val="0"/>
@@ -19716,7 +19741,7 @@
       </w:r>
     </w:p>
   </w:comment>
-  <w:comment w:id="120" w:date="2013-08-27T03:15:38Z" w:author="Chaika Che">
+  <w:comment w:id="125" w:date="2013-08-27T03:15:38Z" w:author="Chaika Che">
     <w:p>
       <w:pPr>
         <w:keepNext w:val="0"/>
@@ -19744,7 +19769,7 @@
       </w:r>
     </w:p>
   </w:comment>
-  <w:comment w:id="121" w:date="2013-08-27T03:30:19Z" w:author="alariclightin">
+  <w:comment w:id="126" w:date="2013-08-27T03:30:19Z" w:author="alariclightin">
     <w:p>
       <w:pPr>
         <w:keepNext w:val="0"/>
@@ -19772,7 +19797,7 @@
       </w:r>
     </w:p>
   </w:comment>
-  <w:comment w:id="122" w:date="2013-08-27T08:17:22Z" w:author="Chaika Che">
+  <w:comment w:id="127" w:date="2013-08-27T08:17:22Z" w:author="Chaika Che">
     <w:p>
       <w:pPr>
         <w:keepNext w:val="0"/>
@@ -19800,7 +19825,7 @@
       </w:r>
     </w:p>
   </w:comment>
-  <w:comment w:id="123" w:date="2013-08-27T09:39:25Z" w:author="Shadrina Maria">
+  <w:comment w:id="128" w:date="2013-08-27T09:39:25Z" w:author="Shadrina Maria">
     <w:p>
       <w:pPr>
         <w:keepNext w:val="0"/>
@@ -19828,7 +19853,7 @@
       </w:r>
     </w:p>
   </w:comment>
-  <w:comment w:id="124" w:date="2013-08-26T06:52:30Z" w:author="Shadrina Maria">
+  <w:comment w:id="129" w:date="2013-08-26T06:52:30Z" w:author="Shadrina Maria">
     <w:p>
       <w:pPr>
         <w:keepNext w:val="0"/>
@@ -19856,7 +19881,7 @@
       </w:r>
     </w:p>
   </w:comment>
-  <w:comment w:id="125" w:date="2013-08-26T12:12:02Z" w:author="Shadrina Maria">
+  <w:comment w:id="130" w:date="2013-08-26T12:12:02Z" w:author="Shadrina Maria">
     <w:p>
       <w:pPr>
         <w:keepNext w:val="0"/>
@@ -19884,7 +19909,7 @@
       </w:r>
     </w:p>
   </w:comment>
-  <w:comment w:id="126" w:date="2013-08-26T12:59:48Z" w:author="Gleb Mazursky">
+  <w:comment w:id="131" w:date="2013-08-26T12:59:48Z" w:author="Gleb Mazursky">
     <w:p>
       <w:pPr>
         <w:keepNext w:val="0"/>
@@ -19912,7 +19937,7 @@
       </w:r>
     </w:p>
   </w:comment>
-  <w:comment w:id="127" w:date="2013-08-27T02:08:24Z" w:author="Chaika Che">
+  <w:comment w:id="132" w:date="2013-08-27T02:08:24Z" w:author="Chaika Che">
     <w:p>
       <w:pPr>
         <w:keepNext w:val="0"/>
@@ -19940,7 +19965,7 @@
       </w:r>
     </w:p>
   </w:comment>
-  <w:comment w:id="128" w:date="2013-08-27T03:26:48Z" w:author="alariclightin">
+  <w:comment w:id="133" w:date="2013-08-27T03:26:48Z" w:author="alariclightin">
     <w:p>
       <w:pPr>
         <w:keepNext w:val="0"/>
@@ -19968,7 +19993,7 @@
       </w:r>
     </w:p>
   </w:comment>
-  <w:comment w:id="129" w:date="2013-08-27T06:10:32Z" w:author="Shadrina Maria">
+  <w:comment w:id="134" w:date="2013-08-27T06:10:32Z" w:author="Shadrina Maria">
     <w:p>
       <w:pPr>
         <w:keepNext w:val="0"/>
@@ -19996,7 +20021,7 @@
       </w:r>
     </w:p>
   </w:comment>
-  <w:comment w:id="130" w:date="2013-08-23T03:08:13Z" w:author="Gleb Mazursky">
+  <w:comment w:id="135" w:date="2013-08-23T03:08:13Z" w:author="Gleb Mazursky">
     <w:p>
       <w:pPr>
         <w:keepNext w:val="0"/>
@@ -20024,7 +20049,7 @@
       </w:r>
     </w:p>
   </w:comment>
-  <w:comment w:id="131" w:date="2013-08-27T12:34:19Z" w:author="Shadrina Maria">
+  <w:comment w:id="136" w:date="2013-08-27T12:34:19Z" w:author="Shadrina Maria">
     <w:p>
       <w:pPr>
         <w:keepNext w:val="0"/>
@@ -20052,7 +20077,7 @@
       </w:r>
     </w:p>
   </w:comment>
-  <w:comment w:id="132" w:date="2013-08-27T12:48:40Z" w:author="alariclightin">
+  <w:comment w:id="137" w:date="2013-08-27T12:48:40Z" w:author="alariclightin">
     <w:p>
       <w:pPr>
         <w:keepNext w:val="0"/>
@@ -20080,7 +20105,7 @@
       </w:r>
     </w:p>
   </w:comment>
-  <w:comment w:id="133" w:date="2013-08-27T12:51:54Z" w:author="Chaika Che">
+  <w:comment w:id="138" w:date="2013-08-27T12:51:54Z" w:author="Chaika Che">
     <w:p>
       <w:pPr>
         <w:keepNext w:val="0"/>
@@ -20108,7 +20133,7 @@
       </w:r>
     </w:p>
   </w:comment>
-  <w:comment w:id="134" w:date="2013-08-24T15:01:44Z" w:author="Chaika Che">
+  <w:comment w:id="139" w:date="2013-08-24T15:01:44Z" w:author="Chaika Che">
     <w:p>
       <w:pPr>
         <w:keepNext w:val="0"/>
@@ -20136,7 +20161,7 @@
       </w:r>
     </w:p>
   </w:comment>
-  <w:comment w:id="135" w:date="2013-08-26T07:57:16Z" w:author="alariclightin">
+  <w:comment w:id="140" w:date="2013-08-26T07:57:16Z" w:author="alariclightin">
     <w:p>
       <w:pPr>
         <w:keepNext w:val="0"/>
@@ -20164,7 +20189,7 @@
       </w:r>
     </w:p>
   </w:comment>
-  <w:comment w:id="136" w:date="2013-08-28T03:11:34Z" w:author="Chaika Che">
+  <w:comment w:id="141" w:date="2013-08-28T03:11:34Z" w:author="Chaika Che">
     <w:p>
       <w:pPr>
         <w:keepNext w:val="0"/>
@@ -20192,7 +20217,7 @@
       </w:r>
     </w:p>
   </w:comment>
-  <w:comment w:id="137" w:date="2013-08-24T14:59:39Z" w:author="Chaika Che">
+  <w:comment w:id="142" w:date="2013-08-24T14:59:39Z" w:author="Chaika Che">
     <w:p>
       <w:pPr>
         <w:keepNext w:val="0"/>
@@ -20220,7 +20245,7 @@
       </w:r>
     </w:p>
   </w:comment>
-  <w:comment w:id="138" w:date="2013-08-26T04:31:15Z" w:author="alariclightin">
+  <w:comment w:id="143" w:date="2013-08-26T04:31:15Z" w:author="alariclightin">
     <w:p>
       <w:pPr>
         <w:keepNext w:val="0"/>
@@ -20248,7 +20273,7 @@
       </w:r>
     </w:p>
   </w:comment>
-  <w:comment w:id="139" w:date="2013-08-26T06:36:04Z" w:author="Shadrina Maria">
+  <w:comment w:id="144" w:date="2013-08-26T06:36:04Z" w:author="Shadrina Maria">
     <w:p>
       <w:pPr>
         <w:keepNext w:val="0"/>
@@ -20276,7 +20301,7 @@
       </w:r>
     </w:p>
   </w:comment>
-  <w:comment w:id="140" w:date="2013-08-26T08:50:48Z" w:author="Shadrina Maria">
+  <w:comment w:id="145" w:date="2013-08-26T08:50:48Z" w:author="Shadrina Maria">
     <w:p>
       <w:pPr>
         <w:keepNext w:val="0"/>
@@ -20346,7 +20371,7 @@
       </w:r>
     </w:p>
   </w:comment>
-  <w:comment w:id="141" w:date="2013-08-26T04:38:47Z" w:author="alariclightin">
+  <w:comment w:id="146" w:date="2013-08-26T04:38:47Z" w:author="alariclightin">
     <w:p>
       <w:pPr>
         <w:keepNext w:val="0"/>
@@ -20374,7 +20399,7 @@
       </w:r>
     </w:p>
   </w:comment>
-  <w:comment w:id="142" w:date="2013-08-26T12:11:40Z" w:author="alariclightin">
+  <w:comment w:id="147" w:date="2013-08-26T12:11:40Z" w:author="alariclightin">
     <w:p>
       <w:pPr>
         <w:keepNext w:val="0"/>
@@ -20402,7 +20427,7 @@
       </w:r>
     </w:p>
   </w:comment>
-  <w:comment w:id="143" w:date="2013-08-24T15:06:30Z" w:author="Chaika Che">
+  <w:comment w:id="148" w:date="2013-08-24T15:06:30Z" w:author="Chaika Che">
     <w:p>
       <w:pPr>
         <w:keepNext w:val="0"/>
@@ -20430,7 +20455,7 @@
       </w:r>
     </w:p>
   </w:comment>
-  <w:comment w:id="144" w:date="2013-08-25T14:02:06Z" w:author="Shadrina Maria">
+  <w:comment w:id="149" w:date="2013-08-25T14:02:06Z" w:author="Shadrina Maria">
     <w:p>
       <w:pPr>
         <w:keepNext w:val="0"/>
@@ -20536,7 +20561,7 @@
       </w:r>
     </w:p>
   </w:comment>
-  <w:comment w:id="145" w:date="2013-08-24T13:54:24Z" w:author="alariclightin">
+  <w:comment w:id="150" w:date="2013-08-24T13:54:24Z" w:author="alariclightin">
     <w:p>
       <w:pPr>
         <w:keepNext w:val="0"/>
@@ -20564,7 +20589,7 @@
       </w:r>
     </w:p>
   </w:comment>
-  <w:comment w:id="146" w:date="2013-08-24T14:45:02Z" w:author="Chaika Che">
+  <w:comment w:id="151" w:date="2013-08-24T14:45:02Z" w:author="Chaika Che">
     <w:p>
       <w:pPr>
         <w:keepNext w:val="0"/>
@@ -20592,7 +20617,7 @@
       </w:r>
     </w:p>
   </w:comment>
-  <w:comment w:id="147" w:date="2013-08-26T12:57:05Z" w:author="alariclightin">
+  <w:comment w:id="152" w:date="2013-08-26T12:57:05Z" w:author="alariclightin">
     <w:p>
       <w:pPr>
         <w:keepNext w:val="0"/>
@@ -20620,7 +20645,7 @@
       </w:r>
     </w:p>
   </w:comment>
-  <w:comment w:id="148" w:date="2013-08-26T07:35:58Z" w:author="Shadrina Maria">
+  <w:comment w:id="153" w:date="2013-08-26T07:35:58Z" w:author="Shadrina Maria">
     <w:p>
       <w:pPr>
         <w:keepNext w:val="0"/>
@@ -20648,7 +20673,7 @@
       </w:r>
     </w:p>
   </w:comment>
-  <w:comment w:id="149" w:date="2013-08-26T07:37:30Z" w:author="Shadrina Maria">
+  <w:comment w:id="154" w:date="2013-08-26T07:37:30Z" w:author="Shadrina Maria">
     <w:p>
       <w:pPr>
         <w:keepNext w:val="0"/>
@@ -20676,7 +20701,7 @@
       </w:r>
     </w:p>
   </w:comment>
-  <w:comment w:id="150" w:date="2013-08-27T03:53:47Z" w:author="Chaika Che">
+  <w:comment w:id="155" w:date="2013-08-27T03:53:47Z" w:author="Chaika Che">
     <w:p>
       <w:pPr>
         <w:keepNext w:val="0"/>
@@ -20704,7 +20729,7 @@
       </w:r>
     </w:p>
   </w:comment>
-  <w:comment w:id="151" w:date="2013-08-26T09:19:16Z" w:author="Shadrina Maria">
+  <w:comment w:id="156" w:date="2013-08-26T09:19:16Z" w:author="Shadrina Maria">
     <w:p>
       <w:pPr>
         <w:keepNext w:val="0"/>
@@ -20758,7 +20783,7 @@
       </w:r>
     </w:p>
   </w:comment>
-  <w:comment w:id="152" w:date="2013-08-26T07:54:56Z" w:author="alariclightin">
+  <w:comment w:id="157" w:date="2013-08-26T07:54:56Z" w:author="alariclightin">
     <w:p>
       <w:pPr>
         <w:keepNext w:val="0"/>
@@ -20786,7 +20811,7 @@
       </w:r>
     </w:p>
   </w:comment>
-  <w:comment w:id="153" w:date="2013-08-26T07:47:58Z" w:author="Shadrina Maria">
+  <w:comment w:id="158" w:date="2013-08-26T07:47:58Z" w:author="Shadrina Maria">
     <w:p>
       <w:pPr>
         <w:keepNext w:val="0"/>
@@ -20814,7 +20839,7 @@
       </w:r>
     </w:p>
   </w:comment>
-  <w:comment w:id="154" w:date="2013-08-24T14:07:29Z" w:author="alariclightin">
+  <w:comment w:id="159" w:date="2013-08-24T14:07:29Z" w:author="alariclightin">
     <w:p>
       <w:pPr>
         <w:keepNext w:val="0"/>
@@ -20842,7 +20867,7 @@
       </w:r>
     </w:p>
   </w:comment>
-  <w:comment w:id="155" w:date="2013-08-24T14:48:51Z" w:author="Chaika Che">
+  <w:comment w:id="160" w:date="2013-08-24T14:48:51Z" w:author="Chaika Che">
     <w:p>
       <w:pPr>
         <w:keepNext w:val="0"/>
@@ -20870,7 +20895,7 @@
       </w:r>
     </w:p>
   </w:comment>
-  <w:comment w:id="156" w:date="2013-08-22T07:45:39Z" w:author="Gleb Mazursky">
+  <w:comment w:id="161" w:date="2013-08-22T07:45:39Z" w:author="Gleb Mazursky">
     <w:p>
       <w:pPr>
         <w:keepNext w:val="0"/>
@@ -20898,7 +20923,7 @@
       </w:r>
     </w:p>
   </w:comment>
-  <w:comment w:id="157" w:date="2013-08-26T12:28:50Z" w:author="alariclightin">
+  <w:comment w:id="162" w:date="2013-08-26T12:28:50Z" w:author="alariclightin">
     <w:p>
       <w:pPr>
         <w:keepNext w:val="0"/>
@@ -20926,7 +20951,7 @@
       </w:r>
     </w:p>
   </w:comment>
-  <w:comment w:id="158" w:date="2013-08-26T15:09:30Z" w:author="alariclightin">
+  <w:comment w:id="163" w:date="2013-08-26T15:09:30Z" w:author="alariclightin">
     <w:p>
       <w:pPr>
         <w:keepNext w:val="0"/>
@@ -20954,7 +20979,7 @@
       </w:r>
     </w:p>
   </w:comment>
-  <w:comment w:id="159" w:date="2013-08-26T11:11:53Z" w:author="Shadrina Maria">
+  <w:comment w:id="164" w:date="2013-08-26T11:11:53Z" w:author="Shadrina Maria">
     <w:p>
       <w:pPr>
         <w:keepNext w:val="0"/>
@@ -20982,7 +21007,7 @@
       </w:r>
     </w:p>
   </w:comment>
-  <w:comment w:id="160" w:date="2013-08-26T11:16:55Z" w:author="Новицкий Дмитрий">
+  <w:comment w:id="165" w:date="2013-08-26T11:16:55Z" w:author="Новицкий Дмитрий">
     <w:p>
       <w:pPr>
         <w:keepNext w:val="0"/>
@@ -21010,7 +21035,7 @@
       </w:r>
     </w:p>
   </w:comment>
-  <w:comment w:id="161" w:date="2013-08-26T11:47:20Z" w:author="Shadrina Maria">
+  <w:comment w:id="166" w:date="2013-08-26T11:47:20Z" w:author="Shadrina Maria">
     <w:p>
       <w:pPr>
         <w:keepNext w:val="0"/>
@@ -21038,7 +21063,7 @@
       </w:r>
     </w:p>
   </w:comment>
-  <w:comment w:id="162" w:date="2013-08-26T13:04:32Z" w:author="alariclightin">
+  <w:comment w:id="167" w:date="2013-08-26T13:04:32Z" w:author="alariclightin">
     <w:p>
       <w:pPr>
         <w:keepNext w:val="0"/>
@@ -21066,7 +21091,7 @@
       </w:r>
     </w:p>
   </w:comment>
-  <w:comment w:id="163" w:date="2013-08-26T16:46:29Z" w:author="alariclightin">
+  <w:comment w:id="168" w:date="2013-08-26T16:46:29Z" w:author="alariclightin">
     <w:p>
       <w:pPr>
         <w:keepNext w:val="0"/>
@@ -21094,7 +21119,7 @@
       </w:r>
     </w:p>
   </w:comment>
-  <w:comment w:id="164" w:date="2013-08-26T14:47:01Z" w:author="Shadrina Maria">
+  <w:comment w:id="169" w:date="2013-08-26T14:47:01Z" w:author="Shadrina Maria">
     <w:p>
       <w:pPr>
         <w:keepNext w:val="0"/>
@@ -21148,7 +21173,7 @@
       </w:r>
     </w:p>
   </w:comment>
-  <w:comment w:id="165" w:date="2013-08-26T14:48:18Z" w:author="Gleb Mazursky">
+  <w:comment w:id="170" w:date="2013-08-26T14:48:18Z" w:author="Gleb Mazursky">
     <w:p>
       <w:pPr>
         <w:keepNext w:val="0"/>
@@ -21176,7 +21201,7 @@
       </w:r>
     </w:p>
   </w:comment>
-  <w:comment w:id="166" w:date="2013-08-24T12:50:05Z" w:author="alariclightin">
+  <w:comment w:id="171" w:date="2013-08-24T12:50:05Z" w:author="alariclightin">
     <w:p>
       <w:pPr>
         <w:keepNext w:val="0"/>
@@ -21204,7 +21229,7 @@
       </w:r>
     </w:p>
   </w:comment>
-  <w:comment w:id="167" w:date="2013-08-24T15:12:10Z" w:author="Chaika Che">
+  <w:comment w:id="172" w:date="2013-08-24T15:12:10Z" w:author="Chaika Che">
     <w:p>
       <w:pPr>
         <w:keepNext w:val="0"/>
@@ -21232,7 +21257,7 @@
       </w:r>
     </w:p>
   </w:comment>
-  <w:comment w:id="168" w:date="2013-08-26T14:54:03Z" w:author="Gleb Mazursky">
+  <w:comment w:id="173" w:date="2013-08-26T14:54:03Z" w:author="Gleb Mazursky">
     <w:p>
       <w:pPr>
         <w:keepNext w:val="0"/>
@@ -21260,7 +21285,7 @@
       </w:r>
     </w:p>
   </w:comment>
-  <w:comment w:id="169" w:date="2013-08-26T15:52:39Z" w:author="alariclightin">
+  <w:comment w:id="174" w:date="2013-08-26T15:52:39Z" w:author="alariclightin">
     <w:p>
       <w:pPr>
         <w:keepNext w:val="0"/>
@@ -21288,7 +21313,7 @@
       </w:r>
     </w:p>
   </w:comment>
-  <w:comment w:id="170" w:date="2013-08-26T07:22:30Z" w:author="alariclightin">
+  <w:comment w:id="175" w:date="2013-08-26T07:22:30Z" w:author="alariclightin">
     <w:p>
       <w:pPr>
         <w:keepNext w:val="0"/>
@@ -21358,7 +21383,7 @@
       </w:r>
     </w:p>
   </w:comment>
-  <w:comment w:id="171" w:date="2013-08-25T14:10:51Z" w:author="Shadrina Maria">
+  <w:comment w:id="176" w:date="2013-08-25T14:10:51Z" w:author="Shadrina Maria">
     <w:p>
       <w:pPr>
         <w:keepNext w:val="0"/>
@@ -21386,7 +21411,7 @@
       </w:r>
     </w:p>
   </w:comment>
-  <w:comment w:id="172" w:date="2013-08-27T01:22:35Z" w:author="Chaika Che">
+  <w:comment w:id="177" w:date="2013-08-27T01:22:35Z" w:author="Chaika Che">
     <w:p>
       <w:pPr>
         <w:keepNext w:val="0"/>
@@ -21414,7 +21439,7 @@
       </w:r>
     </w:p>
   </w:comment>
-  <w:comment w:id="173" w:date="2013-08-24T15:39:35Z" w:author="Chaika Che">
+  <w:comment w:id="178" w:date="2013-08-24T15:39:35Z" w:author="Chaika Che">
     <w:p>
       <w:pPr>
         <w:keepNext w:val="0"/>
@@ -21442,7 +21467,7 @@
       </w:r>
     </w:p>
   </w:comment>
-  <w:comment w:id="174" w:date="2013-08-24T14:06:54Z" w:author="alariclightin">
+  <w:comment w:id="179" w:date="2013-08-24T14:06:54Z" w:author="alariclightin">
     <w:p>
       <w:pPr>
         <w:keepNext w:val="0"/>
@@ -21470,7 +21495,7 @@
       </w:r>
     </w:p>
   </w:comment>
-  <w:comment w:id="175" w:date="2013-08-24T15:04:01Z" w:author="Chaika Che">
+  <w:comment w:id="180" w:date="2013-08-24T15:04:01Z" w:author="Chaika Che">
     <w:p>
       <w:pPr>
         <w:keepNext w:val="0"/>
@@ -21498,7 +21523,7 @@
       </w:r>
     </w:p>
   </w:comment>
-  <w:comment w:id="176" w:date="2013-08-19T09:43:56Z" w:author="Shadrina Maria">
+  <w:comment w:id="181" w:date="2013-08-19T09:43:56Z" w:author="Shadrina Maria">
     <w:p>
       <w:pPr>
         <w:keepNext w:val="0"/>
@@ -21526,7 +21551,7 @@
       </w:r>
     </w:p>
   </w:comment>
-  <w:comment w:id="177" w:date="2013-08-26T09:03:04Z" w:author="Shadrina Maria">
+  <w:comment w:id="182" w:date="2013-08-26T09:03:04Z" w:author="Shadrina Maria">
     <w:p>
       <w:pPr>
         <w:keepNext w:val="0"/>
@@ -21596,7 +21621,7 @@
       </w:r>
     </w:p>
   </w:comment>
-  <w:comment w:id="178" w:date="2013-08-24T06:57:51Z" w:author="Shadrina Maria">
+  <w:comment w:id="183" w:date="2013-08-24T06:57:51Z" w:author="Shadrina Maria">
     <w:p>
       <w:pPr>
         <w:keepNext w:val="0"/>
@@ -21624,7 +21649,7 @@
       </w:r>
     </w:p>
   </w:comment>
-  <w:comment w:id="179" w:date="2013-08-24T15:06:03Z" w:author="Chaika Che">
+  <w:comment w:id="184" w:date="2013-08-24T15:06:03Z" w:author="Chaika Che">
     <w:p>
       <w:pPr>
         <w:keepNext w:val="0"/>
@@ -21652,7 +21677,7 @@
       </w:r>
     </w:p>
   </w:comment>
-  <w:comment w:id="180" w:date="2013-08-26T07:28:46Z" w:author="alariclightin">
+  <w:comment w:id="185" w:date="2013-08-26T07:28:46Z" w:author="alariclightin">
     <w:p>
       <w:pPr>
         <w:keepNext w:val="0"/>
@@ -21680,7 +21705,7 @@
       </w:r>
     </w:p>
   </w:comment>
-  <w:comment w:id="181" w:date="2013-08-26T04:16:12Z" w:author="alariclightin">
+  <w:comment w:id="186" w:date="2013-08-26T04:16:12Z" w:author="alariclightin">
     <w:p>
       <w:pPr>
         <w:keepNext w:val="0"/>
@@ -21734,7 +21759,7 @@
       </w:r>
     </w:p>
   </w:comment>
-  <w:comment w:id="182" w:date="2013-08-26T05:44:28Z" w:author="Новицкий Дмитрий">
+  <w:comment w:id="187" w:date="2013-08-26T05:44:28Z" w:author="Новицкий Дмитрий">
     <w:p>
       <w:pPr>
         <w:keepNext w:val="0"/>
@@ -21762,7 +21787,7 @@
       </w:r>
     </w:p>
   </w:comment>
-  <w:comment w:id="183" w:date="2013-08-26T05:47:06Z" w:author="Новицкий Дмитрий">
+  <w:comment w:id="188" w:date="2013-08-26T05:47:06Z" w:author="Новицкий Дмитрий">
     <w:p>
       <w:pPr>
         <w:keepNext w:val="0"/>
@@ -21790,7 +21815,7 @@
       </w:r>
     </w:p>
   </w:comment>
-  <w:comment w:id="184" w:date="2013-08-26T06:39:37Z" w:author="Shadrina Maria">
+  <w:comment w:id="189" w:date="2013-08-26T06:39:37Z" w:author="Shadrina Maria">
     <w:p>
       <w:pPr>
         <w:keepNext w:val="0"/>
@@ -21818,7 +21843,7 @@
       </w:r>
     </w:p>
   </w:comment>
-  <w:comment w:id="185" w:date="2013-08-26T07:12:45Z" w:author="alariclightin">
+  <w:comment w:id="190" w:date="2013-08-26T07:12:45Z" w:author="alariclightin">
     <w:p>
       <w:pPr>
         <w:keepNext w:val="0"/>
@@ -21872,7 +21897,7 @@
       </w:r>
     </w:p>
   </w:comment>
-  <w:comment w:id="186" w:date="2013-08-27T03:19:23Z" w:author="Chaika Che">
+  <w:comment w:id="191" w:date="2013-08-27T03:19:23Z" w:author="Chaika Che">
     <w:p>
       <w:pPr>
         <w:keepNext w:val="0"/>
@@ -21900,7 +21925,7 @@
       </w:r>
     </w:p>
   </w:comment>
-  <w:comment w:id="187" w:date="2013-08-27T03:19:38Z" w:author="Chaika Che">
+  <w:comment w:id="192" w:date="2013-08-27T03:19:38Z" w:author="Chaika Che">
     <w:p>
       <w:pPr>
         <w:keepNext w:val="0"/>
@@ -21928,7 +21953,7 @@
       </w:r>
     </w:p>
   </w:comment>
-  <w:comment w:id="188" w:date="2013-08-26T07:35:21Z" w:author="alariclightin">
+  <w:comment w:id="193" w:date="2013-08-26T07:35:21Z" w:author="alariclightin">
     <w:p>
       <w:pPr>
         <w:keepNext w:val="0"/>
@@ -21956,7 +21981,7 @@
       </w:r>
     </w:p>
   </w:comment>
-  <w:comment w:id="189" w:date="2013-08-22T12:19:20Z" w:author="Gleb Mazursky">
+  <w:comment w:id="194" w:date="2013-08-22T12:19:20Z" w:author="Gleb Mazursky">
     <w:p>
       <w:pPr>
         <w:keepNext w:val="0"/>
@@ -21984,7 +22009,7 @@
       </w:r>
     </w:p>
   </w:comment>
-  <w:comment w:id="190" w:date="2013-08-25T16:00:27Z" w:author="Chaika Che">
+  <w:comment w:id="195" w:date="2013-08-25T16:00:27Z" w:author="Chaika Che">
     <w:p>
       <w:pPr>
         <w:keepNext w:val="0"/>
@@ -22012,7 +22037,7 @@
       </w:r>
     </w:p>
   </w:comment>
-  <w:comment w:id="191" w:date="2013-08-25T13:24:33Z" w:author="alariclightin">
+  <w:comment w:id="196" w:date="2013-08-25T13:24:33Z" w:author="alariclightin">
     <w:p>
       <w:pPr>
         <w:keepNext w:val="0"/>
@@ -22040,7 +22065,7 @@
       </w:r>
     </w:p>
   </w:comment>
-  <w:comment w:id="192" w:date="2013-08-28T13:14:09Z" w:author="Shadrina Maria">
+  <w:comment w:id="197" w:date="2013-08-28T13:14:09Z" w:author="Shadrina Maria">
     <w:p>
       <w:pPr>
         <w:keepNext w:val="0"/>
@@ -22068,7 +22093,7 @@
       </w:r>
     </w:p>
   </w:comment>
-  <w:comment w:id="193" w:date="2013-08-27T10:50:56Z" w:author="Shadrina Maria">
+  <w:comment w:id="198" w:date="2013-08-27T10:50:56Z" w:author="Shadrina Maria">
     <w:p>
       <w:pPr>
         <w:keepNext w:val="0"/>
@@ -22138,7 +22163,7 @@
       </w:r>
     </w:p>
   </w:comment>
-  <w:comment w:id="194" w:date="2013-08-27T11:30:51Z" w:author="Chaika Che">
+  <w:comment w:id="199" w:date="2013-08-27T11:30:51Z" w:author="Chaika Che">
     <w:p>
       <w:pPr>
         <w:keepNext w:val="0"/>
@@ -22166,7 +22191,7 @@
       </w:r>
     </w:p>
   </w:comment>
-  <w:comment w:id="195" w:date="2013-08-27T12:25:22Z" w:author="alariclightin">
+  <w:comment w:id="200" w:date="2013-08-27T12:25:22Z" w:author="alariclightin">
     <w:p>
       <w:pPr>
         <w:keepNext w:val="0"/>
@@ -22194,7 +22219,7 @@
       </w:r>
     </w:p>
   </w:comment>
-  <w:comment w:id="196" w:date="2013-08-27T13:33:15Z" w:author="Shadrina Maria">
+  <w:comment w:id="201" w:date="2013-08-27T13:33:15Z" w:author="Shadrina Maria">
     <w:p>
       <w:pPr>
         <w:keepNext w:val="0"/>
@@ -22222,7 +22247,7 @@
       </w:r>
     </w:p>
   </w:comment>
-  <w:comment w:id="197" w:date="2013-08-27T13:34:47Z" w:author="Shadrina Maria">
+  <w:comment w:id="202" w:date="2013-08-27T13:34:47Z" w:author="Shadrina Maria">
     <w:p>
       <w:pPr>
         <w:keepNext w:val="0"/>
@@ -22250,7 +22275,7 @@
       </w:r>
     </w:p>
   </w:comment>
-  <w:comment w:id="198" w:date="2013-08-27T13:35:30Z" w:author="Shadrina Maria">
+  <w:comment w:id="203" w:date="2013-08-27T13:35:30Z" w:author="Shadrina Maria">
     <w:p>
       <w:pPr>
         <w:keepNext w:val="0"/>
@@ -22278,7 +22303,7 @@
       </w:r>
     </w:p>
   </w:comment>
-  <w:comment w:id="199" w:date="2013-08-27T01:26:30Z" w:author="Chaika Che">
+  <w:comment w:id="204" w:date="2013-08-27T01:26:30Z" w:author="Chaika Che">
     <w:p>
       <w:pPr>
         <w:keepNext w:val="0"/>
@@ -22306,7 +22331,7 @@
       </w:r>
     </w:p>
   </w:comment>
-  <w:comment w:id="200" w:date="2013-08-27T05:57:03Z" w:author="Shadrina Maria">
+  <w:comment w:id="205" w:date="2013-08-27T05:57:03Z" w:author="Shadrina Maria">
     <w:p>
       <w:pPr>
         <w:keepNext w:val="0"/>
@@ -22334,7 +22359,7 @@
       </w:r>
     </w:p>
   </w:comment>
-  <w:comment w:id="201" w:date="2013-08-24T14:04:56Z" w:author="alariclightin">
+  <w:comment w:id="206" w:date="2013-08-24T14:04:56Z" w:author="alariclightin">
     <w:p>
       <w:pPr>
         <w:keepNext w:val="0"/>
@@ -22456,7 +22481,7 @@
       </w:r>
     </w:p>
   </w:comment>
-  <w:comment w:id="202" w:date="2013-08-26T16:36:33Z" w:author="alariclightin">
+  <w:comment w:id="207" w:date="2013-08-26T16:36:33Z" w:author="alariclightin">
     <w:p>
       <w:pPr>
         <w:keepNext w:val="0"/>
@@ -22510,7 +22535,7 @@
       </w:r>
     </w:p>
   </w:comment>
-  <w:comment w:id="203" w:date="2013-08-26T12:20:14Z" w:author="alariclightin">
+  <w:comment w:id="208" w:date="2013-08-26T12:20:14Z" w:author="alariclightin">
     <w:p>
       <w:pPr>
         <w:keepNext w:val="0"/>
@@ -22564,7 +22589,7 @@
       </w:r>
     </w:p>
   </w:comment>
-  <w:comment w:id="204" w:date="2013-08-26T16:26:52Z" w:author="alariclightin">
+  <w:comment w:id="209" w:date="2013-08-26T16:26:52Z" w:author="alariclightin">
     <w:p>
       <w:pPr>
         <w:keepNext w:val="0"/>
@@ -22592,7 +22617,7 @@
       </w:r>
     </w:p>
   </w:comment>
-  <w:comment w:id="205" w:date="2013-08-24T15:21:51Z" w:author="Chaika Che">
+  <w:comment w:id="210" w:date="2013-08-24T15:21:51Z" w:author="Chaika Che">
     <w:p>
       <w:pPr>
         <w:keepNext w:val="0"/>
@@ -22620,7 +22645,7 @@
       </w:r>
     </w:p>
   </w:comment>
-  <w:comment w:id="206" w:date="2013-08-25T05:05:30Z" w:author="Alex Rodset">
+  <w:comment w:id="211" w:date="2013-08-25T05:05:30Z" w:author="Alex Rodset">
     <w:p>
       <w:pPr>
         <w:keepNext w:val="0"/>
@@ -22648,7 +22673,7 @@
       </w:r>
     </w:p>
   </w:comment>
-  <w:comment w:id="207" w:date="2013-08-26T16:34:19Z" w:author="alariclightin">
+  <w:comment w:id="212" w:date="2013-08-26T16:34:19Z" w:author="alariclightin">
     <w:p>
       <w:pPr>
         <w:keepNext w:val="0"/>
@@ -22676,7 +22701,7 @@
       </w:r>
     </w:p>
   </w:comment>
-  <w:comment w:id="208" w:date="2013-08-27T03:08:11Z" w:author="Chaika Che">
+  <w:comment w:id="213" w:date="2013-08-27T03:08:11Z" w:author="Chaika Che">
     <w:p>
       <w:pPr>
         <w:keepNext w:val="0"/>
@@ -22704,7 +22729,7 @@
       </w:r>
     </w:p>
   </w:comment>
-  <w:comment w:id="209" w:date="2013-08-27T03:28:59Z" w:author="alariclightin">
+  <w:comment w:id="214" w:date="2013-08-27T03:28:59Z" w:author="alariclightin">
     <w:p>
       <w:pPr>
         <w:keepNext w:val="0"/>
@@ -22732,7 +22757,7 @@
       </w:r>
     </w:p>
   </w:comment>
-  <w:comment w:id="210" w:date="2013-08-27T06:56:09Z" w:author="Shadrina Maria">
+  <w:comment w:id="215" w:date="2013-08-27T06:56:09Z" w:author="Shadrina Maria">
     <w:p>
       <w:pPr>
         <w:keepNext w:val="0"/>
@@ -22760,7 +22785,7 @@
       </w:r>
     </w:p>
   </w:comment>
-  <w:comment w:id="211" w:date="2013-08-27T06:56:58Z" w:author="Shadrina Maria">
+  <w:comment w:id="216" w:date="2013-08-27T06:56:58Z" w:author="Shadrina Maria">
     <w:p>
       <w:pPr>
         <w:keepNext w:val="0"/>
@@ -22814,7 +22839,7 @@
       </w:r>
     </w:p>
   </w:comment>
-  <w:comment w:id="212" w:date="2013-08-27T05:11:36Z" w:author="Chaika Che">
+  <w:comment w:id="217" w:date="2013-08-27T05:11:36Z" w:author="Chaika Che">
     <w:p>
       <w:pPr>
         <w:keepNext w:val="0"/>
@@ -22842,7 +22867,7 @@
       </w:r>
     </w:p>
   </w:comment>
-  <w:comment w:id="213" w:date="2013-08-27T05:18:32Z" w:author="Shadrina Maria">
+  <w:comment w:id="218" w:date="2013-08-27T05:18:32Z" w:author="Shadrina Maria">
     <w:p>
       <w:pPr>
         <w:keepNext w:val="0"/>
@@ -22938,7 +22963,7 @@
       </w:r>
     </w:p>
   </w:comment>
-  <w:comment w:id="214" w:date="2013-08-27T07:47:59Z" w:author="alariclightin">
+  <w:comment w:id="219" w:date="2013-08-27T07:47:59Z" w:author="alariclightin">
     <w:p>
       <w:pPr>
         <w:keepNext w:val="0"/>
@@ -23034,7 +23059,7 @@
       </w:r>
     </w:p>
   </w:comment>
-  <w:comment w:id="215" w:date="2013-08-24T07:06:17Z" w:author="Shadrina Maria">
+  <w:comment w:id="220" w:date="2013-08-24T07:06:17Z" w:author="Shadrina Maria">
     <w:p>
       <w:pPr>
         <w:keepNext w:val="0"/>
@@ -23062,7 +23087,7 @@
       </w:r>
     </w:p>
   </w:comment>
-  <w:comment w:id="216" w:date="2013-08-26T13:02:09Z" w:author="alariclightin">
+  <w:comment w:id="221" w:date="2013-08-26T13:02:09Z" w:author="alariclightin">
     <w:p>
       <w:pPr>
         <w:keepNext w:val="0"/>
@@ -23116,7 +23141,7 @@
       </w:r>
     </w:p>
   </w:comment>
-  <w:comment w:id="217" w:date="2013-08-26T13:07:42Z" w:author="Shadrina Maria">
+  <w:comment w:id="222" w:date="2013-08-26T13:07:42Z" w:author="Shadrina Maria">
     <w:p>
       <w:pPr>
         <w:keepNext w:val="0"/>
@@ -23144,7 +23169,7 @@
       </w:r>
     </w:p>
   </w:comment>
-  <w:comment w:id="218" w:date="2013-08-26T12:16:58Z" w:author="alariclightin">
+  <w:comment w:id="223" w:date="2013-08-26T12:16:58Z" w:author="alariclightin">
     <w:p>
       <w:pPr>
         <w:keepNext w:val="0"/>
@@ -23172,7 +23197,7 @@
       </w:r>
     </w:p>
   </w:comment>
-  <w:comment w:id="219" w:date="2013-08-26T12:54:01Z" w:author="alariclightin">
+  <w:comment w:id="224" w:date="2013-08-26T12:54:01Z" w:author="alariclightin">
     <w:p>
       <w:pPr>
         <w:keepNext w:val="0"/>
@@ -23200,7 +23225,7 @@
       </w:r>
     </w:p>
   </w:comment>
-  <w:comment w:id="220" w:date="2013-08-27T04:08:04Z" w:author="Chaika Che">
+  <w:comment w:id="225" w:date="2013-08-27T04:08:04Z" w:author="Chaika Che">
     <w:p>
       <w:pPr>
         <w:keepNext w:val="0"/>
@@ -23228,7 +23253,7 @@
       </w:r>
     </w:p>
   </w:comment>
-  <w:comment w:id="221" w:date="2013-08-27T07:23:32Z" w:author="alariclightin">
+  <w:comment w:id="226" w:date="2013-08-27T07:23:32Z" w:author="alariclightin">
     <w:p>
       <w:pPr>
         <w:keepNext w:val="0"/>
@@ -23256,7 +23281,7 @@
       </w:r>
     </w:p>
   </w:comment>
-  <w:comment w:id="222" w:date="2013-08-24T14:34:17Z" w:author="alariclightin">
+  <w:comment w:id="227" w:date="2013-08-24T14:34:17Z" w:author="alariclightin">
     <w:p>
       <w:pPr>
         <w:keepNext w:val="0"/>
@@ -23284,7 +23309,7 @@
       </w:r>
     </w:p>
   </w:comment>
-  <w:comment w:id="223" w:date="2013-08-24T14:53:41Z" w:author="Chaika Che">
+  <w:comment w:id="228" w:date="2013-08-24T14:53:41Z" w:author="Chaika Che">
     <w:p>
       <w:pPr>
         <w:keepNext w:val="0"/>
@@ -23312,7 +23337,7 @@
       </w:r>
     </w:p>
   </w:comment>
-  <w:comment w:id="224" w:date="2013-08-26T04:29:48Z" w:author="alariclightin">
+  <w:comment w:id="229" w:date="2013-08-26T04:29:48Z" w:author="alariclightin">
     <w:p>
       <w:pPr>
         <w:keepNext w:val="0"/>
@@ -23340,7 +23365,7 @@
       </w:r>
     </w:p>
   </w:comment>
-  <w:comment w:id="225" w:date="2013-08-24T06:32:41Z" w:author="Shadrina Maria">
+  <w:comment w:id="230" w:date="2013-08-24T06:32:41Z" w:author="Shadrina Maria">
     <w:p>
       <w:pPr>
         <w:keepNext w:val="0"/>
@@ -23368,7 +23393,7 @@
       </w:r>
     </w:p>
   </w:comment>
-  <w:comment w:id="226" w:date="2013-08-24T15:13:23Z" w:author="Chaika Che">
+  <w:comment w:id="231" w:date="2013-08-24T15:13:23Z" w:author="Chaika Che">
     <w:p>
       <w:pPr>
         <w:keepNext w:val="0"/>
@@ -23396,7 +23421,7 @@
       </w:r>
     </w:p>
   </w:comment>
-  <w:comment w:id="227" w:date="2013-08-25T16:19:42Z" w:author="Chaika Che">
+  <w:comment w:id="232" w:date="2013-08-25T16:19:42Z" w:author="Chaika Che">
     <w:p>
       <w:pPr>
         <w:keepNext w:val="0"/>
@@ -23424,7 +23449,7 @@
       </w:r>
     </w:p>
   </w:comment>
-  <w:comment w:id="228" w:date="2013-08-26T16:35:26Z" w:author="alariclightin">
+  <w:comment w:id="233" w:date="2013-08-26T16:35:26Z" w:author="alariclightin">
     <w:p>
       <w:pPr>
         <w:keepNext w:val="0"/>
@@ -23478,7 +23503,7 @@
       </w:r>
     </w:p>
   </w:comment>
-  <w:comment w:id="229" w:date="2013-08-26T04:16:58Z" w:author="alariclightin">
+  <w:comment w:id="234" w:date="2013-08-26T04:16:58Z" w:author="alariclightin">
     <w:p>
       <w:pPr>
         <w:keepNext w:val="0"/>
@@ -23506,7 +23531,7 @@
       </w:r>
     </w:p>
   </w:comment>
-  <w:comment w:id="230" w:date="2013-08-26T04:26:32Z" w:author="alariclightin">
+  <w:comment w:id="235" w:date="2013-08-26T04:26:32Z" w:author="alariclightin">
     <w:p>
       <w:pPr>
         <w:keepNext w:val="0"/>
@@ -23560,7 +23585,7 @@
       </w:r>
     </w:p>
   </w:comment>
-  <w:comment w:id="231" w:date="2013-08-26T12:41:26Z" w:author="alariclightin">
+  <w:comment w:id="236" w:date="2013-08-26T12:41:26Z" w:author="alariclightin">
     <w:p>
       <w:pPr>
         <w:keepNext w:val="0"/>
@@ -23588,7 +23613,7 @@
       </w:r>
     </w:p>
   </w:comment>
-  <w:comment w:id="232" w:date="2013-08-27T12:38:47Z" w:author="Shadrina Maria">
+  <w:comment w:id="237" w:date="2013-08-27T12:38:47Z" w:author="Shadrina Maria">
     <w:p>
       <w:pPr>
         <w:keepNext w:val="0"/>
@@ -23616,7 +23641,7 @@
       </w:r>
     </w:p>
   </w:comment>
-  <w:comment w:id="233" w:date="2013-08-27T12:49:00Z" w:author="alariclightin">
+  <w:comment w:id="238" w:date="2013-08-27T12:49:00Z" w:author="alariclightin">
     <w:p>
       <w:pPr>
         <w:keepNext w:val="0"/>
@@ -23644,7 +23669,7 @@
       </w:r>
     </w:p>
   </w:comment>
-  <w:comment w:id="234" w:date="2013-08-28T13:01:39Z" w:author="Shadrina Maria">
+  <w:comment w:id="239" w:date="2013-08-28T13:01:39Z" w:author="Shadrina Maria">
     <w:p>
       <w:pPr>
         <w:keepNext w:val="0"/>
@@ -23714,7 +23739,7 @@
       </w:r>
     </w:p>
   </w:comment>
-  <w:comment w:id="235" w:date="2013-08-26T04:10:22Z" w:author="alariclightin">
+  <w:comment w:id="240" w:date="2013-08-26T04:10:22Z" w:author="alariclightin">
     <w:p>
       <w:pPr>
         <w:keepNext w:val="0"/>
@@ -23742,7 +23767,7 @@
       </w:r>
     </w:p>
   </w:comment>
-  <w:comment w:id="236" w:date="2013-08-24T15:02:11Z" w:author="Chaika Che">
+  <w:comment w:id="241" w:date="2013-08-24T15:02:11Z" w:author="Chaika Che">
     <w:p>
       <w:pPr>
         <w:keepNext w:val="0"/>
@@ -23770,7 +23795,7 @@
       </w:r>
     </w:p>
   </w:comment>
-  <w:comment w:id="237" w:date="2013-08-26T13:05:16Z" w:author="alariclightin">
+  <w:comment w:id="242" w:date="2013-08-26T13:05:16Z" w:author="alariclightin">
     <w:p>
       <w:pPr>
         <w:keepNext w:val="0"/>
@@ -23798,7 +23823,7 @@
       </w:r>
     </w:p>
   </w:comment>
-  <w:comment w:id="238" w:date="2013-08-26T12:50:36Z" w:author="alariclightin">
+  <w:comment w:id="243" w:date="2013-08-26T12:50:36Z" w:author="alariclightin">
     <w:p>
       <w:pPr>
         <w:keepNext w:val="0"/>
@@ -23826,7 +23851,7 @@
       </w:r>
     </w:p>
   </w:comment>
-  <w:comment w:id="239" w:date="2013-08-24T12:48:55Z" w:author="alariclightin">
+  <w:comment w:id="244" w:date="2013-08-24T12:48:55Z" w:author="alariclightin">
     <w:p>
       <w:pPr>
         <w:keepNext w:val="0"/>
@@ -23854,7 +23879,7 @@
       </w:r>
     </w:p>
   </w:comment>
-  <w:comment w:id="240" w:date="2013-08-26T14:17:18Z" w:author="alariclightin">
+  <w:comment w:id="245" w:date="2013-08-26T14:17:18Z" w:author="alariclightin">
     <w:p>
       <w:pPr>
         <w:keepNext w:val="0"/>
@@ -23882,7 +23907,7 @@
       </w:r>
     </w:p>
   </w:comment>
-  <w:comment w:id="241" w:date="2013-08-27T12:59:58Z" w:author="Shadrina Maria">
+  <w:comment w:id="246" w:date="2013-08-27T12:59:58Z" w:author="Shadrina Maria">
     <w:p>
       <w:pPr>
         <w:keepNext w:val="0"/>
@@ -23910,7 +23935,7 @@
       </w:r>
     </w:p>
   </w:comment>
-  <w:comment w:id="242" w:date="2013-08-27T05:54:23Z" w:author="Shadrina Maria">
+  <w:comment w:id="247" w:date="2013-08-27T05:54:23Z" w:author="Shadrina Maria">
     <w:p>
       <w:pPr>
         <w:keepNext w:val="0"/>
@@ -23938,7 +23963,117 @@
       </w:r>
     </w:p>
   </w:comment>
-  <w:comment w:id="243" w:date="2013-08-26T16:56:23Z" w:author="alariclightin">
+  <w:comment w:id="2" w:date="2013-08-25T15:43:32Z" w:author="Chaika Che">
+    <w:p>
+      <w:pPr>
+        <w:keepNext w:val="0"/>
+        <w:keepLines w:val="0"/>
+        <w:widowControl w:val="0"/>
+        <w:spacing w:lineRule="auto" w:after="0" w:line="240" w:before="0"/>
+        <w:ind w:left="0" w:firstLine="0" w:right="0"/>
+        <w:contextualSpacing w:val="0"/>
+        <w:jc w:val="left"/>
+      </w:pPr>
+      <w:r>
+        <w:rPr>
+          <w:rFonts w:cs="Arial" w:hAnsi="Arial" w:eastAsia="Arial" w:ascii="Arial"/>
+          <w:b w:val="0"/>
+          <w:i w:val="0"/>
+          <w:smallCaps w:val="0"/>
+          <w:strike w:val="0"/>
+          <w:color w:val="000000"/>
+          <w:sz w:val="22"/>
+          <w:u w:val="none"/>
+          <w:vertAlign w:val="baseline"/>
+          <w:rtl w:val="0"/>
+        </w:rPr>
+        <w:t xml:space="preserve">разделила бы на два предложения. тут - Он говорил, что</w:t>
+      </w:r>
+    </w:p>
+  </w:comment>
+  <w:comment w:id="3" w:date="2013-08-26T01:32:58Z" w:author="Gleb Mazursky">
+    <w:p>
+      <w:pPr>
+        <w:keepNext w:val="0"/>
+        <w:keepLines w:val="0"/>
+        <w:widowControl w:val="0"/>
+        <w:spacing w:lineRule="auto" w:after="0" w:line="240" w:before="0"/>
+        <w:ind w:left="0" w:firstLine="0" w:right="0"/>
+        <w:contextualSpacing w:val="0"/>
+        <w:jc w:val="left"/>
+      </w:pPr>
+      <w:r>
+        <w:rPr>
+          <w:rFonts w:cs="Arial" w:hAnsi="Arial" w:eastAsia="Arial" w:ascii="Arial"/>
+          <w:b w:val="0"/>
+          <w:i w:val="0"/>
+          <w:smallCaps w:val="0"/>
+          <w:strike w:val="0"/>
+          <w:color w:val="000000"/>
+          <w:sz w:val="22"/>
+          <w:u w:val="none"/>
+          <w:vertAlign w:val="baseline"/>
+          <w:rtl w:val="0"/>
+        </w:rPr>
+        <w:t xml:space="preserve">с чего бы? плакат говорил про незнакомцев и только про них. </w:t>
+      </w:r>
+    </w:p>
+    <w:p>
+      <w:pPr>
+        <w:keepNext w:val="0"/>
+        <w:keepLines w:val="0"/>
+        <w:widowControl w:val="0"/>
+        <w:spacing w:lineRule="auto" w:after="0" w:line="240" w:before="0"/>
+        <w:ind w:left="0" w:firstLine="0" w:right="0"/>
+        <w:contextualSpacing w:val="0"/>
+        <w:jc w:val="left"/>
+      </w:pPr>
+      <w:r>
+        <w:rPr>
+          <w:rFonts w:cs="Arial" w:hAnsi="Arial" w:eastAsia="Arial" w:ascii="Arial"/>
+          <w:b w:val="0"/>
+          <w:i w:val="0"/>
+          <w:smallCaps w:val="0"/>
+          <w:strike w:val="0"/>
+          <w:color w:val="000000"/>
+          <w:sz w:val="22"/>
+          <w:u w:val="none"/>
+          <w:vertAlign w:val="baseline"/>
+          <w:rtl w:val="0"/>
+        </w:rPr>
+        <w:t xml:space="preserve">речь о "голосе плаката"</w:t>
+      </w:r>
+    </w:p>
+  </w:comment>
+  <w:comment w:id="4" w:date="2013-08-28T13:07:47Z" w:author="Chaika Che">
+    <w:p>
+      <w:pPr>
+        <w:keepNext w:val="0"/>
+        <w:keepLines w:val="0"/>
+        <w:widowControl w:val="0"/>
+        <w:spacing w:lineRule="auto" w:after="0" w:line="240" w:before="0"/>
+        <w:ind w:left="0" w:firstLine="0" w:right="0"/>
+        <w:contextualSpacing w:val="0"/>
+        <w:jc w:val="left"/>
+      </w:pPr>
+      <w:r>
+        <w:rPr>
+          <w:rFonts w:cs="Arial" w:hAnsi="Arial" w:eastAsia="Arial" w:ascii="Arial"/>
+          <w:b w:val="0"/>
+          <w:i w:val="0"/>
+          <w:smallCaps w:val="0"/>
+          <w:strike w:val="0"/>
+          <w:color w:val="000000"/>
+          <w:sz w:val="22"/>
+          <w:u w:val="none"/>
+          <w:vertAlign w:val="baseline"/>
+          <w:rtl w:val="0"/>
+        </w:rPr>
+        <w:t xml:space="preserve">чтобы разгрузить. Понятно, что плакат. но подобные длинные и сложные конструкции в русс яз встречаются уж больно редко, да и трудно их воспринимать</w:t>
+      </w:r>
+    </w:p>
+  </w:comment>
+  <w:comment w:id="248" w:date="2013-08-26T16:56:23Z" w:author="alariclightin">
     <w:p>
       <w:pPr>
         <w:keepNext w:val="0"/>
@@ -24008,7 +24143,7 @@
       </w:r>
     </w:p>
   </w:comment>
-  <w:comment w:id="244" w:date="2013-08-23T03:02:47Z" w:author="Новицкий Дмитрий">
+  <w:comment w:id="249" w:date="2013-08-23T03:02:47Z" w:author="Новицкий Дмитрий">
     <w:p>
       <w:pPr>
         <w:keepNext w:val="0"/>
@@ -24036,7 +24171,7 @@
       </w:r>
     </w:p>
   </w:comment>
-  <w:comment w:id="245" w:date="2013-08-24T15:08:18Z" w:author="Chaika Che">
+  <w:comment w:id="250" w:date="2013-08-24T15:08:18Z" w:author="Chaika Che">
     <w:p>
       <w:pPr>
         <w:keepNext w:val="0"/>
@@ -24064,7 +24199,7 @@
       </w:r>
     </w:p>
   </w:comment>
-  <w:comment w:id="246" w:date="2013-08-26T09:54:15Z" w:author="Shadrina Maria">
+  <w:comment w:id="251" w:date="2013-08-26T09:54:15Z" w:author="Shadrina Maria">
     <w:p>
       <w:pPr>
         <w:keepNext w:val="0"/>
@@ -24092,7 +24227,7 @@
       </w:r>
     </w:p>
   </w:comment>
-  <w:comment w:id="247" w:date="2013-08-26T14:46:15Z" w:author="alariclightin">
+  <w:comment w:id="252" w:date="2013-08-26T14:46:15Z" w:author="alariclightin">
     <w:p>
       <w:pPr>
         <w:keepNext w:val="0"/>
@@ -24120,7 +24255,7 @@
       </w:r>
     </w:p>
   </w:comment>
-  <w:comment w:id="248" w:date="2013-08-27T07:04:55Z" w:author="Shadrina Maria">
+  <w:comment w:id="253" w:date="2013-08-27T07:04:55Z" w:author="Shadrina Maria">
     <w:p>
       <w:pPr>
         <w:keepNext w:val="0"/>
@@ -24148,7 +24283,7 @@
       </w:r>
     </w:p>
   </w:comment>
-  <w:comment w:id="249" w:date="2013-08-27T07:43:21Z" w:author="alariclightin">
+  <w:comment w:id="254" w:date="2013-08-27T07:43:21Z" w:author="alariclightin">
     <w:p>
       <w:pPr>
         <w:keepNext w:val="0"/>
@@ -24176,7 +24311,7 @@
       </w:r>
     </w:p>
   </w:comment>
-  <w:comment w:id="250" w:date="2013-08-27T09:59:33Z" w:author="Shadrina Maria">
+  <w:comment w:id="255" w:date="2013-08-27T09:59:33Z" w:author="Shadrina Maria">
     <w:p>
       <w:pPr>
         <w:keepNext w:val="0"/>
@@ -24204,7 +24339,7 @@
       </w:r>
     </w:p>
   </w:comment>
-  <w:comment w:id="251" w:date="2013-08-26T07:53:08Z" w:author="Shadrina Maria">
+  <w:comment w:id="256" w:date="2013-08-26T07:53:08Z" w:author="Shadrina Maria">
     <w:p>
       <w:pPr>
         <w:keepNext w:val="0"/>
@@ -24258,7 +24393,7 @@
       </w:r>
     </w:p>
   </w:comment>
-  <w:comment w:id="252" w:date="2013-08-27T03:16:42Z" w:author="Chaika Che">
+  <w:comment w:id="257" w:date="2013-08-27T03:16:42Z" w:author="Chaika Che">
     <w:p>
       <w:pPr>
         <w:keepNext w:val="0"/>
@@ -24286,7 +24421,7 @@
       </w:r>
     </w:p>
   </w:comment>
-  <w:comment w:id="253" w:date="2013-08-27T03:30:55Z" w:author="alariclightin">
+  <w:comment w:id="258" w:date="2013-08-27T03:30:55Z" w:author="alariclightin">
     <w:p>
       <w:pPr>
         <w:keepNext w:val="0"/>
@@ -24314,7 +24449,7 @@
       </w:r>
     </w:p>
   </w:comment>
-  <w:comment w:id="254" w:date="2013-08-27T06:16:53Z" w:author="Chaika Che">
+  <w:comment w:id="259" w:date="2013-08-27T06:16:53Z" w:author="Chaika Che">
     <w:p>
       <w:pPr>
         <w:keepNext w:val="0"/>
@@ -24342,7 +24477,7 @@
       </w:r>
     </w:p>
   </w:comment>
-  <w:comment w:id="255" w:date="2013-08-27T09:40:38Z" w:author="Shadrina Maria">
+  <w:comment w:id="260" w:date="2013-08-27T09:40:38Z" w:author="Shadrina Maria">
     <w:p>
       <w:pPr>
         <w:keepNext w:val="0"/>
@@ -24370,7 +24505,7 @@
       </w:r>
     </w:p>
   </w:comment>
-  <w:comment w:id="256" w:date="2013-08-27T09:44:29Z" w:author="Shadrina Maria">
+  <w:comment w:id="261" w:date="2013-08-27T09:44:29Z" w:author="Shadrina Maria">
     <w:p>
       <w:pPr>
         <w:keepNext w:val="0"/>
@@ -24398,7 +24533,7 @@
       </w:r>
     </w:p>
   </w:comment>
-  <w:comment w:id="257" w:date="2013-08-27T12:55:44Z" w:author="alariclightin">
+  <w:comment w:id="262" w:date="2013-08-27T12:55:44Z" w:author="alariclightin">
     <w:p>
       <w:pPr>
         <w:keepNext w:val="0"/>
@@ -24426,7 +24561,7 @@
       </w:r>
     </w:p>
   </w:comment>
-  <w:comment w:id="258" w:date="2013-08-27T13:29:19Z" w:author="Shadrina Maria">
+  <w:comment w:id="263" w:date="2013-08-27T13:29:19Z" w:author="Shadrina Maria">
     <w:p>
       <w:pPr>
         <w:keepNext w:val="0"/>
@@ -24454,7 +24589,7 @@
       </w:r>
     </w:p>
   </w:comment>
-  <w:comment w:id="259" w:date="2013-08-26T12:30:04Z" w:author="alariclightin">
+  <w:comment w:id="264" w:date="2013-08-26T12:30:04Z" w:author="alariclightin">
     <w:p>
       <w:pPr>
         <w:keepNext w:val="0"/>
@@ -24508,7 +24643,7 @@
       </w:r>
     </w:p>
   </w:comment>
-  <w:comment w:id="260" w:date="2013-08-22T14:25:00Z" w:author="Shadrina Maria">
+  <w:comment w:id="265" w:date="2013-08-22T14:25:00Z" w:author="Shadrina Maria">
     <w:p>
       <w:pPr>
         <w:keepNext w:val="0"/>
@@ -24578,7 +24713,7 @@
       </w:r>
     </w:p>
   </w:comment>
-  <w:comment w:id="261" w:date="2013-08-26T16:01:43Z" w:author="alariclightin">
+  <w:comment w:id="266" w:date="2013-08-26T16:01:43Z" w:author="alariclightin">
     <w:p>
       <w:pPr>
         <w:keepNext w:val="0"/>
@@ -24606,7 +24741,7 @@
       </w:r>
     </w:p>
   </w:comment>
-  <w:comment w:id="262" w:date="2013-08-26T16:01:58Z" w:author="alariclightin">
+  <w:comment w:id="267" w:date="2013-08-26T16:01:58Z" w:author="alariclightin">
     <w:p>
       <w:pPr>
         <w:keepNext w:val="0"/>
@@ -24634,7 +24769,7 @@
       </w:r>
     </w:p>
   </w:comment>
-  <w:comment w:id="263" w:date="2013-08-24T14:50:29Z" w:author="Chaika Che">
+  <w:comment w:id="268" w:date="2013-08-24T14:50:29Z" w:author="Chaika Che">
     <w:p>
       <w:pPr>
         <w:keepNext w:val="0"/>
@@ -24662,7 +24797,7 @@
       </w:r>
     </w:p>
   </w:comment>
-  <w:comment w:id="264" w:date="2013-08-24T17:06:56Z" w:author="Shadrina Maria">
+  <w:comment w:id="269" w:date="2013-08-24T17:06:56Z" w:author="Shadrina Maria">
     <w:p>
       <w:pPr>
         <w:keepNext w:val="0"/>
@@ -24690,7 +24825,7 @@
       </w:r>
     </w:p>
   </w:comment>
-  <w:comment w:id="265" w:date="2013-08-21T10:55:24Z" w:author="Новицкий Дмитрий">
+  <w:comment w:id="270" w:date="2013-08-21T10:55:24Z" w:author="Новицкий Дмитрий">
     <w:p>
       <w:pPr>
         <w:keepNext w:val="0"/>
@@ -24718,7 +24853,7 @@
       </w:r>
     </w:p>
   </w:comment>
-  <w:comment w:id="266" w:date="2013-08-20T18:16:48Z" w:author="Shadrina Maria">
+  <w:comment w:id="271" w:date="2013-08-20T18:16:48Z" w:author="Shadrina Maria">
     <w:p>
       <w:pPr>
         <w:keepNext w:val="0"/>
@@ -24746,7 +24881,7 @@
       </w:r>
     </w:p>
   </w:comment>
-  <w:comment w:id="267" w:date="2013-08-26T12:42:10Z" w:author="alariclightin">
+  <w:comment w:id="272" w:date="2013-08-26T12:42:10Z" w:author="alariclightin">
     <w:p>
       <w:pPr>
         <w:keepNext w:val="0"/>
@@ -24800,7 +24935,7 @@
       </w:r>
     </w:p>
   </w:comment>
-  <w:comment w:id="268" w:date="2013-08-26T12:50:35Z" w:author="Shadrina Maria">
+  <w:comment w:id="273" w:date="2013-08-26T12:50:35Z" w:author="Shadrina Maria">
     <w:p>
       <w:pPr>
         <w:keepNext w:val="0"/>
@@ -24870,7 +25005,7 @@
       </w:r>
     </w:p>
   </w:comment>
-  <w:comment w:id="269" w:date="2013-08-26T14:51:19Z" w:author="alariclightin">
+  <w:comment w:id="274" w:date="2013-08-26T14:51:19Z" w:author="alariclightin">
     <w:p>
       <w:pPr>
         <w:keepNext w:val="0"/>
@@ -24898,7 +25033,7 @@
       </w:r>
     </w:p>
   </w:comment>
-  <w:comment w:id="270" w:date="2013-08-26T13:02:31Z" w:author="alariclightin">
+  <w:comment w:id="275" w:date="2013-08-26T13:02:31Z" w:author="alariclightin">
     <w:p>
       <w:pPr>
         <w:keepNext w:val="0"/>
@@ -24926,7 +25061,7 @@
       </w:r>
     </w:p>
   </w:comment>
-  <w:comment w:id="271" w:date="2013-08-26T04:41:52Z" w:author="alariclightin">
+  <w:comment w:id="276" w:date="2013-08-26T04:41:52Z" w:author="alariclightin">
     <w:p>
       <w:pPr>
         <w:keepNext w:val="0"/>
@@ -24954,7 +25089,7 @@
       </w:r>
     </w:p>
   </w:comment>
-  <w:comment w:id="272" w:date="2013-08-19T14:18:12Z" w:author="alariclightin">
+  <w:comment w:id="277" w:date="2013-08-19T14:18:12Z" w:author="alariclightin">
     <w:p>
       <w:pPr>
         <w:keepNext w:val="0"/>
@@ -24982,7 +25117,7 @@
       </w:r>
     </w:p>
   </w:comment>
-  <w:comment w:id="273" w:date="2013-08-20T11:54:31Z" w:author="Gleb Mazursky">
+  <w:comment w:id="278" w:date="2013-08-20T11:54:31Z" w:author="Gleb Mazursky">
     <w:p>
       <w:pPr>
         <w:keepNext w:val="0"/>
@@ -25010,7 +25145,7 @@
       </w:r>
     </w:p>
   </w:comment>
-  <w:comment w:id="274" w:date="2013-08-25T13:25:46Z" w:author="alariclightin">
+  <w:comment w:id="279" w:date="2013-08-25T13:25:46Z" w:author="alariclightin">
     <w:p>
       <w:pPr>
         <w:keepNext w:val="0"/>
@@ -25038,7 +25173,7 @@
       </w:r>
     </w:p>
   </w:comment>
-  <w:comment w:id="275" w:date="2013-08-24T15:26:27Z" w:author="Chaika Che">
+  <w:comment w:id="280" w:date="2013-08-24T15:26:27Z" w:author="Chaika Che">
     <w:p>
       <w:pPr>
         <w:keepNext w:val="0"/>
@@ -25066,7 +25201,7 @@
       </w:r>
     </w:p>
   </w:comment>
-  <w:comment w:id="276" w:date="2013-08-25T14:23:39Z" w:author="Shadrina Maria">
+  <w:comment w:id="281" w:date="2013-08-25T14:23:39Z" w:author="Shadrina Maria">
     <w:p>
       <w:pPr>
         <w:keepNext w:val="0"/>
@@ -25094,7 +25229,7 @@
       </w:r>
     </w:p>
   </w:comment>
-  <w:comment w:id="277" w:date="2013-08-20T13:08:25Z" w:author="Shadrina Maria">
+  <w:comment w:id="282" w:date="2013-08-20T13:08:25Z" w:author="Shadrina Maria">
     <w:p>
       <w:pPr>
         <w:keepNext w:val="0"/>
@@ -25122,7 +25257,7 @@
       </w:r>
     </w:p>
   </w:comment>
-  <w:comment w:id="278" w:date="2013-08-20T23:12:12Z" w:author="Elspet Darkl">
+  <w:comment w:id="283" w:date="2013-08-20T23:12:12Z" w:author="Elspet Darkl">
     <w:p>
       <w:pPr>
         <w:keepNext w:val="0"/>
@@ -25150,7 +25285,7 @@
       </w:r>
     </w:p>
   </w:comment>
-  <w:comment w:id="279" w:date="2013-08-26T04:31:38Z" w:author="alariclightin">
+  <w:comment w:id="284" w:date="2013-08-26T04:31:38Z" w:author="alariclightin">
     <w:p>
       <w:pPr>
         <w:keepNext w:val="0"/>
@@ -25178,7 +25313,7 @@
       </w:r>
     </w:p>
   </w:comment>
-  <w:comment w:id="280" w:date="2013-08-26T13:05:39Z" w:author="alariclightin">
+  <w:comment w:id="285" w:date="2013-08-26T13:05:39Z" w:author="alariclightin">
     <w:p>
       <w:pPr>
         <w:keepNext w:val="0"/>
@@ -25206,7 +25341,7 @@
       </w:r>
     </w:p>
   </w:comment>
-  <w:comment w:id="281" w:date="2013-08-26T07:55:24Z" w:author="Shadrina Maria">
+  <w:comment w:id="286" w:date="2013-08-26T07:55:24Z" w:author="Shadrina Maria">
     <w:p>
       <w:pPr>
         <w:keepNext w:val="0"/>
@@ -25234,7 +25369,7 @@
       </w:r>
     </w:p>
   </w:comment>
-  <w:comment w:id="282" w:date="2013-08-26T02:19:40Z" w:author="Gleb Mazursky">
+  <w:comment w:id="287" w:date="2013-08-26T02:19:40Z" w:author="Gleb Mazursky">
     <w:p>
       <w:pPr>
         <w:keepNext w:val="0"/>
@@ -25262,7 +25397,7 @@
       </w:r>
     </w:p>
   </w:comment>
-  <w:comment w:id="283" w:date="2013-08-27T05:40:45Z" w:author="Chaika Che">
+  <w:comment w:id="288" w:date="2013-08-27T05:40:45Z" w:author="Chaika Che">
     <w:p>
       <w:pPr>
         <w:keepNext w:val="0"/>
@@ -25290,7 +25425,7 @@
       </w:r>
     </w:p>
   </w:comment>
-  <w:comment w:id="284" w:date="2013-08-27T08:00:51Z" w:author="alariclightin">
+  <w:comment w:id="289" w:date="2013-08-27T08:00:51Z" w:author="alariclightin">
     <w:p>
       <w:pPr>
         <w:keepNext w:val="0"/>
@@ -25318,7 +25453,7 @@
       </w:r>
     </w:p>
   </w:comment>
-  <w:comment w:id="285" w:date="2013-08-25T15:00:07Z" w:author="Chaika Che">
+  <w:comment w:id="290" w:date="2013-08-25T15:00:07Z" w:author="Chaika Che">
     <w:p>
       <w:pPr>
         <w:keepNext w:val="0"/>
@@ -25346,7 +25481,7 @@
       </w:r>
     </w:p>
   </w:comment>
-  <w:comment w:id="286" w:date="2013-08-26T16:30:54Z" w:author="alariclightin">
+  <w:comment w:id="291" w:date="2013-08-26T16:30:54Z" w:author="alariclightin">
     <w:p>
       <w:pPr>
         <w:keepNext w:val="0"/>
@@ -25374,7 +25509,7 @@
       </w:r>
     </w:p>
   </w:comment>
-  <w:comment w:id="287" w:date="2013-08-27T04:21:02Z" w:author="Chaika Che">
+  <w:comment w:id="292" w:date="2013-08-27T04:21:02Z" w:author="Chaika Che">
     <w:p>
       <w:pPr>
         <w:keepNext w:val="0"/>
@@ -25402,7 +25537,7 @@
       </w:r>
     </w:p>
   </w:comment>
-  <w:comment w:id="288" w:date="2013-08-27T04:21:57Z" w:author="Chaika Che">
+  <w:comment w:id="293" w:date="2013-08-27T04:21:57Z" w:author="Chaika Che">
     <w:p>
       <w:pPr>
         <w:keepNext w:val="0"/>
@@ -25430,7 +25565,7 @@
       </w:r>
     </w:p>
   </w:comment>
-  <w:comment w:id="289" w:date="2013-08-27T07:46:02Z" w:author="alariclightin">
+  <w:comment w:id="294" w:date="2013-08-27T07:46:02Z" w:author="alariclightin">
     <w:p>
       <w:pPr>
         <w:keepNext w:val="0"/>
@@ -25458,7 +25593,7 @@
       </w:r>
     </w:p>
   </w:comment>
-  <w:comment w:id="290" w:date="2013-08-15T11:15:11Z" w:author="Shadrina Maria">
+  <w:comment w:id="295" w:date="2013-08-15T11:15:11Z" w:author="Shadrina Maria">
     <w:p>
       <w:pPr>
         <w:keepNext w:val="0"/>
@@ -25486,7 +25621,7 @@
       </w:r>
     </w:p>
   </w:comment>
-  <w:comment w:id="291" w:date="2013-08-24T14:35:11Z" w:author="alariclightin">
+  <w:comment w:id="296" w:date="2013-08-24T14:35:11Z" w:author="alariclightin">
     <w:p>
       <w:pPr>
         <w:keepNext w:val="0"/>
@@ -25514,7 +25649,7 @@
       </w:r>
     </w:p>
   </w:comment>
-  <w:comment w:id="292" w:date="2013-08-24T14:54:10Z" w:author="Chaika Che">
+  <w:comment w:id="297" w:date="2013-08-24T14:54:10Z" w:author="Chaika Che">
     <w:p>
       <w:pPr>
         <w:keepNext w:val="0"/>
@@ -25542,7 +25677,7 @@
       </w:r>
     </w:p>
   </w:comment>
-  <w:comment w:id="293" w:date="2013-08-19T11:40:16Z" w:author="Shadrina Maria">
+  <w:comment w:id="298" w:date="2013-08-19T11:40:16Z" w:author="Shadrina Maria">
     <w:p>
       <w:pPr>
         <w:keepNext w:val="0"/>
@@ -25570,7 +25705,7 @@
       </w:r>
     </w:p>
   </w:comment>
-  <w:comment w:id="294" w:date="2013-08-25T08:14:07Z" w:author="Shadrina Maria">
+  <w:comment w:id="299" w:date="2013-08-25T08:14:07Z" w:author="Shadrina Maria">
     <w:p>
       <w:pPr>
         <w:keepNext w:val="0"/>
@@ -25624,7 +25759,7 @@
       </w:r>
     </w:p>
   </w:comment>
-  <w:comment w:id="295" w:date="2013-08-26T12:38:02Z" w:author="alariclightin">
+  <w:comment w:id="300" w:date="2013-08-26T12:38:02Z" w:author="alariclightin">
     <w:p>
       <w:pPr>
         <w:keepNext w:val="0"/>
@@ -25652,7 +25787,7 @@
       </w:r>
     </w:p>
   </w:comment>
-  <w:comment w:id="296" w:date="2013-08-26T14:10:56Z" w:author="Новицкий Дмитрий">
+  <w:comment w:id="301" w:date="2013-08-26T14:10:56Z" w:author="Новицкий Дмитрий">
     <w:p>
       <w:pPr>
         <w:keepNext w:val="0"/>
@@ -25680,7 +25815,7 @@
       </w:r>
     </w:p>
   </w:comment>
-  <w:comment w:id="297" w:date="2013-08-26T15:18:42Z" w:author="alariclightin">
+  <w:comment w:id="302" w:date="2013-08-26T15:18:42Z" w:author="alariclightin">
     <w:p>
       <w:pPr>
         <w:keepNext w:val="0"/>
@@ -25734,7 +25869,7 @@
       </w:r>
     </w:p>
   </w:comment>
-  <w:comment w:id="298" w:date="2013-08-25T15:40:26Z" w:author="Chaika Che">
+  <w:comment w:id="303" w:date="2013-08-25T15:40:26Z" w:author="Chaika Che">
     <w:p>
       <w:pPr>
         <w:keepNext w:val="0"/>
@@ -25762,7 +25897,7 @@
       </w:r>
     </w:p>
   </w:comment>
-  <w:comment w:id="299" w:date="2013-08-24T07:07:44Z" w:author="Shadrina Maria">
+  <w:comment w:id="304" w:date="2013-08-24T07:07:44Z" w:author="Shadrina Maria">
     <w:p>
       <w:pPr>
         <w:keepNext w:val="0"/>
@@ -25790,7 +25925,7 @@
       </w:r>
     </w:p>
   </w:comment>
-  <w:comment w:id="300" w:date="2013-08-27T13:11:55Z" w:author="alariclightin">
+  <w:comment w:id="305" w:date="2013-08-27T13:11:55Z" w:author="alariclightin">
     <w:p>
       <w:pPr>
         <w:keepNext w:val="0"/>
@@ -25818,7 +25953,7 @@
       </w:r>
     </w:p>
   </w:comment>
-  <w:comment w:id="301" w:date="2013-08-27T13:13:00Z" w:author="Shadrina Maria">
+  <w:comment w:id="306" w:date="2013-08-27T13:13:00Z" w:author="Shadrina Maria">
     <w:p>
       <w:pPr>
         <w:keepNext w:val="0"/>
@@ -25846,7 +25981,7 @@
       </w:r>
     </w:p>
   </w:comment>
-  <w:comment w:id="302" w:date="2013-08-27T13:28:38Z" w:author="Chaika Che">
+  <w:comment w:id="307" w:date="2013-08-27T13:28:38Z" w:author="Chaika Che">
     <w:p>
       <w:pPr>
         <w:keepNext w:val="0"/>
@@ -25874,7 +26009,7 @@
       </w:r>
     </w:p>
   </w:comment>
-  <w:comment w:id="303" w:date="2013-08-19T11:09:41Z" w:author="Shadrina Maria">
+  <w:comment w:id="308" w:date="2013-08-19T11:09:41Z" w:author="Shadrina Maria">
     <w:p>
       <w:pPr>
         <w:keepNext w:val="0"/>
@@ -25902,7 +26037,7 @@
       </w:r>
     </w:p>
   </w:comment>
-  <w:comment w:id="304" w:date="2013-08-23T03:27:56Z" w:author="Gleb Mazursky">
+  <w:comment w:id="309" w:date="2013-08-23T03:27:56Z" w:author="Gleb Mazursky">
     <w:p>
       <w:pPr>
         <w:keepNext w:val="0"/>
@@ -25930,7 +26065,7 @@
       </w:r>
     </w:p>
   </w:comment>
-  <w:comment w:id="305" w:date="2013-08-24T14:14:22Z" w:author="alariclightin">
+  <w:comment w:id="310" w:date="2013-08-24T14:14:22Z" w:author="alariclightin">
     <w:p>
       <w:pPr>
         <w:keepNext w:val="0"/>
@@ -25958,7 +26093,7 @@
       </w:r>
     </w:p>
   </w:comment>
-  <w:comment w:id="306" w:date="2013-08-24T14:50:04Z" w:author="Chaika Che">
+  <w:comment w:id="311" w:date="2013-08-24T14:50:04Z" w:author="Chaika Che">
     <w:p>
       <w:pPr>
         <w:keepNext w:val="0"/>
@@ -25986,7 +26121,7 @@
       </w:r>
     </w:p>
   </w:comment>
-  <w:comment w:id="307" w:date="2013-08-24T16:45:24Z" w:author="Shadrina Maria">
+  <w:comment w:id="312" w:date="2013-08-24T16:45:24Z" w:author="Shadrina Maria">
     <w:p>
       <w:pPr>
         <w:keepNext w:val="0"/>
@@ -26014,7 +26149,7 @@
       </w:r>
     </w:p>
   </w:comment>
-  <w:comment w:id="308" w:date="2013-08-25T13:21:26Z" w:author="alariclightin">
+  <w:comment w:id="313" w:date="2013-08-25T13:21:26Z" w:author="alariclightin">
     <w:p>
       <w:pPr>
         <w:keepNext w:val="0"/>
@@ -26094,7 +26229,7 @@
       </w:r>
     </w:p>
   </w:comment>
-  <w:comment w:id="309" w:date="2013-08-26T07:29:50Z" w:author="alariclightin">
+  <w:comment w:id="314" w:date="2013-08-26T07:29:50Z" w:author="alariclightin">
     <w:p>
       <w:pPr>
         <w:keepNext w:val="0"/>
@@ -26122,7 +26257,7 @@
       </w:r>
     </w:p>
   </w:comment>
-  <w:comment w:id="310" w:date="2013-08-26T13:16:18Z" w:author="alariclightin">
+  <w:comment w:id="315" w:date="2013-08-26T13:16:18Z" w:author="alariclightin">
     <w:p>
       <w:pPr>
         <w:keepNext w:val="0"/>
@@ -26150,7 +26285,7 @@
       </w:r>
     </w:p>
   </w:comment>
-  <w:comment w:id="311" w:date="2013-08-26T14:24:16Z" w:author="Gleb Mazursky">
+  <w:comment w:id="316" w:date="2013-08-26T14:24:16Z" w:author="Gleb Mazursky">
     <w:p>
       <w:pPr>
         <w:keepNext w:val="0"/>
@@ -26178,7 +26313,7 @@
       </w:r>
     </w:p>
   </w:comment>
-  <w:comment w:id="312" w:date="2013-08-26T12:24:51Z" w:author="alariclightin">
+  <w:comment w:id="317" w:date="2013-08-26T12:24:51Z" w:author="alariclightin">
     <w:p>
       <w:pPr>
         <w:keepNext w:val="0"/>
@@ -26206,7 +26341,7 @@
       </w:r>
     </w:p>
   </w:comment>
-  <w:comment w:id="313" w:date="2013-08-24T12:31:07Z" w:author="alariclightin">
+  <w:comment w:id="318" w:date="2013-08-24T12:31:07Z" w:author="alariclightin">
     <w:p>
       <w:pPr>
         <w:keepNext w:val="0"/>
@@ -26234,7 +26369,7 @@
       </w:r>
     </w:p>
   </w:comment>
-  <w:comment w:id="314" w:date="2013-08-26T16:56:51Z" w:author="alariclightin">
+  <w:comment w:id="319" w:date="2013-08-26T16:56:51Z" w:author="alariclightin">
     <w:p>
       <w:pPr>
         <w:keepNext w:val="0"/>
@@ -26262,7 +26397,7 @@
       </w:r>
     </w:p>
   </w:comment>
-  <w:comment w:id="315" w:date="2013-08-22T12:01:54Z" w:author="Gleb Mazursky">
+  <w:comment w:id="320" w:date="2013-08-22T12:01:54Z" w:author="Gleb Mazursky">
     <w:p>
       <w:pPr>
         <w:keepNext w:val="0"/>
@@ -26290,7 +26425,7 @@
       </w:r>
     </w:p>
   </w:comment>
-  <w:comment w:id="316" w:date="2013-08-26T07:16:13Z" w:author="Shadrina Maria">
+  <w:comment w:id="321" w:date="2013-08-26T07:16:13Z" w:author="Shadrina Maria">
     <w:p>
       <w:pPr>
         <w:keepNext w:val="0"/>
@@ -26318,7 +26453,7 @@
       </w:r>
     </w:p>
   </w:comment>
-  <w:comment w:id="317" w:date="2013-08-26T07:16:48Z" w:author="Shadrina Maria">
+  <w:comment w:id="322" w:date="2013-08-26T07:16:48Z" w:author="Shadrina Maria">
     <w:p>
       <w:pPr>
         <w:keepNext w:val="0"/>
@@ -26372,7 +26507,35 @@
       </w:r>
     </w:p>
   </w:comment>
-  <w:comment w:id="318" w:date="2013-08-26T13:20:15Z" w:author="alariclightin">
+  <w:comment w:id="0" w:date="2013-08-27T01:13:00Z" w:author="Chaika Che">
+    <w:p>
+      <w:pPr>
+        <w:keepNext w:val="0"/>
+        <w:keepLines w:val="0"/>
+        <w:widowControl w:val="0"/>
+        <w:spacing w:lineRule="auto" w:after="0" w:line="240" w:before="0"/>
+        <w:ind w:left="0" w:firstLine="0" w:right="0"/>
+        <w:contextualSpacing w:val="0"/>
+        <w:jc w:val="left"/>
+      </w:pPr>
+      <w:r>
+        <w:rPr>
+          <w:rFonts w:cs="Arial" w:hAnsi="Arial" w:eastAsia="Arial" w:ascii="Arial"/>
+          <w:b w:val="0"/>
+          <w:i w:val="0"/>
+          <w:smallCaps w:val="0"/>
+          <w:strike w:val="0"/>
+          <w:color w:val="000000"/>
+          <w:sz w:val="22"/>
+          <w:u w:val="none"/>
+          <w:vertAlign w:val="baseline"/>
+          <w:rtl w:val="0"/>
+        </w:rPr>
+        <w:t xml:space="preserve">это криво, не могу придумать. как переформулировать</w:t>
+      </w:r>
+    </w:p>
+  </w:comment>
+  <w:comment w:id="323" w:date="2013-08-26T13:20:15Z" w:author="alariclightin">
     <w:p>
       <w:pPr>
         <w:keepNext w:val="0"/>
@@ -26400,7 +26563,7 @@
       </w:r>
     </w:p>
   </w:comment>
-  <w:comment w:id="319" w:date="2013-08-27T05:20:23Z" w:author="Chaika Che">
+  <w:comment w:id="324" w:date="2013-08-27T05:20:23Z" w:author="Chaika Che">
     <w:p>
       <w:pPr>
         <w:keepNext w:val="0"/>
@@ -26428,7 +26591,7 @@
       </w:r>
     </w:p>
   </w:comment>
-  <w:comment w:id="320" w:date="2013-08-21T10:45:03Z" w:author="Alex Rodset">
+  <w:comment w:id="325" w:date="2013-08-21T10:45:03Z" w:author="Alex Rodset">
     <w:p>
       <w:pPr>
         <w:keepNext w:val="0"/>
@@ -26456,7 +26619,7 @@
       </w:r>
     </w:p>
   </w:comment>
-  <w:comment w:id="321" w:date="2013-08-22T11:40:16Z" w:author="Gleb Mazursky">
+  <w:comment w:id="326" w:date="2013-08-22T11:40:16Z" w:author="Gleb Mazursky">
     <w:p>
       <w:pPr>
         <w:keepNext w:val="0"/>
@@ -26484,7 +26647,7 @@
       </w:r>
     </w:p>
   </w:comment>
-  <w:comment w:id="322" w:date="2013-08-26T12:31:39Z" w:author="alariclightin">
+  <w:comment w:id="327" w:date="2013-08-26T12:31:39Z" w:author="alariclightin">
     <w:p>
       <w:pPr>
         <w:keepNext w:val="0"/>
@@ -26512,7 +26675,7 @@
       </w:r>
     </w:p>
   </w:comment>
-  <w:comment w:id="323" w:date="2013-08-26T15:06:12Z" w:author="alariclightin">
+  <w:comment w:id="328" w:date="2013-08-26T15:06:12Z" w:author="alariclightin">
     <w:p>
       <w:pPr>
         <w:keepNext w:val="0"/>
@@ -26540,7 +26703,7 @@
       </w:r>
     </w:p>
   </w:comment>
-  <w:comment w:id="324" w:date="2013-08-26T08:57:57Z" w:author="Shadrina Maria">
+  <w:comment w:id="329" w:date="2013-08-26T08:57:57Z" w:author="Shadrina Maria">
     <w:p>
       <w:pPr>
         <w:keepNext w:val="0"/>
@@ -26568,7 +26731,7 @@
       </w:r>
     </w:p>
   </w:comment>
-  <w:comment w:id="325" w:date="2013-08-26T12:51:53Z" w:author="Gleb Mazursky">
+  <w:comment w:id="330" w:date="2013-08-26T12:51:53Z" w:author="Gleb Mazursky">
     <w:p>
       <w:pPr>
         <w:keepNext w:val="0"/>
@@ -26596,7 +26759,7 @@
       </w:r>
     </w:p>
   </w:comment>
-  <w:comment w:id="326" w:date="2013-08-26T13:47:17Z" w:author="Shadrina Maria">
+  <w:comment w:id="331" w:date="2013-08-26T13:47:17Z" w:author="Shadrina Maria">
     <w:p>
       <w:pPr>
         <w:keepNext w:val="0"/>
@@ -26650,7 +26813,7 @@
       </w:r>
     </w:p>
   </w:comment>
-  <w:comment w:id="327" w:date="2013-08-22T12:21:49Z" w:author="Gleb Mazursky">
+  <w:comment w:id="332" w:date="2013-08-22T12:21:49Z" w:author="Gleb Mazursky">
     <w:p>
       <w:pPr>
         <w:keepNext w:val="0"/>
@@ -26678,7 +26841,7 @@
       </w:r>
     </w:p>
   </w:comment>
-  <w:comment w:id="328" w:date="2013-08-24T06:12:21Z" w:author="Shadrina Maria">
+  <w:comment w:id="333" w:date="2013-08-24T06:12:21Z" w:author="Shadrina Maria">
     <w:p>
       <w:pPr>
         <w:keepNext w:val="0"/>
@@ -26706,7 +26869,7 @@
       </w:r>
     </w:p>
   </w:comment>
-  <w:comment w:id="329" w:date="2013-08-24T15:12:53Z" w:author="Chaika Che">
+  <w:comment w:id="334" w:date="2013-08-24T15:12:53Z" w:author="Chaika Che">
     <w:p>
       <w:pPr>
         <w:keepNext w:val="0"/>
@@ -26734,7 +26897,7 @@
       </w:r>
     </w:p>
   </w:comment>
-  <w:comment w:id="330" w:date="2013-08-25T16:44:52Z" w:author="Shadrina Maria">
+  <w:comment w:id="335" w:date="2013-08-25T16:44:52Z" w:author="Shadrina Maria">
     <w:p>
       <w:pPr>
         <w:keepNext w:val="0"/>
@@ -26762,7 +26925,7 @@
       </w:r>
     </w:p>
   </w:comment>
-  <w:comment w:id="331" w:date="2013-08-27T06:19:31Z" w:author="Chaika Che">
+  <w:comment w:id="336" w:date="2013-08-27T06:19:31Z" w:author="Chaika Che">
     <w:p>
       <w:pPr>
         <w:keepNext w:val="0"/>
@@ -26790,7 +26953,7 @@
       </w:r>
     </w:p>
   </w:comment>
-  <w:comment w:id="332" w:date="2013-08-27T06:19:47Z" w:author="Chaika Che">
+  <w:comment w:id="337" w:date="2013-08-27T06:19:47Z" w:author="Chaika Che">
     <w:p>
       <w:pPr>
         <w:keepNext w:val="0"/>
@@ -26818,7 +26981,7 @@
       </w:r>
     </w:p>
   </w:comment>
-  <w:comment w:id="333" w:date="2013-08-24T14:07:20Z" w:author="alariclightin">
+  <w:comment w:id="338" w:date="2013-08-24T14:07:20Z" w:author="alariclightin">
     <w:p>
       <w:pPr>
         <w:keepNext w:val="0"/>
@@ -26846,7 +27009,7 @@
       </w:r>
     </w:p>
   </w:comment>
-  <w:comment w:id="334" w:date="2013-08-24T14:48:37Z" w:author="Chaika Che">
+  <w:comment w:id="339" w:date="2013-08-24T14:48:37Z" w:author="Chaika Che">
     <w:p>
       <w:pPr>
         <w:keepNext w:val="0"/>
@@ -26874,7 +27037,7 @@
       </w:r>
     </w:p>
   </w:comment>
-  <w:comment w:id="335" w:date="2013-08-27T03:40:21Z" w:author="Chaika Che">
+  <w:comment w:id="340" w:date="2013-08-27T03:40:21Z" w:author="Chaika Che">
     <w:p>
       <w:pPr>
         <w:keepNext w:val="0"/>
@@ -26902,7 +27065,7 @@
       </w:r>
     </w:p>
   </w:comment>
-  <w:comment w:id="336" w:date="2013-08-27T07:18:05Z" w:author="alariclightin">
+  <w:comment w:id="341" w:date="2013-08-27T07:18:05Z" w:author="alariclightin">
     <w:p>
       <w:pPr>
         <w:keepNext w:val="0"/>
@@ -26930,7 +27093,7 @@
       </w:r>
     </w:p>
   </w:comment>
-  <w:comment w:id="337" w:date="2013-08-26T07:29:09Z" w:author="alariclightin">
+  <w:comment w:id="342" w:date="2013-08-26T07:29:09Z" w:author="alariclightin">
     <w:p>
       <w:pPr>
         <w:keepNext w:val="0"/>
@@ -26958,7 +27121,7 @@
       </w:r>
     </w:p>
   </w:comment>
-  <w:comment w:id="338" w:date="2013-08-27T12:53:33Z" w:author="Shadrina Maria">
+  <w:comment w:id="343" w:date="2013-08-27T12:53:33Z" w:author="Shadrina Maria">
     <w:p>
       <w:pPr>
         <w:keepNext w:val="0"/>
@@ -26986,7 +27149,7 @@
       </w:r>
     </w:p>
   </w:comment>
-  <w:comment w:id="339" w:date="2013-08-27T12:56:38Z" w:author="alariclightin">
+  <w:comment w:id="344" w:date="2013-08-27T12:56:38Z" w:author="alariclightin">
     <w:p>
       <w:pPr>
         <w:keepNext w:val="0"/>
@@ -27040,7 +27203,7 @@
       </w:r>
     </w:p>
   </w:comment>
-  <w:comment w:id="340" w:date="2013-08-27T13:09:21Z" w:author="Shadrina Maria">
+  <w:comment w:id="345" w:date="2013-08-27T13:09:21Z" w:author="Shadrina Maria">
     <w:p>
       <w:pPr>
         <w:keepNext w:val="0"/>
@@ -27094,7 +27257,7 @@
       </w:r>
     </w:p>
   </w:comment>
-  <w:comment w:id="341" w:date="2013-08-27T13:09:41Z" w:author="Shadrina Maria">
+  <w:comment w:id="346" w:date="2013-08-27T13:09:41Z" w:author="Shadrina Maria">
     <w:p>
       <w:pPr>
         <w:keepNext w:val="0"/>
@@ -27122,7 +27285,7 @@
       </w:r>
     </w:p>
   </w:comment>
-  <w:comment w:id="342" w:date="2013-08-27T13:10:43Z" w:author="Chaika Che">
+  <w:comment w:id="347" w:date="2013-08-27T13:10:43Z" w:author="Chaika Che">
     <w:p>
       <w:pPr>
         <w:keepNext w:val="0"/>
@@ -27150,7 +27313,7 @@
       </w:r>
     </w:p>
   </w:comment>
-  <w:comment w:id="343" w:date="2013-08-26T15:38:27Z" w:author="alariclightin">
+  <w:comment w:id="348" w:date="2013-08-26T15:38:27Z" w:author="alariclightin">
     <w:p>
       <w:pPr>
         <w:keepNext w:val="0"/>
@@ -27178,7 +27341,7 @@
       </w:r>
     </w:p>
   </w:comment>
-  <w:comment w:id="344" w:date="2013-08-26T07:55:12Z" w:author="alariclightin">
+  <w:comment w:id="349" w:date="2013-08-26T07:55:12Z" w:author="alariclightin">
     <w:p>
       <w:pPr>
         <w:keepNext w:val="0"/>
@@ -27206,7 +27369,7 @@
       </w:r>
     </w:p>
   </w:comment>
-  <w:comment w:id="345" w:date="2013-08-28T12:55:58Z" w:author="Shadrina Maria">
+  <w:comment w:id="350" w:date="2013-08-28T12:55:58Z" w:author="Shadrina Maria">
     <w:p>
       <w:pPr>
         <w:keepNext w:val="0"/>
@@ -27234,7 +27397,7 @@
       </w:r>
     </w:p>
   </w:comment>
-  <w:comment w:id="346" w:date="2013-08-26T15:57:53Z" w:author="alariclightin">
+  <w:comment w:id="351" w:date="2013-08-26T15:57:53Z" w:author="alariclightin">
     <w:p>
       <w:pPr>
         <w:keepNext w:val="0"/>
@@ -27262,7 +27425,7 @@
       </w:r>
     </w:p>
   </w:comment>
-  <w:comment w:id="347" w:date="2013-08-26T15:57:59Z" w:author="Новицкий Дмитрий">
+  <w:comment w:id="352" w:date="2013-08-26T15:57:59Z" w:author="Новицкий Дмитрий">
     <w:p>
       <w:pPr>
         <w:keepNext w:val="0"/>
@@ -27290,7 +27453,7 @@
       </w:r>
     </w:p>
   </w:comment>
-  <w:comment w:id="348" w:date="2013-08-26T15:58:11Z" w:author="Новицкий Дмитрий">
+  <w:comment w:id="353" w:date="2013-08-26T15:58:11Z" w:author="Новицкий Дмитрий">
     <w:p>
       <w:pPr>
         <w:keepNext w:val="0"/>
@@ -27318,7 +27481,7 @@
       </w:r>
     </w:p>
   </w:comment>
-  <w:comment w:id="349" w:date="2013-08-26T15:58:19Z" w:author="Новицкий Дмитрий">
+  <w:comment w:id="354" w:date="2013-08-26T15:58:19Z" w:author="Новицкий Дмитрий">
     <w:p>
       <w:pPr>
         <w:keepNext w:val="0"/>
@@ -27346,7 +27509,7 @@
       </w:r>
     </w:p>
   </w:comment>
-  <w:comment w:id="350" w:date="2013-08-26T15:58:33Z" w:author="alariclightin">
+  <w:comment w:id="355" w:date="2013-08-26T15:58:33Z" w:author="alariclightin">
     <w:p>
       <w:pPr>
         <w:keepNext w:val="0"/>
@@ -27374,7 +27537,7 @@
       </w:r>
     </w:p>
   </w:comment>
-  <w:comment w:id="351" w:date="2013-08-24T15:00:36Z" w:author="Chaika Che">
+  <w:comment w:id="356" w:date="2013-08-24T15:00:36Z" w:author="Chaika Che">
     <w:p>
       <w:pPr>
         <w:keepNext w:val="0"/>
@@ -27402,7 +27565,77 @@
       </w:r>
     </w:p>
   </w:comment>
-  <w:comment w:id="352" w:date="2013-08-24T15:40:30Z" w:author="Chaika Che">
+  <w:comment w:id="1" w:date="2013-08-29T15:35:28Z" w:author="Константин Остриков">
+    <w:p>
+      <w:pPr>
+        <w:keepNext w:val="0"/>
+        <w:keepLines w:val="0"/>
+        <w:widowControl w:val="0"/>
+        <w:spacing w:lineRule="auto" w:after="0" w:line="240" w:before="0"/>
+        <w:ind w:left="0" w:firstLine="0" w:right="0"/>
+        <w:contextualSpacing w:val="0"/>
+        <w:jc w:val="left"/>
+      </w:pPr>
+      <w:r>
+        <w:rPr>
+          <w:rFonts w:cs="Arial" w:hAnsi="Arial" w:eastAsia="Arial" w:ascii="Arial"/>
+          <w:b w:val="0"/>
+          <w:i w:val="0"/>
+          <w:smallCaps w:val="0"/>
+          <w:strike w:val="0"/>
+          <w:color w:val="000000"/>
+          <w:sz w:val="22"/>
+          <w:u w:val="none"/>
+          <w:vertAlign w:val="baseline"/>
+          <w:rtl w:val="0"/>
+        </w:rPr>
+        <w:t xml:space="preserve">не по-русски.</w:t>
+      </w:r>
+    </w:p>
+    <w:p>
+      <w:pPr>
+        <w:keepNext w:val="0"/>
+        <w:keepLines w:val="0"/>
+        <w:widowControl w:val="0"/>
+        <w:spacing w:lineRule="auto" w:after="0" w:line="240" w:before="0"/>
+        <w:ind w:left="0" w:firstLine="0" w:right="0"/>
+        <w:contextualSpacing w:val="0"/>
+        <w:jc w:val="left"/>
+      </w:pPr>
+      <w:r>
+        <w:rPr>
+          <w:rtl w:val="0"/>
+        </w:rPr>
+      </w:r>
+    </w:p>
+    <w:p>
+      <w:pPr>
+        <w:keepNext w:val="0"/>
+        <w:keepLines w:val="0"/>
+        <w:widowControl w:val="0"/>
+        <w:spacing w:lineRule="auto" w:after="0" w:line="240" w:before="0"/>
+        <w:ind w:left="0" w:firstLine="0" w:right="0"/>
+        <w:contextualSpacing w:val="0"/>
+        <w:jc w:val="left"/>
+      </w:pPr>
+      <w:r>
+        <w:rPr>
+          <w:rFonts w:cs="Arial" w:hAnsi="Arial" w:eastAsia="Arial" w:ascii="Arial"/>
+          <w:b w:val="0"/>
+          <w:i w:val="0"/>
+          <w:smallCaps w:val="0"/>
+          <w:strike w:val="0"/>
+          <w:color w:val="000000"/>
+          <w:sz w:val="22"/>
+          <w:u w:val="none"/>
+          <w:vertAlign w:val="baseline"/>
+          <w:rtl w:val="0"/>
+        </w:rPr>
+        <w:t xml:space="preserve">_Я не могу требовать этого от других / кого бы то ни было._</w:t>
+      </w:r>
+    </w:p>
+  </w:comment>
+  <w:comment w:id="357" w:date="2013-08-24T15:40:30Z" w:author="Chaika Che">
     <w:p>
       <w:pPr>
         <w:keepNext w:val="0"/>
@@ -27430,7 +27663,7 @@
       </w:r>
     </w:p>
   </w:comment>
-  <w:comment w:id="353" w:date="2013-08-20T11:54:41Z" w:author="Gleb Mazursky">
+  <w:comment w:id="358" w:date="2013-08-20T11:54:41Z" w:author="Gleb Mazursky">
     <w:p>
       <w:pPr>
         <w:keepNext w:val="0"/>
@@ -27458,7 +27691,7 @@
       </w:r>
     </w:p>
   </w:comment>
-  <w:comment w:id="354" w:date="2013-08-22T08:34:27Z" w:author="Shadrina Maria">
+  <w:comment w:id="359" w:date="2013-08-22T08:34:27Z" w:author="Shadrina Maria">
     <w:p>
       <w:pPr>
         <w:keepNext w:val="0"/>
@@ -27528,7 +27761,7 @@
       </w:r>
     </w:p>
   </w:comment>
-  <w:comment w:id="355" w:date="2013-08-22T10:20:50Z" w:author="Shadrina Maria">
+  <w:comment w:id="360" w:date="2013-08-22T10:20:50Z" w:author="Shadrina Maria">
     <w:p>
       <w:pPr>
         <w:keepNext w:val="0"/>
@@ -27556,7 +27789,7 @@
       </w:r>
     </w:p>
   </w:comment>
-  <w:comment w:id="356" w:date="2013-08-24T15:08:35Z" w:author="Chaika Che">
+  <w:comment w:id="361" w:date="2013-08-24T15:08:35Z" w:author="Chaika Che">
     <w:p>
       <w:pPr>
         <w:keepNext w:val="0"/>
@@ -27584,7 +27817,7 @@
       </w:r>
     </w:p>
   </w:comment>
-  <w:comment w:id="357" w:date="2013-08-25T13:28:20Z" w:author="alariclightin">
+  <w:comment w:id="362" w:date="2013-08-25T13:28:20Z" w:author="alariclightin">
     <w:p>
       <w:pPr>
         <w:keepNext w:val="0"/>
@@ -27612,7 +27845,7 @@
       </w:r>
     </w:p>
   </w:comment>
-  <w:comment w:id="358" w:date="2013-08-26T14:34:19Z" w:author="alariclightin">
+  <w:comment w:id="363" w:date="2013-08-26T14:34:19Z" w:author="alariclightin">
     <w:p>
       <w:pPr>
         <w:keepNext w:val="0"/>
@@ -27640,7 +27873,7 @@
       </w:r>
     </w:p>
   </w:comment>
-  <w:comment w:id="359" w:date="2013-08-26T07:23:10Z" w:author="alariclightin">
+  <w:comment w:id="364" w:date="2013-08-26T07:23:10Z" w:author="alariclightin">
     <w:p>
       <w:pPr>
         <w:keepNext w:val="0"/>
@@ -27668,7 +27901,7 @@
       </w:r>
     </w:p>
   </w:comment>
-  <w:comment w:id="360" w:date="2013-08-24T14:39:17Z" w:author="Chaika Che">
+  <w:comment w:id="365" w:date="2013-08-24T14:39:17Z" w:author="Chaika Che">
     <w:p>
       <w:pPr>
         <w:keepNext w:val="0"/>
@@ -27696,7 +27929,7 @@
       </w:r>
     </w:p>
   </w:comment>
-  <w:comment w:id="361" w:date="2013-08-27T12:47:04Z" w:author="Shadrina Maria">
+  <w:comment w:id="366" w:date="2013-08-27T12:47:04Z" w:author="Shadrina Maria">
     <w:p>
       <w:pPr>
         <w:keepNext w:val="0"/>
@@ -27724,7 +27957,7 @@
       </w:r>
     </w:p>
   </w:comment>
-  <w:comment w:id="362" w:date="2013-08-26T15:09:27Z" w:author="Новицкий Дмитрий">
+  <w:comment w:id="367" w:date="2013-08-26T15:09:27Z" w:author="Новицкий Дмитрий">
     <w:p>
       <w:pPr>
         <w:keepNext w:val="0"/>
@@ -27752,7 +27985,7 @@
       </w:r>
     </w:p>
   </w:comment>
-  <w:comment w:id="363" w:date="2013-08-26T15:09:37Z" w:author="alariclightin">
+  <w:comment w:id="368" w:date="2013-08-26T15:09:37Z" w:author="alariclightin">
     <w:p>
       <w:pPr>
         <w:keepNext w:val="0"/>
@@ -27780,7 +28013,7 @@
       </w:r>
     </w:p>
   </w:comment>
-  <w:comment w:id="364" w:date="2013-08-21T14:00:17Z" w:author="Elspet Darkl">
+  <w:comment w:id="369" w:date="2013-08-21T14:00:17Z" w:author="Elspet Darkl">
     <w:p>
       <w:pPr>
         <w:keepNext w:val="0"/>
@@ -27808,7 +28041,7 @@
       </w:r>
     </w:p>
   </w:comment>
-  <w:comment w:id="365" w:date="2013-08-24T05:54:45Z" w:author="Shadrina Maria">
+  <w:comment w:id="370" w:date="2013-08-24T05:54:45Z" w:author="Shadrina Maria">
     <w:p>
       <w:pPr>
         <w:keepNext w:val="0"/>
@@ -27836,7 +28069,7 @@
       </w:r>
     </w:p>
   </w:comment>
-  <w:comment w:id="366" w:date="2013-08-24T15:30:02Z" w:author="Chaika Che">
+  <w:comment w:id="371" w:date="2013-08-24T15:30:02Z" w:author="Chaika Che">
     <w:p>
       <w:pPr>
         <w:keepNext w:val="0"/>

--- a/docx/84 готово.docx
+++ b/docx/84 готово.docx
@@ -207,7 +207,6 @@
         </w:rPr>
         <w:t xml:space="preserve">. Декан Когтеврана и так истратил на неё слишком много времени, и, скорее всего, ему пришлось вернуться к занятиям вместо того, чтобы и дальше приглядывать </w:t>
       </w:r>
-      <w:commentRangeStart w:id="0"/>
       <w:r>
         <w:rPr>
           <w:rFonts w:cs="Times New Roman" w:hAnsi="Times New Roman" w:eastAsia="Times New Roman" w:ascii="Times New Roman"/>
@@ -240,10 +239,6 @@
         </w:rPr>
         <w:t xml:space="preserve">.</w:t>
       </w:r>
-      <w:commentRangeEnd w:id="0"/>
-      <w:r>
-        <w:commentReference w:id="0"/>
-      </w:r>
       <w:r>
         <w:rPr>
           <w:rtl w:val="0"/>
@@ -2377,7 +2372,6 @@
         </w:rPr>
         <w:t xml:space="preserve">я</w:t>
       </w:r>
-      <w:commentRangeStart w:id="1"/>
       <w:r>
         <w:rPr>
           <w:rFonts w:cs="Times New Roman" w:hAnsi="Times New Roman" w:eastAsia="Times New Roman" w:ascii="Times New Roman"/>
@@ -2386,10 +2380,6 @@
         </w:rPr>
         <w:t xml:space="preserve"> никогда не попрошу кого-либо об этом.</w:t>
       </w:r>
-      <w:commentRangeEnd w:id="1"/>
-      <w:r>
-        <w:commentReference w:id="1"/>
-      </w:r>
       <w:r>
         <w:rPr>
           <w:rtl w:val="0"/>
@@ -11072,7 +11062,7 @@
           <w:highlight w:val="white"/>
           <w:rtl w:val="0"/>
         </w:rPr>
-        <w:t xml:space="preserve">Пенелопа Кристал, пятикурсница, староста, присматривающая за первогодками, </w:t>
+        <w:t xml:space="preserve">Пенелопа Клируотер, пятикурсница, староста, присматривающая за первогодками, </w:t>
       </w:r>
       <w:r>
         <w:rPr>
@@ -14127,9 +14117,6 @@
         </w:rPr>
         <w:t xml:space="preserve">И был ещё голос здравого смысла, голос школьных плакатов, предупреждающих не брать конфеты у незнакомцев</w:t>
       </w:r>
-      <w:commentRangeStart w:id="2"/>
-      <w:commentRangeStart w:id="3"/>
-      <w:commentRangeStart w:id="4"/>
       <w:r>
         <w:rPr>
           <w:rFonts w:cs="Times New Roman" w:hAnsi="Times New Roman" w:eastAsia="Times New Roman" w:ascii="Times New Roman"/>
@@ -14137,18 +14124,6 @@
           <w:rtl w:val="0"/>
         </w:rPr>
         <w:t xml:space="preserve">, который</w:t>
-      </w:r>
-      <w:commentRangeEnd w:id="2"/>
-      <w:r>
-        <w:commentReference w:id="2"/>
-      </w:r>
-      <w:commentRangeEnd w:id="3"/>
-      <w:r>
-        <w:commentReference w:id="3"/>
-      </w:r>
-      <w:commentRangeEnd w:id="4"/>
-      <w:r>
-        <w:commentReference w:id="4"/>
       </w:r>
       <w:r>
         <w:rPr>
@@ -15736,7 +15711,7 @@
 
 <file path=word/comments.xml><?xml version="1.0" encoding="utf-8"?>
 <w:comments xmlns:mc="http://schemas.openxmlformats.org/markup-compatibility/2006" xmlns:o="urn:schemas-microsoft-com:office:office" xmlns:r="http://schemas.openxmlformats.org/officeDocument/2006/relationships" xmlns:m="http://schemas.openxmlformats.org/officeDocument/2006/math" xmlns:v="urn:schemas-microsoft-com:vml" xmlns:wp="http://schemas.openxmlformats.org/drawingml/2006/wordprocessingDrawing" xmlns:w10="urn:schemas-microsoft-com:office:word" xmlns:w="http://schemas.openxmlformats.org/wordprocessingml/2006/main" xmlns:wne="http://schemas.microsoft.com/office/word/2006/wordml" xmlns:sl="http://schemas.openxmlformats.org/schemaLibrary/2006/main" xmlns:a="http://schemas.openxmlformats.org/drawingml/2006/main" xmlns:pic="http://schemas.openxmlformats.org/drawingml/2006/picture" xmlns:c="http://schemas.openxmlformats.org/drawingml/2006/chart" xmlns:lc="http://schemas.openxmlformats.org/drawingml/2006/lockedCanvas" xmlns:dgm="http://schemas.openxmlformats.org/drawingml/2006/diagram">
-  <w:comment w:id="5" w:date="2013-08-27T01:53:14Z" w:author="Chaika Che">
+  <w:comment w:id="0" w:date="2013-08-27T01:53:14Z" w:author="Chaika Che">
     <w:p>
       <w:pPr>
         <w:keepNext w:val="0"/>
@@ -15764,7 +15739,7 @@
       </w:r>
     </w:p>
   </w:comment>
-  <w:comment w:id="6" w:date="2013-08-27T03:26:19Z" w:author="alariclightin">
+  <w:comment w:id="1" w:date="2013-08-27T03:26:19Z" w:author="alariclightin">
     <w:p>
       <w:pPr>
         <w:keepNext w:val="0"/>
@@ -15792,7 +15767,7 @@
       </w:r>
     </w:p>
   </w:comment>
-  <w:comment w:id="7" w:date="2013-08-23T05:03:14Z" w:author="Shadrina Maria">
+  <w:comment w:id="2" w:date="2013-08-23T05:03:14Z" w:author="Shadrina Maria">
     <w:p>
       <w:pPr>
         <w:keepNext w:val="0"/>
@@ -15904,7 +15879,7 @@
       </w:r>
     </w:p>
   </w:comment>
-  <w:comment w:id="8" w:date="2013-08-26T14:56:29Z" w:author="alariclightin">
+  <w:comment w:id="3" w:date="2013-08-26T14:56:29Z" w:author="alariclightin">
     <w:p>
       <w:pPr>
         <w:keepNext w:val="0"/>
@@ -15958,7 +15933,7 @@
       </w:r>
     </w:p>
   </w:comment>
-  <w:comment w:id="9" w:date="2013-08-27T03:02:22Z" w:author="Chaika Che">
+  <w:comment w:id="4" w:date="2013-08-27T03:02:22Z" w:author="Chaika Che">
     <w:p>
       <w:pPr>
         <w:keepNext w:val="0"/>
@@ -15986,7 +15961,7 @@
       </w:r>
     </w:p>
   </w:comment>
-  <w:comment w:id="10" w:date="2013-08-27T03:28:26Z" w:author="alariclightin">
+  <w:comment w:id="5" w:date="2013-08-27T03:28:26Z" w:author="alariclightin">
     <w:p>
       <w:pPr>
         <w:keepNext w:val="0"/>
@@ -16014,7 +15989,7 @@
       </w:r>
     </w:p>
   </w:comment>
-  <w:comment w:id="11" w:date="2013-08-26T12:22:55Z" w:author="alariclightin">
+  <w:comment w:id="6" w:date="2013-08-26T12:22:55Z" w:author="alariclightin">
     <w:p>
       <w:pPr>
         <w:keepNext w:val="0"/>
@@ -16042,7 +16017,7 @@
       </w:r>
     </w:p>
   </w:comment>
-  <w:comment w:id="12" w:date="2013-08-26T03:46:25Z" w:author="Новицкий Дмитрий">
+  <w:comment w:id="7" w:date="2013-08-26T03:46:25Z" w:author="Новицкий Дмитрий">
     <w:p>
       <w:pPr>
         <w:keepNext w:val="0"/>
@@ -16070,7 +16045,7 @@
       </w:r>
     </w:p>
   </w:comment>
-  <w:comment w:id="13" w:date="2013-08-26T03:47:41Z" w:author="Gleb Mazursky">
+  <w:comment w:id="8" w:date="2013-08-26T03:47:41Z" w:author="Gleb Mazursky">
     <w:p>
       <w:pPr>
         <w:keepNext w:val="0"/>
@@ -16098,7 +16073,7 @@
       </w:r>
     </w:p>
   </w:comment>
-  <w:comment w:id="14" w:date="2013-08-26T03:48:41Z" w:author="Новицкий Дмитрий">
+  <w:comment w:id="9" w:date="2013-08-26T03:48:41Z" w:author="Новицкий Дмитрий">
     <w:p>
       <w:pPr>
         <w:keepNext w:val="0"/>
@@ -16126,7 +16101,7 @@
       </w:r>
     </w:p>
   </w:comment>
-  <w:comment w:id="15" w:date="2013-08-26T07:26:12Z" w:author="Shadrina Maria">
+  <w:comment w:id="10" w:date="2013-08-26T07:26:12Z" w:author="Shadrina Maria">
     <w:p>
       <w:pPr>
         <w:keepNext w:val="0"/>
@@ -16196,7 +16171,7 @@
       </w:r>
     </w:p>
   </w:comment>
-  <w:comment w:id="16" w:date="2013-08-26T13:15:52Z" w:author="alariclightin">
+  <w:comment w:id="11" w:date="2013-08-26T13:15:52Z" w:author="alariclightin">
     <w:p>
       <w:pPr>
         <w:keepNext w:val="0"/>
@@ -16224,7 +16199,7 @@
       </w:r>
     </w:p>
   </w:comment>
-  <w:comment w:id="17" w:date="2013-08-27T04:10:40Z" w:author="Chaika Che">
+  <w:comment w:id="12" w:date="2013-08-27T04:10:40Z" w:author="Chaika Che">
     <w:p>
       <w:pPr>
         <w:keepNext w:val="0"/>
@@ -16252,7 +16227,7 @@
       </w:r>
     </w:p>
   </w:comment>
-  <w:comment w:id="18" w:date="2013-08-27T07:23:41Z" w:author="alariclightin">
+  <w:comment w:id="13" w:date="2013-08-27T07:23:41Z" w:author="alariclightin">
     <w:p>
       <w:pPr>
         <w:keepNext w:val="0"/>
@@ -16280,7 +16255,7 @@
       </w:r>
     </w:p>
   </w:comment>
-  <w:comment w:id="19" w:date="2013-08-26T12:58:27Z" w:author="alariclightin">
+  <w:comment w:id="14" w:date="2013-08-26T12:58:27Z" w:author="alariclightin">
     <w:p>
       <w:pPr>
         <w:keepNext w:val="0"/>
@@ -16308,7 +16283,7 @@
       </w:r>
     </w:p>
   </w:comment>
-  <w:comment w:id="20" w:date="2013-09-02T06:40:21Z" w:author="alariclightin">
+  <w:comment w:id="15" w:date="2013-09-02T06:40:21Z" w:author="alariclightin">
     <w:p>
       <w:pPr>
         <w:keepNext w:val="0"/>
@@ -16336,7 +16311,7 @@
       </w:r>
     </w:p>
   </w:comment>
-  <w:comment w:id="21" w:date="2013-08-27T01:49:02Z" w:author="Chaika Che">
+  <w:comment w:id="16" w:date="2013-08-27T01:49:02Z" w:author="Chaika Che">
     <w:p>
       <w:pPr>
         <w:keepNext w:val="0"/>
@@ -16364,7 +16339,7 @@
       </w:r>
     </w:p>
   </w:comment>
-  <w:comment w:id="22" w:date="2013-08-27T06:09:24Z" w:author="Shadrina Maria">
+  <w:comment w:id="17" w:date="2013-08-27T06:09:24Z" w:author="Shadrina Maria">
     <w:p>
       <w:pPr>
         <w:keepNext w:val="0"/>
@@ -16392,7 +16367,7 @@
       </w:r>
     </w:p>
   </w:comment>
-  <w:comment w:id="23" w:date="2013-08-27T13:02:40Z" w:author="Shadrina Maria">
+  <w:comment w:id="18" w:date="2013-08-27T13:02:40Z" w:author="Shadrina Maria">
     <w:p>
       <w:pPr>
         <w:keepNext w:val="0"/>
@@ -16420,7 +16395,7 @@
       </w:r>
     </w:p>
   </w:comment>
-  <w:comment w:id="24" w:date="2013-08-26T13:15:45Z" w:author="alariclightin">
+  <w:comment w:id="19" w:date="2013-08-26T13:15:45Z" w:author="alariclightin">
     <w:p>
       <w:pPr>
         <w:keepNext w:val="0"/>
@@ -16448,7 +16423,7 @@
       </w:r>
     </w:p>
   </w:comment>
-  <w:comment w:id="25" w:date="2013-08-21T10:03:14Z" w:author="Shadrina Maria">
+  <w:comment w:id="20" w:date="2013-08-21T10:03:14Z" w:author="Shadrina Maria">
     <w:p>
       <w:pPr>
         <w:keepNext w:val="0"/>
@@ -16528,7 +16503,7 @@
       </w:r>
     </w:p>
   </w:comment>
-  <w:comment w:id="26" w:date="2013-08-26T14:35:24Z" w:author="alariclightin">
+  <w:comment w:id="21" w:date="2013-08-26T14:35:24Z" w:author="alariclightin">
     <w:p>
       <w:pPr>
         <w:keepNext w:val="0"/>
@@ -16556,7 +16531,7 @@
       </w:r>
     </w:p>
   </w:comment>
-  <w:comment w:id="27" w:date="2013-08-21T13:36:23Z" w:author="Shadrina Maria">
+  <w:comment w:id="22" w:date="2013-08-21T13:36:23Z" w:author="Shadrina Maria">
     <w:p>
       <w:pPr>
         <w:keepNext w:val="0"/>
@@ -16584,7 +16559,7 @@
       </w:r>
     </w:p>
   </w:comment>
-  <w:comment w:id="28" w:date="2013-08-24T15:16:13Z" w:author="Chaika Che">
+  <w:comment w:id="23" w:date="2013-08-24T15:16:13Z" w:author="Chaika Che">
     <w:p>
       <w:pPr>
         <w:keepNext w:val="0"/>
@@ -16612,7 +16587,7 @@
       </w:r>
     </w:p>
   </w:comment>
-  <w:comment w:id="29" w:date="2013-08-26T15:01:22Z" w:author="alariclightin">
+  <w:comment w:id="24" w:date="2013-08-26T15:01:22Z" w:author="alariclightin">
     <w:p>
       <w:pPr>
         <w:keepNext w:val="0"/>
@@ -16640,7 +16615,7 @@
       </w:r>
     </w:p>
   </w:comment>
-  <w:comment w:id="30" w:date="2013-08-26T15:07:03Z" w:author="alariclightin">
+  <w:comment w:id="25" w:date="2013-08-26T15:07:03Z" w:author="alariclightin">
     <w:p>
       <w:pPr>
         <w:keepNext w:val="0"/>
@@ -16668,7 +16643,7 @@
       </w:r>
     </w:p>
   </w:comment>
-  <w:comment w:id="31" w:date="2013-08-26T15:07:25Z" w:author="Новицкий Дмитрий">
+  <w:comment w:id="26" w:date="2013-08-26T15:07:25Z" w:author="Новицкий Дмитрий">
     <w:p>
       <w:pPr>
         <w:keepNext w:val="0"/>
@@ -16696,7 +16671,7 @@
       </w:r>
     </w:p>
   </w:comment>
-  <w:comment w:id="32" w:date="2013-08-26T15:07:36Z" w:author="alariclightin">
+  <w:comment w:id="27" w:date="2013-08-26T15:07:36Z" w:author="alariclightin">
     <w:p>
       <w:pPr>
         <w:keepNext w:val="0"/>
@@ -16724,7 +16699,7 @@
       </w:r>
     </w:p>
   </w:comment>
-  <w:comment w:id="33" w:date="2013-08-26T15:12:35Z" w:author="Новицкий Дмитрий">
+  <w:comment w:id="28" w:date="2013-08-26T15:12:35Z" w:author="Новицкий Дмитрий">
     <w:p>
       <w:pPr>
         <w:keepNext w:val="0"/>
@@ -16752,7 +16727,7 @@
       </w:r>
     </w:p>
   </w:comment>
-  <w:comment w:id="34" w:date="2013-08-26T15:14:17Z" w:author="alariclightin">
+  <w:comment w:id="29" w:date="2013-08-26T15:14:17Z" w:author="alariclightin">
     <w:p>
       <w:pPr>
         <w:keepNext w:val="0"/>
@@ -16806,7 +16781,7 @@
       </w:r>
     </w:p>
   </w:comment>
-  <w:comment w:id="35" w:date="2013-08-19T11:49:31Z" w:author="Shadrina Maria">
+  <w:comment w:id="30" w:date="2013-08-19T11:49:31Z" w:author="Shadrina Maria">
     <w:p>
       <w:pPr>
         <w:keepNext w:val="0"/>
@@ -16876,7 +16851,7 @@
       </w:r>
     </w:p>
   </w:comment>
-  <w:comment w:id="36" w:date="2013-08-26T04:12:49Z" w:author="alariclightin">
+  <w:comment w:id="31" w:date="2013-08-26T04:12:49Z" w:author="alariclightin">
     <w:p>
       <w:pPr>
         <w:keepNext w:val="0"/>
@@ -16904,7 +16879,7 @@
       </w:r>
     </w:p>
   </w:comment>
-  <w:comment w:id="37" w:date="2013-08-26T12:46:28Z" w:author="Gleb Mazursky">
+  <w:comment w:id="32" w:date="2013-08-26T12:46:28Z" w:author="Gleb Mazursky">
     <w:p>
       <w:pPr>
         <w:keepNext w:val="0"/>
@@ -16932,7 +16907,7 @@
       </w:r>
     </w:p>
   </w:comment>
-  <w:comment w:id="38" w:date="2013-08-25T13:56:03Z" w:author="Shadrina Maria">
+  <w:comment w:id="33" w:date="2013-08-25T13:56:03Z" w:author="Shadrina Maria">
     <w:p>
       <w:pPr>
         <w:keepNext w:val="0"/>
@@ -16960,7 +16935,7 @@
       </w:r>
     </w:p>
   </w:comment>
-  <w:comment w:id="39" w:date="2013-08-27T12:57:49Z" w:author="Shadrina Maria">
+  <w:comment w:id="34" w:date="2013-08-27T12:57:49Z" w:author="Shadrina Maria">
     <w:p>
       <w:pPr>
         <w:keepNext w:val="0"/>
@@ -16988,7 +16963,7 @@
       </w:r>
     </w:p>
   </w:comment>
-  <w:comment w:id="40" w:date="2013-08-26T15:04:34Z" w:author="alariclightin">
+  <w:comment w:id="35" w:date="2013-08-26T15:04:34Z" w:author="alariclightin">
     <w:p>
       <w:pPr>
         <w:keepNext w:val="0"/>
@@ -17016,7 +16991,7 @@
       </w:r>
     </w:p>
   </w:comment>
-  <w:comment w:id="41" w:date="2013-08-24T15:05:04Z" w:author="Chaika Che">
+  <w:comment w:id="36" w:date="2013-08-24T15:05:04Z" w:author="Chaika Che">
     <w:p>
       <w:pPr>
         <w:keepNext w:val="0"/>
@@ -17044,7 +17019,7 @@
       </w:r>
     </w:p>
   </w:comment>
-  <w:comment w:id="42" w:date="2013-08-26T14:18:19Z" w:author="alariclightin">
+  <w:comment w:id="37" w:date="2013-08-26T14:18:19Z" w:author="alariclightin">
     <w:p>
       <w:pPr>
         <w:keepNext w:val="0"/>
@@ -17072,7 +17047,7 @@
       </w:r>
     </w:p>
   </w:comment>
-  <w:comment w:id="43" w:date="2013-08-14T22:56:45Z" w:author="Elspet Darkl">
+  <w:comment w:id="38" w:date="2013-08-14T22:56:45Z" w:author="Elspet Darkl">
     <w:p>
       <w:pPr>
         <w:keepNext w:val="0"/>
@@ -17100,7 +17075,7 @@
       </w:r>
     </w:p>
   </w:comment>
-  <w:comment w:id="44" w:date="2013-08-24T14:58:29Z" w:author="Chaika Che">
+  <w:comment w:id="39" w:date="2013-08-24T14:58:29Z" w:author="Chaika Che">
     <w:p>
       <w:pPr>
         <w:keepNext w:val="0"/>
@@ -17128,7 +17103,7 @@
       </w:r>
     </w:p>
   </w:comment>
-  <w:comment w:id="45" w:date="2013-08-24T16:46:55Z" w:author="Shadrina Maria">
+  <w:comment w:id="40" w:date="2013-08-24T16:46:55Z" w:author="Shadrina Maria">
     <w:p>
       <w:pPr>
         <w:keepNext w:val="0"/>
@@ -17156,7 +17131,7 @@
       </w:r>
     </w:p>
   </w:comment>
-  <w:comment w:id="46" w:date="2013-08-27T03:11:29Z" w:author="Chaika Che">
+  <w:comment w:id="41" w:date="2013-08-27T03:11:29Z" w:author="Chaika Che">
     <w:p>
       <w:pPr>
         <w:keepNext w:val="0"/>
@@ -17184,7 +17159,7 @@
       </w:r>
     </w:p>
   </w:comment>
-  <w:comment w:id="47" w:date="2013-08-27T03:11:42Z" w:author="Chaika Che">
+  <w:comment w:id="42" w:date="2013-08-27T03:11:42Z" w:author="Chaika Che">
     <w:p>
       <w:pPr>
         <w:keepNext w:val="0"/>
@@ -17212,7 +17187,7 @@
       </w:r>
     </w:p>
   </w:comment>
-  <w:comment w:id="48" w:date="2013-08-27T03:30:02Z" w:author="alariclightin">
+  <w:comment w:id="43" w:date="2013-08-27T03:30:02Z" w:author="alariclightin">
     <w:p>
       <w:pPr>
         <w:keepNext w:val="0"/>
@@ -17240,7 +17215,7 @@
       </w:r>
     </w:p>
   </w:comment>
-  <w:comment w:id="49" w:date="2013-08-27T07:23:29Z" w:author="Shadrina Maria">
+  <w:comment w:id="44" w:date="2013-08-27T07:23:29Z" w:author="Shadrina Maria">
     <w:p>
       <w:pPr>
         <w:keepNext w:val="0"/>
@@ -17268,7 +17243,7 @@
       </w:r>
     </w:p>
   </w:comment>
-  <w:comment w:id="50" w:date="2013-08-22T15:06:58Z" w:author="Константин Остриков">
+  <w:comment w:id="45" w:date="2013-08-22T15:06:58Z" w:author="Константин Остриков">
     <w:p>
       <w:pPr>
         <w:keepNext w:val="0"/>
@@ -17296,7 +17271,7 @@
       </w:r>
     </w:p>
   </w:comment>
-  <w:comment w:id="51" w:date="2013-08-26T13:07:40Z" w:author="alariclightin">
+  <w:comment w:id="46" w:date="2013-08-26T13:07:40Z" w:author="alariclightin">
     <w:p>
       <w:pPr>
         <w:keepNext w:val="0"/>
@@ -17324,7 +17299,7 @@
       </w:r>
     </w:p>
   </w:comment>
-  <w:comment w:id="52" w:date="2013-08-27T02:15:49Z" w:author="Chaika Che">
+  <w:comment w:id="47" w:date="2013-08-27T02:15:49Z" w:author="Chaika Che">
     <w:p>
       <w:pPr>
         <w:keepNext w:val="0"/>
@@ -17352,7 +17327,7 @@
       </w:r>
     </w:p>
   </w:comment>
-  <w:comment w:id="53" w:date="2013-08-27T02:18:34Z" w:author="alariclightin">
+  <w:comment w:id="48" w:date="2013-08-27T02:18:34Z" w:author="alariclightin">
     <w:p>
       <w:pPr>
         <w:keepNext w:val="0"/>
@@ -17380,7 +17355,7 @@
       </w:r>
     </w:p>
   </w:comment>
-  <w:comment w:id="54" w:date="2013-08-27T02:19:09Z" w:author="Chaika Che">
+  <w:comment w:id="49" w:date="2013-08-27T02:19:09Z" w:author="Chaika Che">
     <w:p>
       <w:pPr>
         <w:keepNext w:val="0"/>
@@ -17408,7 +17383,7 @@
       </w:r>
     </w:p>
   </w:comment>
-  <w:comment w:id="55" w:date="2013-08-27T02:20:50Z" w:author="Chaika Che">
+  <w:comment w:id="50" w:date="2013-08-27T02:20:50Z" w:author="Chaika Che">
     <w:p>
       <w:pPr>
         <w:keepNext w:val="0"/>
@@ -17462,7 +17437,7 @@
       </w:r>
     </w:p>
   </w:comment>
-  <w:comment w:id="56" w:date="2013-08-19T23:42:15Z" w:author="Elspet Darkl">
+  <w:comment w:id="51" w:date="2013-08-19T23:42:15Z" w:author="Elspet Darkl">
     <w:p>
       <w:pPr>
         <w:keepNext w:val="0"/>
@@ -17490,7 +17465,7 @@
       </w:r>
     </w:p>
   </w:comment>
-  <w:comment w:id="57" w:date="2013-08-20T09:26:04Z" w:author="Shadrina Maria">
+  <w:comment w:id="52" w:date="2013-08-20T09:26:04Z" w:author="Shadrina Maria">
     <w:p>
       <w:pPr>
         <w:keepNext w:val="0"/>
@@ -17518,7 +17493,7 @@
       </w:r>
     </w:p>
   </w:comment>
-  <w:comment w:id="58" w:date="2013-08-21T11:58:04Z" w:author="Новицкий Дмитрий">
+  <w:comment w:id="53" w:date="2013-08-21T11:58:04Z" w:author="Новицкий Дмитрий">
     <w:p>
       <w:pPr>
         <w:keepNext w:val="0"/>
@@ -17546,7 +17521,7 @@
       </w:r>
     </w:p>
   </w:comment>
-  <w:comment w:id="59" w:date="2013-08-25T14:38:44Z" w:author="Shadrina Maria">
+  <w:comment w:id="54" w:date="2013-08-25T14:38:44Z" w:author="Shadrina Maria">
     <w:p>
       <w:pPr>
         <w:keepNext w:val="0"/>
@@ -17574,7 +17549,7 @@
       </w:r>
     </w:p>
   </w:comment>
-  <w:comment w:id="60" w:date="2013-08-24T14:52:31Z" w:author="Chaika Che">
+  <w:comment w:id="55" w:date="2013-08-24T14:52:31Z" w:author="Chaika Che">
     <w:p>
       <w:pPr>
         <w:keepNext w:val="0"/>
@@ -17602,7 +17577,7 @@
       </w:r>
     </w:p>
   </w:comment>
-  <w:comment w:id="61" w:date="2013-08-27T04:04:36Z" w:author="Chaika Che">
+  <w:comment w:id="56" w:date="2013-08-27T04:04:36Z" w:author="Chaika Che">
     <w:p>
       <w:pPr>
         <w:keepNext w:val="0"/>
@@ -17630,7 +17605,7 @@
       </w:r>
     </w:p>
   </w:comment>
-  <w:comment w:id="62" w:date="2013-08-27T07:22:46Z" w:author="alariclightin">
+  <w:comment w:id="57" w:date="2013-08-27T07:22:46Z" w:author="alariclightin">
     <w:p>
       <w:pPr>
         <w:keepNext w:val="0"/>
@@ -17658,7 +17633,7 @@
       </w:r>
     </w:p>
   </w:comment>
-  <w:comment w:id="63" w:date="2013-08-22T12:22:38Z" w:author="Gleb Mazursky">
+  <w:comment w:id="58" w:date="2013-08-22T12:22:38Z" w:author="Gleb Mazursky">
     <w:p>
       <w:pPr>
         <w:keepNext w:val="0"/>
@@ -17686,7 +17661,7 @@
       </w:r>
     </w:p>
   </w:comment>
-  <w:comment w:id="64" w:date="2013-08-24T06:52:11Z" w:author="Shadrina Maria">
+  <w:comment w:id="59" w:date="2013-08-24T06:52:11Z" w:author="Shadrina Maria">
     <w:p>
       <w:pPr>
         <w:keepNext w:val="0"/>
@@ -17714,7 +17689,7 @@
       </w:r>
     </w:p>
   </w:comment>
-  <w:comment w:id="65" w:date="2013-08-26T13:50:48Z" w:author="alariclightin">
+  <w:comment w:id="60" w:date="2013-08-26T13:50:48Z" w:author="alariclightin">
     <w:p>
       <w:pPr>
         <w:keepNext w:val="0"/>
@@ -17742,7 +17717,7 @@
       </w:r>
     </w:p>
   </w:comment>
-  <w:comment w:id="66" w:date="2013-08-24T15:07:27Z" w:author="Chaika Che">
+  <w:comment w:id="61" w:date="2013-08-24T15:07:27Z" w:author="Chaika Che">
     <w:p>
       <w:pPr>
         <w:keepNext w:val="0"/>
@@ -17770,7 +17745,7 @@
       </w:r>
     </w:p>
   </w:comment>
-  <w:comment w:id="67" w:date="2013-08-21T12:07:51Z" w:author="Elspet Darkl">
+  <w:comment w:id="62" w:date="2013-08-21T12:07:51Z" w:author="Elspet Darkl">
     <w:p>
       <w:pPr>
         <w:keepNext w:val="0"/>
@@ -17798,7 +17773,7 @@
       </w:r>
     </w:p>
   </w:comment>
-  <w:comment w:id="68" w:date="2013-08-21T12:27:49Z" w:author="Gleb Mazursky">
+  <w:comment w:id="63" w:date="2013-08-21T12:27:49Z" w:author="Gleb Mazursky">
     <w:p>
       <w:pPr>
         <w:keepNext w:val="0"/>
@@ -17826,7 +17801,7 @@
       </w:r>
     </w:p>
   </w:comment>
-  <w:comment w:id="69" w:date="2013-08-21T14:01:18Z" w:author="Elspet Darkl">
+  <w:comment w:id="64" w:date="2013-08-21T14:01:18Z" w:author="Elspet Darkl">
     <w:p>
       <w:pPr>
         <w:keepNext w:val="0"/>
@@ -17854,7 +17829,7 @@
       </w:r>
     </w:p>
   </w:comment>
-  <w:comment w:id="70" w:date="2013-08-24T14:06:39Z" w:author="alariclightin">
+  <w:comment w:id="65" w:date="2013-08-24T14:06:39Z" w:author="alariclightin">
     <w:p>
       <w:pPr>
         <w:keepNext w:val="0"/>
@@ -17882,7 +17857,7 @@
       </w:r>
     </w:p>
   </w:comment>
-  <w:comment w:id="71" w:date="2013-08-24T15:27:09Z" w:author="Chaika Che">
+  <w:comment w:id="66" w:date="2013-08-24T15:27:09Z" w:author="Chaika Che">
     <w:p>
       <w:pPr>
         <w:keepNext w:val="0"/>
@@ -17910,7 +17885,7 @@
       </w:r>
     </w:p>
   </w:comment>
-  <w:comment w:id="72" w:date="2013-08-24T05:52:23Z" w:author="Shadrina Maria">
+  <w:comment w:id="67" w:date="2013-08-24T05:52:23Z" w:author="Shadrina Maria">
     <w:p>
       <w:pPr>
         <w:keepNext w:val="0"/>
@@ -17980,7 +17955,7 @@
       </w:r>
     </w:p>
   </w:comment>
-  <w:comment w:id="73" w:date="2013-08-26T03:49:29Z" w:author="Gleb Mazursky">
+  <w:comment w:id="68" w:date="2013-08-26T03:49:29Z" w:author="Gleb Mazursky">
     <w:p>
       <w:pPr>
         <w:keepNext w:val="0"/>
@@ -18008,7 +17983,7 @@
       </w:r>
     </w:p>
   </w:comment>
-  <w:comment w:id="74" w:date="2013-08-26T07:34:46Z" w:author="Shadrina Maria">
+  <w:comment w:id="69" w:date="2013-08-26T07:34:46Z" w:author="Shadrina Maria">
     <w:p>
       <w:pPr>
         <w:keepNext w:val="0"/>
@@ -18062,7 +18037,7 @@
       </w:r>
     </w:p>
   </w:comment>
-  <w:comment w:id="75" w:date="2013-08-21T09:06:32Z" w:author="Elspet Darkl">
+  <w:comment w:id="70" w:date="2013-08-21T09:06:32Z" w:author="Elspet Darkl">
     <w:p>
       <w:pPr>
         <w:keepNext w:val="0"/>
@@ -18090,7 +18065,7 @@
       </w:r>
     </w:p>
   </w:comment>
-  <w:comment w:id="76" w:date="2013-08-21T13:37:35Z" w:author="Shadrina Maria">
+  <w:comment w:id="71" w:date="2013-08-21T13:37:35Z" w:author="Shadrina Maria">
     <w:p>
       <w:pPr>
         <w:keepNext w:val="0"/>
@@ -18144,7 +18119,7 @@
       </w:r>
     </w:p>
   </w:comment>
-  <w:comment w:id="77" w:date="2013-08-24T15:03:30Z" w:author="Chaika Che">
+  <w:comment w:id="72" w:date="2013-08-24T15:03:30Z" w:author="Chaika Che">
     <w:p>
       <w:pPr>
         <w:keepNext w:val="0"/>
@@ -18172,7 +18147,7 @@
       </w:r>
     </w:p>
   </w:comment>
-  <w:comment w:id="78" w:date="2013-08-24T16:50:09Z" w:author="Shadrina Maria">
+  <w:comment w:id="73" w:date="2013-08-24T16:50:09Z" w:author="Shadrina Maria">
     <w:p>
       <w:pPr>
         <w:keepNext w:val="0"/>
@@ -18200,7 +18175,7 @@
       </w:r>
     </w:p>
   </w:comment>
-  <w:comment w:id="79" w:date="2013-08-25T12:45:15Z" w:author="Elspet Darkl">
+  <w:comment w:id="74" w:date="2013-08-25T12:45:15Z" w:author="Elspet Darkl">
     <w:p>
       <w:pPr>
         <w:keepNext w:val="0"/>
@@ -18309,7 +18284,7 @@
       </w:r>
     </w:p>
   </w:comment>
-  <w:comment w:id="80" w:date="2013-08-25T14:54:07Z" w:author="alariclightin">
+  <w:comment w:id="75" w:date="2013-08-25T14:54:07Z" w:author="alariclightin">
     <w:p>
       <w:pPr>
         <w:keepNext w:val="0"/>
@@ -18337,7 +18312,7 @@
       </w:r>
     </w:p>
   </w:comment>
-  <w:comment w:id="81" w:date="2013-08-25T13:17:44Z" w:author="Shadrina Maria">
+  <w:comment w:id="76" w:date="2013-08-25T13:17:44Z" w:author="Shadrina Maria">
     <w:p>
       <w:pPr>
         <w:keepNext w:val="0"/>
@@ -18365,7 +18340,7 @@
       </w:r>
     </w:p>
   </w:comment>
-  <w:comment w:id="82" w:date="2013-08-26T15:00:17Z" w:author="alariclightin">
+  <w:comment w:id="77" w:date="2013-08-26T15:00:17Z" w:author="alariclightin">
     <w:p>
       <w:pPr>
         <w:keepNext w:val="0"/>
@@ -18393,7 +18368,7 @@
       </w:r>
     </w:p>
   </w:comment>
-  <w:comment w:id="83" w:date="2013-08-26T03:35:37Z" w:author="Новицкий Дмитрий">
+  <w:comment w:id="78" w:date="2013-08-26T03:35:37Z" w:author="Новицкий Дмитрий">
     <w:p>
       <w:pPr>
         <w:keepNext w:val="0"/>
@@ -18421,7 +18396,7 @@
       </w:r>
     </w:p>
   </w:comment>
-  <w:comment w:id="84" w:date="2013-08-26T06:57:41Z" w:author="Shadrina Maria">
+  <w:comment w:id="79" w:date="2013-08-26T06:57:41Z" w:author="Shadrina Maria">
     <w:p>
       <w:pPr>
         <w:keepNext w:val="0"/>
@@ -18449,7 +18424,7 @@
       </w:r>
     </w:p>
   </w:comment>
-  <w:comment w:id="85" w:date="2013-08-26T14:21:28Z" w:author="alariclightin">
+  <w:comment w:id="80" w:date="2013-08-26T14:21:28Z" w:author="alariclightin">
     <w:p>
       <w:pPr>
         <w:keepNext w:val="0"/>
@@ -18503,7 +18478,7 @@
       </w:r>
     </w:p>
   </w:comment>
-  <w:comment w:id="86" w:date="2013-08-26T14:25:55Z" w:author="Новицкий Дмитрий">
+  <w:comment w:id="81" w:date="2013-08-26T14:25:55Z" w:author="Новицкий Дмитрий">
     <w:p>
       <w:pPr>
         <w:keepNext w:val="0"/>
@@ -18531,7 +18506,7 @@
       </w:r>
     </w:p>
   </w:comment>
-  <w:comment w:id="87" w:date="2013-08-26T15:16:10Z" w:author="alariclightin">
+  <w:comment w:id="82" w:date="2013-08-26T15:16:10Z" w:author="alariclightin">
     <w:p>
       <w:pPr>
         <w:keepNext w:val="0"/>
@@ -18611,7 +18586,7 @@
       </w:r>
     </w:p>
   </w:comment>
-  <w:comment w:id="88" w:date="2013-08-24T15:02:57Z" w:author="Chaika Che">
+  <w:comment w:id="83" w:date="2013-08-24T15:02:57Z" w:author="Chaika Che">
     <w:p>
       <w:pPr>
         <w:keepNext w:val="0"/>
@@ -18639,7 +18614,7 @@
       </w:r>
     </w:p>
   </w:comment>
-  <w:comment w:id="89" w:date="2013-08-24T12:45:33Z" w:author="alariclightin">
+  <w:comment w:id="84" w:date="2013-08-24T12:45:33Z" w:author="alariclightin">
     <w:p>
       <w:pPr>
         <w:keepNext w:val="0"/>
@@ -18667,7 +18642,7 @@
       </w:r>
     </w:p>
   </w:comment>
-  <w:comment w:id="90" w:date="2013-08-24T13:53:27Z" w:author="alariclightin">
+  <w:comment w:id="85" w:date="2013-08-24T13:53:27Z" w:author="alariclightin">
     <w:p>
       <w:pPr>
         <w:keepNext w:val="0"/>
@@ -18695,7 +18670,7 @@
       </w:r>
     </w:p>
   </w:comment>
-  <w:comment w:id="91" w:date="2013-08-24T15:17:04Z" w:author="Chaika Che">
+  <w:comment w:id="86" w:date="2013-08-24T15:17:04Z" w:author="Chaika Che">
     <w:p>
       <w:pPr>
         <w:keepNext w:val="0"/>
@@ -18723,7 +18698,7 @@
       </w:r>
     </w:p>
   </w:comment>
-  <w:comment w:id="92" w:date="2013-08-25T07:46:23Z" w:author="Shadrina Maria">
+  <w:comment w:id="87" w:date="2013-08-25T07:46:23Z" w:author="Shadrina Maria">
     <w:p>
       <w:pPr>
         <w:keepNext w:val="0"/>
@@ -18793,7 +18768,7 @@
       </w:r>
     </w:p>
   </w:comment>
-  <w:comment w:id="93" w:date="2013-08-24T15:01:56Z" w:author="Chaika Che">
+  <w:comment w:id="88" w:date="2013-08-24T15:01:56Z" w:author="Chaika Che">
     <w:p>
       <w:pPr>
         <w:keepNext w:val="0"/>
@@ -18821,7 +18796,7 @@
       </w:r>
     </w:p>
   </w:comment>
-  <w:comment w:id="94" w:date="2013-08-26T13:55:31Z" w:author="alariclightin">
+  <w:comment w:id="89" w:date="2013-08-26T13:55:31Z" w:author="alariclightin">
     <w:p>
       <w:pPr>
         <w:keepNext w:val="0"/>
@@ -18849,7 +18824,7 @@
       </w:r>
     </w:p>
   </w:comment>
-  <w:comment w:id="95" w:date="2013-08-24T12:40:52Z" w:author="alariclightin">
+  <w:comment w:id="90" w:date="2013-08-24T12:40:52Z" w:author="alariclightin">
     <w:p>
       <w:pPr>
         <w:keepNext w:val="0"/>
@@ -18877,7 +18852,7 @@
       </w:r>
     </w:p>
   </w:comment>
-  <w:comment w:id="96" w:date="2013-08-21T13:56:03Z" w:author="Shadrina Maria">
+  <w:comment w:id="91" w:date="2013-08-21T13:56:03Z" w:author="Shadrina Maria">
     <w:p>
       <w:pPr>
         <w:keepNext w:val="0"/>
@@ -18905,7 +18880,7 @@
       </w:r>
     </w:p>
   </w:comment>
-  <w:comment w:id="97" w:date="2013-08-24T15:25:35Z" w:author="Chaika Che">
+  <w:comment w:id="92" w:date="2013-08-24T15:25:35Z" w:author="Chaika Che">
     <w:p>
       <w:pPr>
         <w:keepNext w:val="0"/>
@@ -18933,7 +18908,7 @@
       </w:r>
     </w:p>
   </w:comment>
-  <w:comment w:id="98" w:date="2013-08-26T04:41:21Z" w:author="alariclightin">
+  <w:comment w:id="93" w:date="2013-08-26T04:41:21Z" w:author="alariclightin">
     <w:p>
       <w:pPr>
         <w:keepNext w:val="0"/>
@@ -18961,7 +18936,7 @@
       </w:r>
     </w:p>
   </w:comment>
-  <w:comment w:id="99" w:date="2013-08-27T12:52:27Z" w:author="Shadrina Maria">
+  <w:comment w:id="94" w:date="2013-08-27T12:52:27Z" w:author="Shadrina Maria">
     <w:p>
       <w:pPr>
         <w:keepNext w:val="0"/>
@@ -18989,7 +18964,7 @@
       </w:r>
     </w:p>
   </w:comment>
-  <w:comment w:id="100" w:date="2013-08-28T13:09:16Z" w:author="Chaika Che">
+  <w:comment w:id="95" w:date="2013-08-28T13:09:16Z" w:author="Chaika Che">
     <w:p>
       <w:pPr>
         <w:keepNext w:val="0"/>
@@ -19017,7 +18992,7 @@
       </w:r>
     </w:p>
   </w:comment>
-  <w:comment w:id="101" w:date="2013-08-26T14:23:23Z" w:author="alariclightin">
+  <w:comment w:id="96" w:date="2013-08-26T14:23:23Z" w:author="alariclightin">
     <w:p>
       <w:pPr>
         <w:keepNext w:val="0"/>
@@ -19045,7 +19020,7 @@
       </w:r>
     </w:p>
   </w:comment>
-  <w:comment w:id="102" w:date="2013-08-26T12:54:32Z" w:author="Gleb Mazursky">
+  <w:comment w:id="97" w:date="2013-08-26T12:54:32Z" w:author="Gleb Mazursky">
     <w:p>
       <w:pPr>
         <w:keepNext w:val="0"/>
@@ -19073,7 +19048,7 @@
       </w:r>
     </w:p>
   </w:comment>
-  <w:comment w:id="103" w:date="2013-08-26T13:31:05Z" w:author="Shadrina Maria">
+  <w:comment w:id="98" w:date="2013-08-26T13:31:05Z" w:author="Shadrina Maria">
     <w:p>
       <w:pPr>
         <w:keepNext w:val="0"/>
@@ -19101,7 +19076,7 @@
       </w:r>
     </w:p>
   </w:comment>
-  <w:comment w:id="104" w:date="2013-08-26T13:33:11Z" w:author="Shadrina Maria">
+  <w:comment w:id="99" w:date="2013-08-26T13:33:11Z" w:author="Shadrina Maria">
     <w:p>
       <w:pPr>
         <w:keepNext w:val="0"/>
@@ -19129,7 +19104,7 @@
       </w:r>
     </w:p>
   </w:comment>
-  <w:comment w:id="105" w:date="2013-08-26T14:20:17Z" w:author="Gleb Mazursky">
+  <w:comment w:id="100" w:date="2013-08-26T14:20:17Z" w:author="Gleb Mazursky">
     <w:p>
       <w:pPr>
         <w:keepNext w:val="0"/>
@@ -19157,7 +19132,7 @@
       </w:r>
     </w:p>
   </w:comment>
-  <w:comment w:id="106" w:date="2013-08-26T14:22:46Z" w:author="Shadrina Maria">
+  <w:comment w:id="101" w:date="2013-08-26T14:22:46Z" w:author="Shadrina Maria">
     <w:p>
       <w:pPr>
         <w:keepNext w:val="0"/>
@@ -19185,7 +19160,7 @@
       </w:r>
     </w:p>
   </w:comment>
-  <w:comment w:id="107" w:date="2013-08-26T12:56:25Z" w:author="alariclightin">
+  <w:comment w:id="102" w:date="2013-08-26T12:56:25Z" w:author="alariclightin">
     <w:p>
       <w:pPr>
         <w:keepNext w:val="0"/>
@@ -19239,7 +19214,7 @@
       </w:r>
     </w:p>
   </w:comment>
-  <w:comment w:id="108" w:date="2013-08-24T07:07:00Z" w:author="Shadrina Maria">
+  <w:comment w:id="103" w:date="2013-08-24T07:07:00Z" w:author="Shadrina Maria">
     <w:p>
       <w:pPr>
         <w:keepNext w:val="0"/>
@@ -19267,7 +19242,7 @@
       </w:r>
     </w:p>
   </w:comment>
-  <w:comment w:id="109" w:date="2013-08-24T15:13:55Z" w:author="Chaika Che">
+  <w:comment w:id="104" w:date="2013-08-24T15:13:55Z" w:author="Chaika Che">
     <w:p>
       <w:pPr>
         <w:keepNext w:val="0"/>
@@ -19295,7 +19270,7 @@
       </w:r>
     </w:p>
   </w:comment>
-  <w:comment w:id="110" w:date="2013-08-23T03:26:31Z" w:author="Новицкий Дмитрий">
+  <w:comment w:id="105" w:date="2013-08-23T03:26:31Z" w:author="Новицкий Дмитрий">
     <w:p>
       <w:pPr>
         <w:keepNext w:val="0"/>
@@ -19323,7 +19298,7 @@
       </w:r>
     </w:p>
   </w:comment>
-  <w:comment w:id="111" w:date="2013-08-23T23:05:32Z" w:author="Alex Rodset">
+  <w:comment w:id="106" w:date="2013-08-23T23:05:32Z" w:author="Alex Rodset">
     <w:p>
       <w:pPr>
         <w:keepNext w:val="0"/>
@@ -19351,7 +19326,7 @@
       </w:r>
     </w:p>
   </w:comment>
-  <w:comment w:id="112" w:date="2013-08-24T13:34:16Z" w:author="alariclightin">
+  <w:comment w:id="107" w:date="2013-08-24T13:34:16Z" w:author="alariclightin">
     <w:p>
       <w:pPr>
         <w:keepNext w:val="0"/>
@@ -19379,7 +19354,7 @@
       </w:r>
     </w:p>
   </w:comment>
-  <w:comment w:id="113" w:date="2013-08-26T12:59:27Z" w:author="alariclightin">
+  <w:comment w:id="108" w:date="2013-08-26T12:59:27Z" w:author="alariclightin">
     <w:p>
       <w:pPr>
         <w:keepNext w:val="0"/>
@@ -19433,7 +19408,7 @@
       </w:r>
     </w:p>
   </w:comment>
-  <w:comment w:id="114" w:date="2013-08-25T15:39:25Z" w:author="Chaika Che">
+  <w:comment w:id="109" w:date="2013-08-25T15:39:25Z" w:author="Chaika Che">
     <w:p>
       <w:pPr>
         <w:keepNext w:val="0"/>
@@ -19461,7 +19436,7 @@
       </w:r>
     </w:p>
   </w:comment>
-  <w:comment w:id="115" w:date="2013-08-26T16:25:23Z" w:author="alariclightin">
+  <w:comment w:id="110" w:date="2013-08-26T16:25:23Z" w:author="alariclightin">
     <w:p>
       <w:pPr>
         <w:keepNext w:val="0"/>
@@ -19489,7 +19464,7 @@
       </w:r>
     </w:p>
   </w:comment>
-  <w:comment w:id="116" w:date="2013-08-26T07:43:50Z" w:author="Shadrina Maria">
+  <w:comment w:id="111" w:date="2013-08-26T07:43:50Z" w:author="Shadrina Maria">
     <w:p>
       <w:pPr>
         <w:keepNext w:val="0"/>
@@ -19517,7 +19492,7 @@
       </w:r>
     </w:p>
   </w:comment>
-  <w:comment w:id="117" w:date="2013-08-15T07:22:17Z" w:author="Shadrina Maria">
+  <w:comment w:id="112" w:date="2013-08-15T07:22:17Z" w:author="Shadrina Maria">
     <w:p>
       <w:pPr>
         <w:keepNext w:val="0"/>
@@ -19545,7 +19520,7 @@
       </w:r>
     </w:p>
   </w:comment>
-  <w:comment w:id="118" w:date="2013-08-22T11:44:54Z" w:author="Gleb Mazursky">
+  <w:comment w:id="113" w:date="2013-08-22T11:44:54Z" w:author="Gleb Mazursky">
     <w:p>
       <w:pPr>
         <w:keepNext w:val="0"/>
@@ -19573,7 +19548,7 @@
       </w:r>
     </w:p>
   </w:comment>
-  <w:comment w:id="119" w:date="2013-08-24T15:37:38Z" w:author="Chaika Che">
+  <w:comment w:id="114" w:date="2013-08-24T15:37:38Z" w:author="Chaika Che">
     <w:p>
       <w:pPr>
         <w:keepNext w:val="0"/>
@@ -19601,7 +19576,7 @@
       </w:r>
     </w:p>
   </w:comment>
-  <w:comment w:id="120" w:date="2013-08-25T16:30:52Z" w:author="Chaika Che">
+  <w:comment w:id="115" w:date="2013-08-25T16:30:52Z" w:author="Chaika Che">
     <w:p>
       <w:pPr>
         <w:keepNext w:val="0"/>
@@ -19629,7 +19604,7 @@
       </w:r>
     </w:p>
   </w:comment>
-  <w:comment w:id="121" w:date="2013-08-27T01:50:40Z" w:author="Chaika Che">
+  <w:comment w:id="116" w:date="2013-08-27T01:50:40Z" w:author="Chaika Che">
     <w:p>
       <w:pPr>
         <w:keepNext w:val="0"/>
@@ -19657,7 +19632,7 @@
       </w:r>
     </w:p>
   </w:comment>
-  <w:comment w:id="122" w:date="2013-08-27T06:09:50Z" w:author="Shadrina Maria">
+  <w:comment w:id="117" w:date="2013-08-27T06:09:50Z" w:author="Shadrina Maria">
     <w:p>
       <w:pPr>
         <w:keepNext w:val="0"/>
@@ -19685,7 +19660,7 @@
       </w:r>
     </w:p>
   </w:comment>
-  <w:comment w:id="123" w:date="2013-08-26T08:03:29Z" w:author="Shadrina Maria">
+  <w:comment w:id="118" w:date="2013-08-26T08:03:29Z" w:author="Shadrina Maria">
     <w:p>
       <w:pPr>
         <w:keepNext w:val="0"/>
@@ -19713,7 +19688,7 @@
       </w:r>
     </w:p>
   </w:comment>
-  <w:comment w:id="124" w:date="2013-08-26T12:13:47Z" w:author="alariclightin">
+  <w:comment w:id="119" w:date="2013-08-26T12:13:47Z" w:author="alariclightin">
     <w:p>
       <w:pPr>
         <w:keepNext w:val="0"/>
@@ -19741,7 +19716,7 @@
       </w:r>
     </w:p>
   </w:comment>
-  <w:comment w:id="125" w:date="2013-08-27T03:15:38Z" w:author="Chaika Che">
+  <w:comment w:id="120" w:date="2013-08-27T03:15:38Z" w:author="Chaika Che">
     <w:p>
       <w:pPr>
         <w:keepNext w:val="0"/>
@@ -19769,7 +19744,7 @@
       </w:r>
     </w:p>
   </w:comment>
-  <w:comment w:id="126" w:date="2013-08-27T03:30:19Z" w:author="alariclightin">
+  <w:comment w:id="121" w:date="2013-08-27T03:30:19Z" w:author="alariclightin">
     <w:p>
       <w:pPr>
         <w:keepNext w:val="0"/>
@@ -19797,7 +19772,7 @@
       </w:r>
     </w:p>
   </w:comment>
-  <w:comment w:id="127" w:date="2013-08-27T08:17:22Z" w:author="Chaika Che">
+  <w:comment w:id="122" w:date="2013-08-27T08:17:22Z" w:author="Chaika Che">
     <w:p>
       <w:pPr>
         <w:keepNext w:val="0"/>
@@ -19825,7 +19800,7 @@
       </w:r>
     </w:p>
   </w:comment>
-  <w:comment w:id="128" w:date="2013-08-27T09:39:25Z" w:author="Shadrina Maria">
+  <w:comment w:id="123" w:date="2013-08-27T09:39:25Z" w:author="Shadrina Maria">
     <w:p>
       <w:pPr>
         <w:keepNext w:val="0"/>
@@ -19853,7 +19828,7 @@
       </w:r>
     </w:p>
   </w:comment>
-  <w:comment w:id="129" w:date="2013-08-26T06:52:30Z" w:author="Shadrina Maria">
+  <w:comment w:id="124" w:date="2013-08-26T06:52:30Z" w:author="Shadrina Maria">
     <w:p>
       <w:pPr>
         <w:keepNext w:val="0"/>
@@ -19881,7 +19856,7 @@
       </w:r>
     </w:p>
   </w:comment>
-  <w:comment w:id="130" w:date="2013-08-26T12:12:02Z" w:author="Shadrina Maria">
+  <w:comment w:id="125" w:date="2013-08-26T12:12:02Z" w:author="Shadrina Maria">
     <w:p>
       <w:pPr>
         <w:keepNext w:val="0"/>
@@ -19909,7 +19884,7 @@
       </w:r>
     </w:p>
   </w:comment>
-  <w:comment w:id="131" w:date="2013-08-26T12:59:48Z" w:author="Gleb Mazursky">
+  <w:comment w:id="126" w:date="2013-08-26T12:59:48Z" w:author="Gleb Mazursky">
     <w:p>
       <w:pPr>
         <w:keepNext w:val="0"/>
@@ -19937,7 +19912,7 @@
       </w:r>
     </w:p>
   </w:comment>
-  <w:comment w:id="132" w:date="2013-08-27T02:08:24Z" w:author="Chaika Che">
+  <w:comment w:id="127" w:date="2013-08-27T02:08:24Z" w:author="Chaika Che">
     <w:p>
       <w:pPr>
         <w:keepNext w:val="0"/>
@@ -19965,7 +19940,7 @@
       </w:r>
     </w:p>
   </w:comment>
-  <w:comment w:id="133" w:date="2013-08-27T03:26:48Z" w:author="alariclightin">
+  <w:comment w:id="128" w:date="2013-08-27T03:26:48Z" w:author="alariclightin">
     <w:p>
       <w:pPr>
         <w:keepNext w:val="0"/>
@@ -19993,7 +19968,7 @@
       </w:r>
     </w:p>
   </w:comment>
-  <w:comment w:id="134" w:date="2013-08-27T06:10:32Z" w:author="Shadrina Maria">
+  <w:comment w:id="129" w:date="2013-08-27T06:10:32Z" w:author="Shadrina Maria">
     <w:p>
       <w:pPr>
         <w:keepNext w:val="0"/>
@@ -20021,7 +19996,7 @@
       </w:r>
     </w:p>
   </w:comment>
-  <w:comment w:id="135" w:date="2013-08-23T03:08:13Z" w:author="Gleb Mazursky">
+  <w:comment w:id="130" w:date="2013-08-23T03:08:13Z" w:author="Gleb Mazursky">
     <w:p>
       <w:pPr>
         <w:keepNext w:val="0"/>
@@ -20049,7 +20024,7 @@
       </w:r>
     </w:p>
   </w:comment>
-  <w:comment w:id="136" w:date="2013-08-27T12:34:19Z" w:author="Shadrina Maria">
+  <w:comment w:id="131" w:date="2013-08-27T12:34:19Z" w:author="Shadrina Maria">
     <w:p>
       <w:pPr>
         <w:keepNext w:val="0"/>
@@ -20077,7 +20052,7 @@
       </w:r>
     </w:p>
   </w:comment>
-  <w:comment w:id="137" w:date="2013-08-27T12:48:40Z" w:author="alariclightin">
+  <w:comment w:id="132" w:date="2013-08-27T12:48:40Z" w:author="alariclightin">
     <w:p>
       <w:pPr>
         <w:keepNext w:val="0"/>
@@ -20105,7 +20080,7 @@
       </w:r>
     </w:p>
   </w:comment>
-  <w:comment w:id="138" w:date="2013-08-27T12:51:54Z" w:author="Chaika Che">
+  <w:comment w:id="133" w:date="2013-08-27T12:51:54Z" w:author="Chaika Che">
     <w:p>
       <w:pPr>
         <w:keepNext w:val="0"/>
@@ -20133,7 +20108,7 @@
       </w:r>
     </w:p>
   </w:comment>
-  <w:comment w:id="139" w:date="2013-08-24T15:01:44Z" w:author="Chaika Che">
+  <w:comment w:id="134" w:date="2013-08-24T15:01:44Z" w:author="Chaika Che">
     <w:p>
       <w:pPr>
         <w:keepNext w:val="0"/>
@@ -20161,7 +20136,7 @@
       </w:r>
     </w:p>
   </w:comment>
-  <w:comment w:id="140" w:date="2013-08-26T07:57:16Z" w:author="alariclightin">
+  <w:comment w:id="135" w:date="2013-08-26T07:57:16Z" w:author="alariclightin">
     <w:p>
       <w:pPr>
         <w:keepNext w:val="0"/>
@@ -20189,7 +20164,7 @@
       </w:r>
     </w:p>
   </w:comment>
-  <w:comment w:id="141" w:date="2013-08-28T03:11:34Z" w:author="Chaika Che">
+  <w:comment w:id="136" w:date="2013-08-28T03:11:34Z" w:author="Chaika Che">
     <w:p>
       <w:pPr>
         <w:keepNext w:val="0"/>
@@ -20217,7 +20192,7 @@
       </w:r>
     </w:p>
   </w:comment>
-  <w:comment w:id="142" w:date="2013-08-24T14:59:39Z" w:author="Chaika Che">
+  <w:comment w:id="137" w:date="2013-08-24T14:59:39Z" w:author="Chaika Che">
     <w:p>
       <w:pPr>
         <w:keepNext w:val="0"/>
@@ -20245,7 +20220,7 @@
       </w:r>
     </w:p>
   </w:comment>
-  <w:comment w:id="143" w:date="2013-08-26T04:31:15Z" w:author="alariclightin">
+  <w:comment w:id="138" w:date="2013-08-26T04:31:15Z" w:author="alariclightin">
     <w:p>
       <w:pPr>
         <w:keepNext w:val="0"/>
@@ -20273,7 +20248,7 @@
       </w:r>
     </w:p>
   </w:comment>
-  <w:comment w:id="144" w:date="2013-08-26T06:36:04Z" w:author="Shadrina Maria">
+  <w:comment w:id="139" w:date="2013-08-26T06:36:04Z" w:author="Shadrina Maria">
     <w:p>
       <w:pPr>
         <w:keepNext w:val="0"/>
@@ -20301,7 +20276,7 @@
       </w:r>
     </w:p>
   </w:comment>
-  <w:comment w:id="145" w:date="2013-08-26T08:50:48Z" w:author="Shadrina Maria">
+  <w:comment w:id="140" w:date="2013-08-26T08:50:48Z" w:author="Shadrina Maria">
     <w:p>
       <w:pPr>
         <w:keepNext w:val="0"/>
@@ -20371,7 +20346,7 @@
       </w:r>
     </w:p>
   </w:comment>
-  <w:comment w:id="146" w:date="2013-08-26T04:38:47Z" w:author="alariclightin">
+  <w:comment w:id="141" w:date="2013-08-26T04:38:47Z" w:author="alariclightin">
     <w:p>
       <w:pPr>
         <w:keepNext w:val="0"/>
@@ -20399,7 +20374,7 @@
       </w:r>
     </w:p>
   </w:comment>
-  <w:comment w:id="147" w:date="2013-08-26T12:11:40Z" w:author="alariclightin">
+  <w:comment w:id="142" w:date="2013-08-26T12:11:40Z" w:author="alariclightin">
     <w:p>
       <w:pPr>
         <w:keepNext w:val="0"/>
@@ -20427,7 +20402,7 @@
       </w:r>
     </w:p>
   </w:comment>
-  <w:comment w:id="148" w:date="2013-08-24T15:06:30Z" w:author="Chaika Che">
+  <w:comment w:id="143" w:date="2013-08-24T15:06:30Z" w:author="Chaika Che">
     <w:p>
       <w:pPr>
         <w:keepNext w:val="0"/>
@@ -20455,7 +20430,7 @@
       </w:r>
     </w:p>
   </w:comment>
-  <w:comment w:id="149" w:date="2013-08-25T14:02:06Z" w:author="Shadrina Maria">
+  <w:comment w:id="144" w:date="2013-08-25T14:02:06Z" w:author="Shadrina Maria">
     <w:p>
       <w:pPr>
         <w:keepNext w:val="0"/>
@@ -20561,7 +20536,7 @@
       </w:r>
     </w:p>
   </w:comment>
-  <w:comment w:id="150" w:date="2013-08-24T13:54:24Z" w:author="alariclightin">
+  <w:comment w:id="145" w:date="2013-08-24T13:54:24Z" w:author="alariclightin">
     <w:p>
       <w:pPr>
         <w:keepNext w:val="0"/>
@@ -20589,7 +20564,7 @@
       </w:r>
     </w:p>
   </w:comment>
-  <w:comment w:id="151" w:date="2013-08-24T14:45:02Z" w:author="Chaika Che">
+  <w:comment w:id="146" w:date="2013-08-24T14:45:02Z" w:author="Chaika Che">
     <w:p>
       <w:pPr>
         <w:keepNext w:val="0"/>
@@ -20617,7 +20592,7 @@
       </w:r>
     </w:p>
   </w:comment>
-  <w:comment w:id="152" w:date="2013-08-26T12:57:05Z" w:author="alariclightin">
+  <w:comment w:id="147" w:date="2013-08-26T12:57:05Z" w:author="alariclightin">
     <w:p>
       <w:pPr>
         <w:keepNext w:val="0"/>
@@ -20645,7 +20620,7 @@
       </w:r>
     </w:p>
   </w:comment>
-  <w:comment w:id="153" w:date="2013-08-26T07:35:58Z" w:author="Shadrina Maria">
+  <w:comment w:id="148" w:date="2013-08-26T07:35:58Z" w:author="Shadrina Maria">
     <w:p>
       <w:pPr>
         <w:keepNext w:val="0"/>
@@ -20673,7 +20648,7 @@
       </w:r>
     </w:p>
   </w:comment>
-  <w:comment w:id="154" w:date="2013-08-26T07:37:30Z" w:author="Shadrina Maria">
+  <w:comment w:id="149" w:date="2013-08-26T07:37:30Z" w:author="Shadrina Maria">
     <w:p>
       <w:pPr>
         <w:keepNext w:val="0"/>
@@ -20701,7 +20676,7 @@
       </w:r>
     </w:p>
   </w:comment>
-  <w:comment w:id="155" w:date="2013-08-27T03:53:47Z" w:author="Chaika Che">
+  <w:comment w:id="150" w:date="2013-08-27T03:53:47Z" w:author="Chaika Che">
     <w:p>
       <w:pPr>
         <w:keepNext w:val="0"/>
@@ -20729,7 +20704,7 @@
       </w:r>
     </w:p>
   </w:comment>
-  <w:comment w:id="156" w:date="2013-08-26T09:19:16Z" w:author="Shadrina Maria">
+  <w:comment w:id="151" w:date="2013-08-26T09:19:16Z" w:author="Shadrina Maria">
     <w:p>
       <w:pPr>
         <w:keepNext w:val="0"/>
@@ -20783,7 +20758,7 @@
       </w:r>
     </w:p>
   </w:comment>
-  <w:comment w:id="157" w:date="2013-08-26T07:54:56Z" w:author="alariclightin">
+  <w:comment w:id="152" w:date="2013-08-26T07:54:56Z" w:author="alariclightin">
     <w:p>
       <w:pPr>
         <w:keepNext w:val="0"/>
@@ -20811,7 +20786,7 @@
       </w:r>
     </w:p>
   </w:comment>
-  <w:comment w:id="158" w:date="2013-08-26T07:47:58Z" w:author="Shadrina Maria">
+  <w:comment w:id="153" w:date="2013-08-26T07:47:58Z" w:author="Shadrina Maria">
     <w:p>
       <w:pPr>
         <w:keepNext w:val="0"/>
@@ -20839,7 +20814,7 @@
       </w:r>
     </w:p>
   </w:comment>
-  <w:comment w:id="159" w:date="2013-08-24T14:07:29Z" w:author="alariclightin">
+  <w:comment w:id="154" w:date="2013-08-24T14:07:29Z" w:author="alariclightin">
     <w:p>
       <w:pPr>
         <w:keepNext w:val="0"/>
@@ -20867,7 +20842,7 @@
       </w:r>
     </w:p>
   </w:comment>
-  <w:comment w:id="160" w:date="2013-08-24T14:48:51Z" w:author="Chaika Che">
+  <w:comment w:id="155" w:date="2013-08-24T14:48:51Z" w:author="Chaika Che">
     <w:p>
       <w:pPr>
         <w:keepNext w:val="0"/>
@@ -20895,7 +20870,7 @@
       </w:r>
     </w:p>
   </w:comment>
-  <w:comment w:id="161" w:date="2013-08-22T07:45:39Z" w:author="Gleb Mazursky">
+  <w:comment w:id="156" w:date="2013-08-22T07:45:39Z" w:author="Gleb Mazursky">
     <w:p>
       <w:pPr>
         <w:keepNext w:val="0"/>
@@ -20923,7 +20898,7 @@
       </w:r>
     </w:p>
   </w:comment>
-  <w:comment w:id="162" w:date="2013-08-26T12:28:50Z" w:author="alariclightin">
+  <w:comment w:id="157" w:date="2013-08-26T12:28:50Z" w:author="alariclightin">
     <w:p>
       <w:pPr>
         <w:keepNext w:val="0"/>
@@ -20951,7 +20926,7 @@
       </w:r>
     </w:p>
   </w:comment>
-  <w:comment w:id="163" w:date="2013-08-26T15:09:30Z" w:author="alariclightin">
+  <w:comment w:id="158" w:date="2013-08-26T15:09:30Z" w:author="alariclightin">
     <w:p>
       <w:pPr>
         <w:keepNext w:val="0"/>
@@ -20979,7 +20954,7 @@
       </w:r>
     </w:p>
   </w:comment>
-  <w:comment w:id="164" w:date="2013-08-26T11:11:53Z" w:author="Shadrina Maria">
+  <w:comment w:id="159" w:date="2013-08-26T11:11:53Z" w:author="Shadrina Maria">
     <w:p>
       <w:pPr>
         <w:keepNext w:val="0"/>
@@ -21007,7 +20982,7 @@
       </w:r>
     </w:p>
   </w:comment>
-  <w:comment w:id="165" w:date="2013-08-26T11:16:55Z" w:author="Новицкий Дмитрий">
+  <w:comment w:id="160" w:date="2013-08-26T11:16:55Z" w:author="Новицкий Дмитрий">
     <w:p>
       <w:pPr>
         <w:keepNext w:val="0"/>
@@ -21035,7 +21010,7 @@
       </w:r>
     </w:p>
   </w:comment>
-  <w:comment w:id="166" w:date="2013-08-26T11:47:20Z" w:author="Shadrina Maria">
+  <w:comment w:id="161" w:date="2013-08-26T11:47:20Z" w:author="Shadrina Maria">
     <w:p>
       <w:pPr>
         <w:keepNext w:val="0"/>
@@ -21063,7 +21038,7 @@
       </w:r>
     </w:p>
   </w:comment>
-  <w:comment w:id="167" w:date="2013-08-26T13:04:32Z" w:author="alariclightin">
+  <w:comment w:id="162" w:date="2013-08-26T13:04:32Z" w:author="alariclightin">
     <w:p>
       <w:pPr>
         <w:keepNext w:val="0"/>
@@ -21091,7 +21066,7 @@
       </w:r>
     </w:p>
   </w:comment>
-  <w:comment w:id="168" w:date="2013-08-26T16:46:29Z" w:author="alariclightin">
+  <w:comment w:id="163" w:date="2013-08-26T16:46:29Z" w:author="alariclightin">
     <w:p>
       <w:pPr>
         <w:keepNext w:val="0"/>
@@ -21119,7 +21094,7 @@
       </w:r>
     </w:p>
   </w:comment>
-  <w:comment w:id="169" w:date="2013-08-26T14:47:01Z" w:author="Shadrina Maria">
+  <w:comment w:id="164" w:date="2013-08-26T14:47:01Z" w:author="Shadrina Maria">
     <w:p>
       <w:pPr>
         <w:keepNext w:val="0"/>
@@ -21173,7 +21148,7 @@
       </w:r>
     </w:p>
   </w:comment>
-  <w:comment w:id="170" w:date="2013-08-26T14:48:18Z" w:author="Gleb Mazursky">
+  <w:comment w:id="165" w:date="2013-08-26T14:48:18Z" w:author="Gleb Mazursky">
     <w:p>
       <w:pPr>
         <w:keepNext w:val="0"/>
@@ -21201,7 +21176,7 @@
       </w:r>
     </w:p>
   </w:comment>
-  <w:comment w:id="171" w:date="2013-08-24T12:50:05Z" w:author="alariclightin">
+  <w:comment w:id="166" w:date="2013-08-24T12:50:05Z" w:author="alariclightin">
     <w:p>
       <w:pPr>
         <w:keepNext w:val="0"/>
@@ -21229,7 +21204,7 @@
       </w:r>
     </w:p>
   </w:comment>
-  <w:comment w:id="172" w:date="2013-08-24T15:12:10Z" w:author="Chaika Che">
+  <w:comment w:id="167" w:date="2013-08-24T15:12:10Z" w:author="Chaika Che">
     <w:p>
       <w:pPr>
         <w:keepNext w:val="0"/>
@@ -21257,7 +21232,7 @@
       </w:r>
     </w:p>
   </w:comment>
-  <w:comment w:id="173" w:date="2013-08-26T14:54:03Z" w:author="Gleb Mazursky">
+  <w:comment w:id="168" w:date="2013-08-26T14:54:03Z" w:author="Gleb Mazursky">
     <w:p>
       <w:pPr>
         <w:keepNext w:val="0"/>
@@ -21285,7 +21260,7 @@
       </w:r>
     </w:p>
   </w:comment>
-  <w:comment w:id="174" w:date="2013-08-26T15:52:39Z" w:author="alariclightin">
+  <w:comment w:id="169" w:date="2013-08-26T15:52:39Z" w:author="alariclightin">
     <w:p>
       <w:pPr>
         <w:keepNext w:val="0"/>
@@ -21313,7 +21288,7 @@
       </w:r>
     </w:p>
   </w:comment>
-  <w:comment w:id="175" w:date="2013-08-26T07:22:30Z" w:author="alariclightin">
+  <w:comment w:id="170" w:date="2013-08-26T07:22:30Z" w:author="alariclightin">
     <w:p>
       <w:pPr>
         <w:keepNext w:val="0"/>
@@ -21383,7 +21358,7 @@
       </w:r>
     </w:p>
   </w:comment>
-  <w:comment w:id="176" w:date="2013-08-25T14:10:51Z" w:author="Shadrina Maria">
+  <w:comment w:id="171" w:date="2013-08-25T14:10:51Z" w:author="Shadrina Maria">
     <w:p>
       <w:pPr>
         <w:keepNext w:val="0"/>
@@ -21411,7 +21386,7 @@
       </w:r>
     </w:p>
   </w:comment>
-  <w:comment w:id="177" w:date="2013-08-27T01:22:35Z" w:author="Chaika Che">
+  <w:comment w:id="172" w:date="2013-08-27T01:22:35Z" w:author="Chaika Che">
     <w:p>
       <w:pPr>
         <w:keepNext w:val="0"/>
@@ -21439,7 +21414,7 @@
       </w:r>
     </w:p>
   </w:comment>
-  <w:comment w:id="178" w:date="2013-08-24T15:39:35Z" w:author="Chaika Che">
+  <w:comment w:id="173" w:date="2013-08-24T15:39:35Z" w:author="Chaika Che">
     <w:p>
       <w:pPr>
         <w:keepNext w:val="0"/>
@@ -21467,7 +21442,7 @@
       </w:r>
     </w:p>
   </w:comment>
-  <w:comment w:id="179" w:date="2013-08-24T14:06:54Z" w:author="alariclightin">
+  <w:comment w:id="174" w:date="2013-08-24T14:06:54Z" w:author="alariclightin">
     <w:p>
       <w:pPr>
         <w:keepNext w:val="0"/>
@@ -21495,7 +21470,7 @@
       </w:r>
     </w:p>
   </w:comment>
-  <w:comment w:id="180" w:date="2013-08-24T15:04:01Z" w:author="Chaika Che">
+  <w:comment w:id="175" w:date="2013-08-24T15:04:01Z" w:author="Chaika Che">
     <w:p>
       <w:pPr>
         <w:keepNext w:val="0"/>
@@ -21523,7 +21498,7 @@
       </w:r>
     </w:p>
   </w:comment>
-  <w:comment w:id="181" w:date="2013-08-19T09:43:56Z" w:author="Shadrina Maria">
+  <w:comment w:id="176" w:date="2013-08-19T09:43:56Z" w:author="Shadrina Maria">
     <w:p>
       <w:pPr>
         <w:keepNext w:val="0"/>
@@ -21551,7 +21526,7 @@
       </w:r>
     </w:p>
   </w:comment>
-  <w:comment w:id="182" w:date="2013-08-26T09:03:04Z" w:author="Shadrina Maria">
+  <w:comment w:id="177" w:date="2013-08-26T09:03:04Z" w:author="Shadrina Maria">
     <w:p>
       <w:pPr>
         <w:keepNext w:val="0"/>
@@ -21621,7 +21596,7 @@
       </w:r>
     </w:p>
   </w:comment>
-  <w:comment w:id="183" w:date="2013-08-24T06:57:51Z" w:author="Shadrina Maria">
+  <w:comment w:id="178" w:date="2013-08-24T06:57:51Z" w:author="Shadrina Maria">
     <w:p>
       <w:pPr>
         <w:keepNext w:val="0"/>
@@ -21649,7 +21624,7 @@
       </w:r>
     </w:p>
   </w:comment>
-  <w:comment w:id="184" w:date="2013-08-24T15:06:03Z" w:author="Chaika Che">
+  <w:comment w:id="179" w:date="2013-08-24T15:06:03Z" w:author="Chaika Che">
     <w:p>
       <w:pPr>
         <w:keepNext w:val="0"/>
@@ -21677,7 +21652,7 @@
       </w:r>
     </w:p>
   </w:comment>
-  <w:comment w:id="185" w:date="2013-08-26T07:28:46Z" w:author="alariclightin">
+  <w:comment w:id="180" w:date="2013-08-26T07:28:46Z" w:author="alariclightin">
     <w:p>
       <w:pPr>
         <w:keepNext w:val="0"/>
@@ -21705,7 +21680,7 @@
       </w:r>
     </w:p>
   </w:comment>
-  <w:comment w:id="186" w:date="2013-08-26T04:16:12Z" w:author="alariclightin">
+  <w:comment w:id="181" w:date="2013-08-26T04:16:12Z" w:author="alariclightin">
     <w:p>
       <w:pPr>
         <w:keepNext w:val="0"/>
@@ -21759,7 +21734,7 @@
       </w:r>
     </w:p>
   </w:comment>
-  <w:comment w:id="187" w:date="2013-08-26T05:44:28Z" w:author="Новицкий Дмитрий">
+  <w:comment w:id="182" w:date="2013-08-26T05:44:28Z" w:author="Новицкий Дмитрий">
     <w:p>
       <w:pPr>
         <w:keepNext w:val="0"/>
@@ -21787,7 +21762,7 @@
       </w:r>
     </w:p>
   </w:comment>
-  <w:comment w:id="188" w:date="2013-08-26T05:47:06Z" w:author="Новицкий Дмитрий">
+  <w:comment w:id="183" w:date="2013-08-26T05:47:06Z" w:author="Новицкий Дмитрий">
     <w:p>
       <w:pPr>
         <w:keepNext w:val="0"/>
@@ -21815,7 +21790,7 @@
       </w:r>
     </w:p>
   </w:comment>
-  <w:comment w:id="189" w:date="2013-08-26T06:39:37Z" w:author="Shadrina Maria">
+  <w:comment w:id="184" w:date="2013-08-26T06:39:37Z" w:author="Shadrina Maria">
     <w:p>
       <w:pPr>
         <w:keepNext w:val="0"/>
@@ -21843,7 +21818,7 @@
       </w:r>
     </w:p>
   </w:comment>
-  <w:comment w:id="190" w:date="2013-08-26T07:12:45Z" w:author="alariclightin">
+  <w:comment w:id="185" w:date="2013-08-26T07:12:45Z" w:author="alariclightin">
     <w:p>
       <w:pPr>
         <w:keepNext w:val="0"/>
@@ -21897,7 +21872,7 @@
       </w:r>
     </w:p>
   </w:comment>
-  <w:comment w:id="191" w:date="2013-08-27T03:19:23Z" w:author="Chaika Che">
+  <w:comment w:id="186" w:date="2013-08-27T03:19:23Z" w:author="Chaika Che">
     <w:p>
       <w:pPr>
         <w:keepNext w:val="0"/>
@@ -21925,7 +21900,7 @@
       </w:r>
     </w:p>
   </w:comment>
-  <w:comment w:id="192" w:date="2013-08-27T03:19:38Z" w:author="Chaika Che">
+  <w:comment w:id="187" w:date="2013-08-27T03:19:38Z" w:author="Chaika Che">
     <w:p>
       <w:pPr>
         <w:keepNext w:val="0"/>
@@ -21953,7 +21928,7 @@
       </w:r>
     </w:p>
   </w:comment>
-  <w:comment w:id="193" w:date="2013-08-26T07:35:21Z" w:author="alariclightin">
+  <w:comment w:id="188" w:date="2013-08-26T07:35:21Z" w:author="alariclightin">
     <w:p>
       <w:pPr>
         <w:keepNext w:val="0"/>
@@ -21981,7 +21956,7 @@
       </w:r>
     </w:p>
   </w:comment>
-  <w:comment w:id="194" w:date="2013-08-22T12:19:20Z" w:author="Gleb Mazursky">
+  <w:comment w:id="189" w:date="2013-08-22T12:19:20Z" w:author="Gleb Mazursky">
     <w:p>
       <w:pPr>
         <w:keepNext w:val="0"/>
@@ -22009,7 +21984,7 @@
       </w:r>
     </w:p>
   </w:comment>
-  <w:comment w:id="195" w:date="2013-08-25T16:00:27Z" w:author="Chaika Che">
+  <w:comment w:id="190" w:date="2013-08-25T16:00:27Z" w:author="Chaika Che">
     <w:p>
       <w:pPr>
         <w:keepNext w:val="0"/>
@@ -22037,7 +22012,7 @@
       </w:r>
     </w:p>
   </w:comment>
-  <w:comment w:id="196" w:date="2013-08-25T13:24:33Z" w:author="alariclightin">
+  <w:comment w:id="191" w:date="2013-08-25T13:24:33Z" w:author="alariclightin">
     <w:p>
       <w:pPr>
         <w:keepNext w:val="0"/>
@@ -22065,7 +22040,7 @@
       </w:r>
     </w:p>
   </w:comment>
-  <w:comment w:id="197" w:date="2013-08-28T13:14:09Z" w:author="Shadrina Maria">
+  <w:comment w:id="192" w:date="2013-08-28T13:14:09Z" w:author="Shadrina Maria">
     <w:p>
       <w:pPr>
         <w:keepNext w:val="0"/>
@@ -22093,7 +22068,7 @@
       </w:r>
     </w:p>
   </w:comment>
-  <w:comment w:id="198" w:date="2013-08-27T10:50:56Z" w:author="Shadrina Maria">
+  <w:comment w:id="193" w:date="2013-08-27T10:50:56Z" w:author="Shadrina Maria">
     <w:p>
       <w:pPr>
         <w:keepNext w:val="0"/>
@@ -22163,7 +22138,7 @@
       </w:r>
     </w:p>
   </w:comment>
-  <w:comment w:id="199" w:date="2013-08-27T11:30:51Z" w:author="Chaika Che">
+  <w:comment w:id="194" w:date="2013-08-27T11:30:51Z" w:author="Chaika Che">
     <w:p>
       <w:pPr>
         <w:keepNext w:val="0"/>
@@ -22191,7 +22166,7 @@
       </w:r>
     </w:p>
   </w:comment>
-  <w:comment w:id="200" w:date="2013-08-27T12:25:22Z" w:author="alariclightin">
+  <w:comment w:id="195" w:date="2013-08-27T12:25:22Z" w:author="alariclightin">
     <w:p>
       <w:pPr>
         <w:keepNext w:val="0"/>
@@ -22219,7 +22194,7 @@
       </w:r>
     </w:p>
   </w:comment>
-  <w:comment w:id="201" w:date="2013-08-27T13:33:15Z" w:author="Shadrina Maria">
+  <w:comment w:id="196" w:date="2013-08-27T13:33:15Z" w:author="Shadrina Maria">
     <w:p>
       <w:pPr>
         <w:keepNext w:val="0"/>
@@ -22247,7 +22222,7 @@
       </w:r>
     </w:p>
   </w:comment>
-  <w:comment w:id="202" w:date="2013-08-27T13:34:47Z" w:author="Shadrina Maria">
+  <w:comment w:id="197" w:date="2013-08-27T13:34:47Z" w:author="Shadrina Maria">
     <w:p>
       <w:pPr>
         <w:keepNext w:val="0"/>
@@ -22275,7 +22250,7 @@
       </w:r>
     </w:p>
   </w:comment>
-  <w:comment w:id="203" w:date="2013-08-27T13:35:30Z" w:author="Shadrina Maria">
+  <w:comment w:id="198" w:date="2013-08-27T13:35:30Z" w:author="Shadrina Maria">
     <w:p>
       <w:pPr>
         <w:keepNext w:val="0"/>
@@ -22303,7 +22278,7 @@
       </w:r>
     </w:p>
   </w:comment>
-  <w:comment w:id="204" w:date="2013-08-27T01:26:30Z" w:author="Chaika Che">
+  <w:comment w:id="199" w:date="2013-08-27T01:26:30Z" w:author="Chaika Che">
     <w:p>
       <w:pPr>
         <w:keepNext w:val="0"/>
@@ -22331,7 +22306,7 @@
       </w:r>
     </w:p>
   </w:comment>
-  <w:comment w:id="205" w:date="2013-08-27T05:57:03Z" w:author="Shadrina Maria">
+  <w:comment w:id="200" w:date="2013-08-27T05:57:03Z" w:author="Shadrina Maria">
     <w:p>
       <w:pPr>
         <w:keepNext w:val="0"/>
@@ -22359,7 +22334,7 @@
       </w:r>
     </w:p>
   </w:comment>
-  <w:comment w:id="206" w:date="2013-08-24T14:04:56Z" w:author="alariclightin">
+  <w:comment w:id="201" w:date="2013-08-24T14:04:56Z" w:author="alariclightin">
     <w:p>
       <w:pPr>
         <w:keepNext w:val="0"/>
@@ -22481,7 +22456,7 @@
       </w:r>
     </w:p>
   </w:comment>
-  <w:comment w:id="207" w:date="2013-08-26T16:36:33Z" w:author="alariclightin">
+  <w:comment w:id="202" w:date="2013-08-26T16:36:33Z" w:author="alariclightin">
     <w:p>
       <w:pPr>
         <w:keepNext w:val="0"/>
@@ -22535,7 +22510,7 @@
       </w:r>
     </w:p>
   </w:comment>
-  <w:comment w:id="208" w:date="2013-08-26T12:20:14Z" w:author="alariclightin">
+  <w:comment w:id="203" w:date="2013-08-26T12:20:14Z" w:author="alariclightin">
     <w:p>
       <w:pPr>
         <w:keepNext w:val="0"/>
@@ -22589,7 +22564,7 @@
       </w:r>
     </w:p>
   </w:comment>
-  <w:comment w:id="209" w:date="2013-08-26T16:26:52Z" w:author="alariclightin">
+  <w:comment w:id="204" w:date="2013-08-26T16:26:52Z" w:author="alariclightin">
     <w:p>
       <w:pPr>
         <w:keepNext w:val="0"/>
@@ -22617,7 +22592,7 @@
       </w:r>
     </w:p>
   </w:comment>
-  <w:comment w:id="210" w:date="2013-08-24T15:21:51Z" w:author="Chaika Che">
+  <w:comment w:id="205" w:date="2013-08-24T15:21:51Z" w:author="Chaika Che">
     <w:p>
       <w:pPr>
         <w:keepNext w:val="0"/>
@@ -22645,7 +22620,7 @@
       </w:r>
     </w:p>
   </w:comment>
-  <w:comment w:id="211" w:date="2013-08-25T05:05:30Z" w:author="Alex Rodset">
+  <w:comment w:id="206" w:date="2013-08-25T05:05:30Z" w:author="Alex Rodset">
     <w:p>
       <w:pPr>
         <w:keepNext w:val="0"/>
@@ -22673,7 +22648,7 @@
       </w:r>
     </w:p>
   </w:comment>
-  <w:comment w:id="212" w:date="2013-08-26T16:34:19Z" w:author="alariclightin">
+  <w:comment w:id="207" w:date="2013-08-26T16:34:19Z" w:author="alariclightin">
     <w:p>
       <w:pPr>
         <w:keepNext w:val="0"/>
@@ -22701,7 +22676,7 @@
       </w:r>
     </w:p>
   </w:comment>
-  <w:comment w:id="213" w:date="2013-08-27T03:08:11Z" w:author="Chaika Che">
+  <w:comment w:id="208" w:date="2013-08-27T03:08:11Z" w:author="Chaika Che">
     <w:p>
       <w:pPr>
         <w:keepNext w:val="0"/>
@@ -22729,7 +22704,7 @@
       </w:r>
     </w:p>
   </w:comment>
-  <w:comment w:id="214" w:date="2013-08-27T03:28:59Z" w:author="alariclightin">
+  <w:comment w:id="209" w:date="2013-08-27T03:28:59Z" w:author="alariclightin">
     <w:p>
       <w:pPr>
         <w:keepNext w:val="0"/>
@@ -22757,7 +22732,7 @@
       </w:r>
     </w:p>
   </w:comment>
-  <w:comment w:id="215" w:date="2013-08-27T06:56:09Z" w:author="Shadrina Maria">
+  <w:comment w:id="210" w:date="2013-08-27T06:56:09Z" w:author="Shadrina Maria">
     <w:p>
       <w:pPr>
         <w:keepNext w:val="0"/>
@@ -22785,7 +22760,7 @@
       </w:r>
     </w:p>
   </w:comment>
-  <w:comment w:id="216" w:date="2013-08-27T06:56:58Z" w:author="Shadrina Maria">
+  <w:comment w:id="211" w:date="2013-08-27T06:56:58Z" w:author="Shadrina Maria">
     <w:p>
       <w:pPr>
         <w:keepNext w:val="0"/>
@@ -22839,7 +22814,7 @@
       </w:r>
     </w:p>
   </w:comment>
-  <w:comment w:id="217" w:date="2013-08-27T05:11:36Z" w:author="Chaika Che">
+  <w:comment w:id="212" w:date="2013-08-27T05:11:36Z" w:author="Chaika Che">
     <w:p>
       <w:pPr>
         <w:keepNext w:val="0"/>
@@ -22867,7 +22842,7 @@
       </w:r>
     </w:p>
   </w:comment>
-  <w:comment w:id="218" w:date="2013-08-27T05:18:32Z" w:author="Shadrina Maria">
+  <w:comment w:id="213" w:date="2013-08-27T05:18:32Z" w:author="Shadrina Maria">
     <w:p>
       <w:pPr>
         <w:keepNext w:val="0"/>
@@ -22963,7 +22938,7 @@
       </w:r>
     </w:p>
   </w:comment>
-  <w:comment w:id="219" w:date="2013-08-27T07:47:59Z" w:author="alariclightin">
+  <w:comment w:id="214" w:date="2013-08-27T07:47:59Z" w:author="alariclightin">
     <w:p>
       <w:pPr>
         <w:keepNext w:val="0"/>
@@ -23059,7 +23034,7 @@
       </w:r>
     </w:p>
   </w:comment>
-  <w:comment w:id="220" w:date="2013-08-24T07:06:17Z" w:author="Shadrina Maria">
+  <w:comment w:id="215" w:date="2013-08-24T07:06:17Z" w:author="Shadrina Maria">
     <w:p>
       <w:pPr>
         <w:keepNext w:val="0"/>
@@ -23087,7 +23062,7 @@
       </w:r>
     </w:p>
   </w:comment>
-  <w:comment w:id="221" w:date="2013-08-26T13:02:09Z" w:author="alariclightin">
+  <w:comment w:id="216" w:date="2013-08-26T13:02:09Z" w:author="alariclightin">
     <w:p>
       <w:pPr>
         <w:keepNext w:val="0"/>
@@ -23141,7 +23116,7 @@
       </w:r>
     </w:p>
   </w:comment>
-  <w:comment w:id="222" w:date="2013-08-26T13:07:42Z" w:author="Shadrina Maria">
+  <w:comment w:id="217" w:date="2013-08-26T13:07:42Z" w:author="Shadrina Maria">
     <w:p>
       <w:pPr>
         <w:keepNext w:val="0"/>
@@ -23169,7 +23144,7 @@
       </w:r>
     </w:p>
   </w:comment>
-  <w:comment w:id="223" w:date="2013-08-26T12:16:58Z" w:author="alariclightin">
+  <w:comment w:id="218" w:date="2013-08-26T12:16:58Z" w:author="alariclightin">
     <w:p>
       <w:pPr>
         <w:keepNext w:val="0"/>
@@ -23197,7 +23172,7 @@
       </w:r>
     </w:p>
   </w:comment>
-  <w:comment w:id="224" w:date="2013-08-26T12:54:01Z" w:author="alariclightin">
+  <w:comment w:id="219" w:date="2013-08-26T12:54:01Z" w:author="alariclightin">
     <w:p>
       <w:pPr>
         <w:keepNext w:val="0"/>
@@ -23225,7 +23200,7 @@
       </w:r>
     </w:p>
   </w:comment>
-  <w:comment w:id="225" w:date="2013-08-27T04:08:04Z" w:author="Chaika Che">
+  <w:comment w:id="220" w:date="2013-08-27T04:08:04Z" w:author="Chaika Che">
     <w:p>
       <w:pPr>
         <w:keepNext w:val="0"/>
@@ -23253,7 +23228,7 @@
       </w:r>
     </w:p>
   </w:comment>
-  <w:comment w:id="226" w:date="2013-08-27T07:23:32Z" w:author="alariclightin">
+  <w:comment w:id="221" w:date="2013-08-27T07:23:32Z" w:author="alariclightin">
     <w:p>
       <w:pPr>
         <w:keepNext w:val="0"/>
@@ -23281,7 +23256,7 @@
       </w:r>
     </w:p>
   </w:comment>
-  <w:comment w:id="227" w:date="2013-08-24T14:34:17Z" w:author="alariclightin">
+  <w:comment w:id="222" w:date="2013-08-24T14:34:17Z" w:author="alariclightin">
     <w:p>
       <w:pPr>
         <w:keepNext w:val="0"/>
@@ -23309,7 +23284,7 @@
       </w:r>
     </w:p>
   </w:comment>
-  <w:comment w:id="228" w:date="2013-08-24T14:53:41Z" w:author="Chaika Che">
+  <w:comment w:id="223" w:date="2013-08-24T14:53:41Z" w:author="Chaika Che">
     <w:p>
       <w:pPr>
         <w:keepNext w:val="0"/>
@@ -23337,7 +23312,7 @@
       </w:r>
     </w:p>
   </w:comment>
-  <w:comment w:id="229" w:date="2013-08-26T04:29:48Z" w:author="alariclightin">
+  <w:comment w:id="224" w:date="2013-08-26T04:29:48Z" w:author="alariclightin">
     <w:p>
       <w:pPr>
         <w:keepNext w:val="0"/>
@@ -23365,7 +23340,7 @@
       </w:r>
     </w:p>
   </w:comment>
-  <w:comment w:id="230" w:date="2013-08-24T06:32:41Z" w:author="Shadrina Maria">
+  <w:comment w:id="225" w:date="2013-08-24T06:32:41Z" w:author="Shadrina Maria">
     <w:p>
       <w:pPr>
         <w:keepNext w:val="0"/>
@@ -23393,7 +23368,7 @@
       </w:r>
     </w:p>
   </w:comment>
-  <w:comment w:id="231" w:date="2013-08-24T15:13:23Z" w:author="Chaika Che">
+  <w:comment w:id="226" w:date="2013-08-24T15:13:23Z" w:author="Chaika Che">
     <w:p>
       <w:pPr>
         <w:keepNext w:val="0"/>
@@ -23421,7 +23396,7 @@
       </w:r>
     </w:p>
   </w:comment>
-  <w:comment w:id="232" w:date="2013-08-25T16:19:42Z" w:author="Chaika Che">
+  <w:comment w:id="227" w:date="2013-08-25T16:19:42Z" w:author="Chaika Che">
     <w:p>
       <w:pPr>
         <w:keepNext w:val="0"/>
@@ -23449,7 +23424,7 @@
       </w:r>
     </w:p>
   </w:comment>
-  <w:comment w:id="233" w:date="2013-08-26T16:35:26Z" w:author="alariclightin">
+  <w:comment w:id="228" w:date="2013-08-26T16:35:26Z" w:author="alariclightin">
     <w:p>
       <w:pPr>
         <w:keepNext w:val="0"/>
@@ -23503,7 +23478,7 @@
       </w:r>
     </w:p>
   </w:comment>
-  <w:comment w:id="234" w:date="2013-08-26T04:16:58Z" w:author="alariclightin">
+  <w:comment w:id="229" w:date="2013-08-26T04:16:58Z" w:author="alariclightin">
     <w:p>
       <w:pPr>
         <w:keepNext w:val="0"/>
@@ -23531,7 +23506,7 @@
       </w:r>
     </w:p>
   </w:comment>
-  <w:comment w:id="235" w:date="2013-08-26T04:26:32Z" w:author="alariclightin">
+  <w:comment w:id="230" w:date="2013-08-26T04:26:32Z" w:author="alariclightin">
     <w:p>
       <w:pPr>
         <w:keepNext w:val="0"/>
@@ -23585,7 +23560,7 @@
       </w:r>
     </w:p>
   </w:comment>
-  <w:comment w:id="236" w:date="2013-08-26T12:41:26Z" w:author="alariclightin">
+  <w:comment w:id="231" w:date="2013-08-26T12:41:26Z" w:author="alariclightin">
     <w:p>
       <w:pPr>
         <w:keepNext w:val="0"/>
@@ -23613,7 +23588,7 @@
       </w:r>
     </w:p>
   </w:comment>
-  <w:comment w:id="237" w:date="2013-08-27T12:38:47Z" w:author="Shadrina Maria">
+  <w:comment w:id="232" w:date="2013-08-27T12:38:47Z" w:author="Shadrina Maria">
     <w:p>
       <w:pPr>
         <w:keepNext w:val="0"/>
@@ -23641,7 +23616,7 @@
       </w:r>
     </w:p>
   </w:comment>
-  <w:comment w:id="238" w:date="2013-08-27T12:49:00Z" w:author="alariclightin">
+  <w:comment w:id="233" w:date="2013-08-27T12:49:00Z" w:author="alariclightin">
     <w:p>
       <w:pPr>
         <w:keepNext w:val="0"/>
@@ -23669,7 +23644,7 @@
       </w:r>
     </w:p>
   </w:comment>
-  <w:comment w:id="239" w:date="2013-08-28T13:01:39Z" w:author="Shadrina Maria">
+  <w:comment w:id="234" w:date="2013-08-28T13:01:39Z" w:author="Shadrina Maria">
     <w:p>
       <w:pPr>
         <w:keepNext w:val="0"/>
@@ -23739,7 +23714,7 @@
       </w:r>
     </w:p>
   </w:comment>
-  <w:comment w:id="240" w:date="2013-08-26T04:10:22Z" w:author="alariclightin">
+  <w:comment w:id="235" w:date="2013-08-26T04:10:22Z" w:author="alariclightin">
     <w:p>
       <w:pPr>
         <w:keepNext w:val="0"/>
@@ -23767,7 +23742,7 @@
       </w:r>
     </w:p>
   </w:comment>
-  <w:comment w:id="241" w:date="2013-08-24T15:02:11Z" w:author="Chaika Che">
+  <w:comment w:id="236" w:date="2013-08-24T15:02:11Z" w:author="Chaika Che">
     <w:p>
       <w:pPr>
         <w:keepNext w:val="0"/>
@@ -23795,7 +23770,7 @@
       </w:r>
     </w:p>
   </w:comment>
-  <w:comment w:id="242" w:date="2013-08-26T13:05:16Z" w:author="alariclightin">
+  <w:comment w:id="237" w:date="2013-08-26T13:05:16Z" w:author="alariclightin">
     <w:p>
       <w:pPr>
         <w:keepNext w:val="0"/>
@@ -23823,7 +23798,7 @@
       </w:r>
     </w:p>
   </w:comment>
-  <w:comment w:id="243" w:date="2013-08-26T12:50:36Z" w:author="alariclightin">
+  <w:comment w:id="238" w:date="2013-08-26T12:50:36Z" w:author="alariclightin">
     <w:p>
       <w:pPr>
         <w:keepNext w:val="0"/>
@@ -23851,7 +23826,7 @@
       </w:r>
     </w:p>
   </w:comment>
-  <w:comment w:id="244" w:date="2013-08-24T12:48:55Z" w:author="alariclightin">
+  <w:comment w:id="239" w:date="2013-08-24T12:48:55Z" w:author="alariclightin">
     <w:p>
       <w:pPr>
         <w:keepNext w:val="0"/>
@@ -23879,7 +23854,7 @@
       </w:r>
     </w:p>
   </w:comment>
-  <w:comment w:id="245" w:date="2013-08-26T14:17:18Z" w:author="alariclightin">
+  <w:comment w:id="240" w:date="2013-08-26T14:17:18Z" w:author="alariclightin">
     <w:p>
       <w:pPr>
         <w:keepNext w:val="0"/>
@@ -23907,7 +23882,7 @@
       </w:r>
     </w:p>
   </w:comment>
-  <w:comment w:id="246" w:date="2013-08-27T12:59:58Z" w:author="Shadrina Maria">
+  <w:comment w:id="241" w:date="2013-08-27T12:59:58Z" w:author="Shadrina Maria">
     <w:p>
       <w:pPr>
         <w:keepNext w:val="0"/>
@@ -23935,7 +23910,7 @@
       </w:r>
     </w:p>
   </w:comment>
-  <w:comment w:id="247" w:date="2013-08-27T05:54:23Z" w:author="Shadrina Maria">
+  <w:comment w:id="242" w:date="2013-08-27T05:54:23Z" w:author="Shadrina Maria">
     <w:p>
       <w:pPr>
         <w:keepNext w:val="0"/>
@@ -23963,117 +23938,7 @@
       </w:r>
     </w:p>
   </w:comment>
-  <w:comment w:id="2" w:date="2013-08-25T15:43:32Z" w:author="Chaika Che">
-    <w:p>
-      <w:pPr>
-        <w:keepNext w:val="0"/>
-        <w:keepLines w:val="0"/>
-        <w:widowControl w:val="0"/>
-        <w:spacing w:lineRule="auto" w:after="0" w:line="240" w:before="0"/>
-        <w:ind w:left="0" w:firstLine="0" w:right="0"/>
-        <w:contextualSpacing w:val="0"/>
-        <w:jc w:val="left"/>
-      </w:pPr>
-      <w:r>
-        <w:rPr>
-          <w:rFonts w:cs="Arial" w:hAnsi="Arial" w:eastAsia="Arial" w:ascii="Arial"/>
-          <w:b w:val="0"/>
-          <w:i w:val="0"/>
-          <w:smallCaps w:val="0"/>
-          <w:strike w:val="0"/>
-          <w:color w:val="000000"/>
-          <w:sz w:val="22"/>
-          <w:u w:val="none"/>
-          <w:vertAlign w:val="baseline"/>
-          <w:rtl w:val="0"/>
-        </w:rPr>
-        <w:t xml:space="preserve">разделила бы на два предложения. тут - Он говорил, что</w:t>
-      </w:r>
-    </w:p>
-  </w:comment>
-  <w:comment w:id="3" w:date="2013-08-26T01:32:58Z" w:author="Gleb Mazursky">
-    <w:p>
-      <w:pPr>
-        <w:keepNext w:val="0"/>
-        <w:keepLines w:val="0"/>
-        <w:widowControl w:val="0"/>
-        <w:spacing w:lineRule="auto" w:after="0" w:line="240" w:before="0"/>
-        <w:ind w:left="0" w:firstLine="0" w:right="0"/>
-        <w:contextualSpacing w:val="0"/>
-        <w:jc w:val="left"/>
-      </w:pPr>
-      <w:r>
-        <w:rPr>
-          <w:rFonts w:cs="Arial" w:hAnsi="Arial" w:eastAsia="Arial" w:ascii="Arial"/>
-          <w:b w:val="0"/>
-          <w:i w:val="0"/>
-          <w:smallCaps w:val="0"/>
-          <w:strike w:val="0"/>
-          <w:color w:val="000000"/>
-          <w:sz w:val="22"/>
-          <w:u w:val="none"/>
-          <w:vertAlign w:val="baseline"/>
-          <w:rtl w:val="0"/>
-        </w:rPr>
-        <w:t xml:space="preserve">с чего бы? плакат говорил про незнакомцев и только про них. </w:t>
-      </w:r>
-    </w:p>
-    <w:p>
-      <w:pPr>
-        <w:keepNext w:val="0"/>
-        <w:keepLines w:val="0"/>
-        <w:widowControl w:val="0"/>
-        <w:spacing w:lineRule="auto" w:after="0" w:line="240" w:before="0"/>
-        <w:ind w:left="0" w:firstLine="0" w:right="0"/>
-        <w:contextualSpacing w:val="0"/>
-        <w:jc w:val="left"/>
-      </w:pPr>
-      <w:r>
-        <w:rPr>
-          <w:rFonts w:cs="Arial" w:hAnsi="Arial" w:eastAsia="Arial" w:ascii="Arial"/>
-          <w:b w:val="0"/>
-          <w:i w:val="0"/>
-          <w:smallCaps w:val="0"/>
-          <w:strike w:val="0"/>
-          <w:color w:val="000000"/>
-          <w:sz w:val="22"/>
-          <w:u w:val="none"/>
-          <w:vertAlign w:val="baseline"/>
-          <w:rtl w:val="0"/>
-        </w:rPr>
-        <w:t xml:space="preserve">речь о "голосе плаката"</w:t>
-      </w:r>
-    </w:p>
-  </w:comment>
-  <w:comment w:id="4" w:date="2013-08-28T13:07:47Z" w:author="Chaika Che">
-    <w:p>
-      <w:pPr>
-        <w:keepNext w:val="0"/>
-        <w:keepLines w:val="0"/>
-        <w:widowControl w:val="0"/>
-        <w:spacing w:lineRule="auto" w:after="0" w:line="240" w:before="0"/>
-        <w:ind w:left="0" w:firstLine="0" w:right="0"/>
-        <w:contextualSpacing w:val="0"/>
-        <w:jc w:val="left"/>
-      </w:pPr>
-      <w:r>
-        <w:rPr>
-          <w:rFonts w:cs="Arial" w:hAnsi="Arial" w:eastAsia="Arial" w:ascii="Arial"/>
-          <w:b w:val="0"/>
-          <w:i w:val="0"/>
-          <w:smallCaps w:val="0"/>
-          <w:strike w:val="0"/>
-          <w:color w:val="000000"/>
-          <w:sz w:val="22"/>
-          <w:u w:val="none"/>
-          <w:vertAlign w:val="baseline"/>
-          <w:rtl w:val="0"/>
-        </w:rPr>
-        <w:t xml:space="preserve">чтобы разгрузить. Понятно, что плакат. но подобные длинные и сложные конструкции в русс яз встречаются уж больно редко, да и трудно их воспринимать</w:t>
-      </w:r>
-    </w:p>
-  </w:comment>
-  <w:comment w:id="248" w:date="2013-08-26T16:56:23Z" w:author="alariclightin">
+  <w:comment w:id="243" w:date="2013-08-26T16:56:23Z" w:author="alariclightin">
     <w:p>
       <w:pPr>
         <w:keepNext w:val="0"/>
@@ -24143,7 +24008,7 @@
       </w:r>
     </w:p>
   </w:comment>
-  <w:comment w:id="249" w:date="2013-08-23T03:02:47Z" w:author="Новицкий Дмитрий">
+  <w:comment w:id="244" w:date="2013-08-23T03:02:47Z" w:author="Новицкий Дмитрий">
     <w:p>
       <w:pPr>
         <w:keepNext w:val="0"/>
@@ -24171,7 +24036,7 @@
       </w:r>
     </w:p>
   </w:comment>
-  <w:comment w:id="250" w:date="2013-08-24T15:08:18Z" w:author="Chaika Che">
+  <w:comment w:id="245" w:date="2013-08-24T15:08:18Z" w:author="Chaika Che">
     <w:p>
       <w:pPr>
         <w:keepNext w:val="0"/>
@@ -24199,7 +24064,7 @@
       </w:r>
     </w:p>
   </w:comment>
-  <w:comment w:id="251" w:date="2013-08-26T09:54:15Z" w:author="Shadrina Maria">
+  <w:comment w:id="246" w:date="2013-08-26T09:54:15Z" w:author="Shadrina Maria">
     <w:p>
       <w:pPr>
         <w:keepNext w:val="0"/>
@@ -24227,7 +24092,7 @@
       </w:r>
     </w:p>
   </w:comment>
-  <w:comment w:id="252" w:date="2013-08-26T14:46:15Z" w:author="alariclightin">
+  <w:comment w:id="247" w:date="2013-08-26T14:46:15Z" w:author="alariclightin">
     <w:p>
       <w:pPr>
         <w:keepNext w:val="0"/>
@@ -24255,7 +24120,7 @@
       </w:r>
     </w:p>
   </w:comment>
-  <w:comment w:id="253" w:date="2013-08-27T07:04:55Z" w:author="Shadrina Maria">
+  <w:comment w:id="248" w:date="2013-08-27T07:04:55Z" w:author="Shadrina Maria">
     <w:p>
       <w:pPr>
         <w:keepNext w:val="0"/>
@@ -24283,7 +24148,7 @@
       </w:r>
     </w:p>
   </w:comment>
-  <w:comment w:id="254" w:date="2013-08-27T07:43:21Z" w:author="alariclightin">
+  <w:comment w:id="249" w:date="2013-08-27T07:43:21Z" w:author="alariclightin">
     <w:p>
       <w:pPr>
         <w:keepNext w:val="0"/>
@@ -24311,7 +24176,7 @@
       </w:r>
     </w:p>
   </w:comment>
-  <w:comment w:id="255" w:date="2013-08-27T09:59:33Z" w:author="Shadrina Maria">
+  <w:comment w:id="250" w:date="2013-08-27T09:59:33Z" w:author="Shadrina Maria">
     <w:p>
       <w:pPr>
         <w:keepNext w:val="0"/>
@@ -24339,7 +24204,7 @@
       </w:r>
     </w:p>
   </w:comment>
-  <w:comment w:id="256" w:date="2013-08-26T07:53:08Z" w:author="Shadrina Maria">
+  <w:comment w:id="251" w:date="2013-08-26T07:53:08Z" w:author="Shadrina Maria">
     <w:p>
       <w:pPr>
         <w:keepNext w:val="0"/>
@@ -24393,7 +24258,7 @@
       </w:r>
     </w:p>
   </w:comment>
-  <w:comment w:id="257" w:date="2013-08-27T03:16:42Z" w:author="Chaika Che">
+  <w:comment w:id="252" w:date="2013-08-27T03:16:42Z" w:author="Chaika Che">
     <w:p>
       <w:pPr>
         <w:keepNext w:val="0"/>
@@ -24421,7 +24286,7 @@
       </w:r>
     </w:p>
   </w:comment>
-  <w:comment w:id="258" w:date="2013-08-27T03:30:55Z" w:author="alariclightin">
+  <w:comment w:id="253" w:date="2013-08-27T03:30:55Z" w:author="alariclightin">
     <w:p>
       <w:pPr>
         <w:keepNext w:val="0"/>
@@ -24449,7 +24314,7 @@
       </w:r>
     </w:p>
   </w:comment>
-  <w:comment w:id="259" w:date="2013-08-27T06:16:53Z" w:author="Chaika Che">
+  <w:comment w:id="254" w:date="2013-08-27T06:16:53Z" w:author="Chaika Che">
     <w:p>
       <w:pPr>
         <w:keepNext w:val="0"/>
@@ -24477,7 +24342,7 @@
       </w:r>
     </w:p>
   </w:comment>
-  <w:comment w:id="260" w:date="2013-08-27T09:40:38Z" w:author="Shadrina Maria">
+  <w:comment w:id="255" w:date="2013-08-27T09:40:38Z" w:author="Shadrina Maria">
     <w:p>
       <w:pPr>
         <w:keepNext w:val="0"/>
@@ -24505,7 +24370,7 @@
       </w:r>
     </w:p>
   </w:comment>
-  <w:comment w:id="261" w:date="2013-08-27T09:44:29Z" w:author="Shadrina Maria">
+  <w:comment w:id="256" w:date="2013-08-27T09:44:29Z" w:author="Shadrina Maria">
     <w:p>
       <w:pPr>
         <w:keepNext w:val="0"/>
@@ -24533,7 +24398,7 @@
       </w:r>
     </w:p>
   </w:comment>
-  <w:comment w:id="262" w:date="2013-08-27T12:55:44Z" w:author="alariclightin">
+  <w:comment w:id="257" w:date="2013-08-27T12:55:44Z" w:author="alariclightin">
     <w:p>
       <w:pPr>
         <w:keepNext w:val="0"/>
@@ -24561,7 +24426,7 @@
       </w:r>
     </w:p>
   </w:comment>
-  <w:comment w:id="263" w:date="2013-08-27T13:29:19Z" w:author="Shadrina Maria">
+  <w:comment w:id="258" w:date="2013-08-27T13:29:19Z" w:author="Shadrina Maria">
     <w:p>
       <w:pPr>
         <w:keepNext w:val="0"/>
@@ -24589,7 +24454,7 @@
       </w:r>
     </w:p>
   </w:comment>
-  <w:comment w:id="264" w:date="2013-08-26T12:30:04Z" w:author="alariclightin">
+  <w:comment w:id="259" w:date="2013-08-26T12:30:04Z" w:author="alariclightin">
     <w:p>
       <w:pPr>
         <w:keepNext w:val="0"/>
@@ -24643,7 +24508,7 @@
       </w:r>
     </w:p>
   </w:comment>
-  <w:comment w:id="265" w:date="2013-08-22T14:25:00Z" w:author="Shadrina Maria">
+  <w:comment w:id="260" w:date="2013-08-22T14:25:00Z" w:author="Shadrina Maria">
     <w:p>
       <w:pPr>
         <w:keepNext w:val="0"/>
@@ -24713,7 +24578,7 @@
       </w:r>
     </w:p>
   </w:comment>
-  <w:comment w:id="266" w:date="2013-08-26T16:01:43Z" w:author="alariclightin">
+  <w:comment w:id="261" w:date="2013-08-26T16:01:43Z" w:author="alariclightin">
     <w:p>
       <w:pPr>
         <w:keepNext w:val="0"/>
@@ -24741,7 +24606,7 @@
       </w:r>
     </w:p>
   </w:comment>
-  <w:comment w:id="267" w:date="2013-08-26T16:01:58Z" w:author="alariclightin">
+  <w:comment w:id="262" w:date="2013-08-26T16:01:58Z" w:author="alariclightin">
     <w:p>
       <w:pPr>
         <w:keepNext w:val="0"/>
@@ -24769,7 +24634,7 @@
       </w:r>
     </w:p>
   </w:comment>
-  <w:comment w:id="268" w:date="2013-08-24T14:50:29Z" w:author="Chaika Che">
+  <w:comment w:id="263" w:date="2013-08-24T14:50:29Z" w:author="Chaika Che">
     <w:p>
       <w:pPr>
         <w:keepNext w:val="0"/>
@@ -24797,7 +24662,7 @@
       </w:r>
     </w:p>
   </w:comment>
-  <w:comment w:id="269" w:date="2013-08-24T17:06:56Z" w:author="Shadrina Maria">
+  <w:comment w:id="264" w:date="2013-08-24T17:06:56Z" w:author="Shadrina Maria">
     <w:p>
       <w:pPr>
         <w:keepNext w:val="0"/>
@@ -24825,7 +24690,7 @@
       </w:r>
     </w:p>
   </w:comment>
-  <w:comment w:id="270" w:date="2013-08-21T10:55:24Z" w:author="Новицкий Дмитрий">
+  <w:comment w:id="265" w:date="2013-08-21T10:55:24Z" w:author="Новицкий Дмитрий">
     <w:p>
       <w:pPr>
         <w:keepNext w:val="0"/>
@@ -24853,7 +24718,7 @@
       </w:r>
     </w:p>
   </w:comment>
-  <w:comment w:id="271" w:date="2013-08-20T18:16:48Z" w:author="Shadrina Maria">
+  <w:comment w:id="266" w:date="2013-08-20T18:16:48Z" w:author="Shadrina Maria">
     <w:p>
       <w:pPr>
         <w:keepNext w:val="0"/>
@@ -24881,7 +24746,7 @@
       </w:r>
     </w:p>
   </w:comment>
-  <w:comment w:id="272" w:date="2013-08-26T12:42:10Z" w:author="alariclightin">
+  <w:comment w:id="267" w:date="2013-08-26T12:42:10Z" w:author="alariclightin">
     <w:p>
       <w:pPr>
         <w:keepNext w:val="0"/>
@@ -24935,7 +24800,7 @@
       </w:r>
     </w:p>
   </w:comment>
-  <w:comment w:id="273" w:date="2013-08-26T12:50:35Z" w:author="Shadrina Maria">
+  <w:comment w:id="268" w:date="2013-08-26T12:50:35Z" w:author="Shadrina Maria">
     <w:p>
       <w:pPr>
         <w:keepNext w:val="0"/>
@@ -25005,7 +24870,7 @@
       </w:r>
     </w:p>
   </w:comment>
-  <w:comment w:id="274" w:date="2013-08-26T14:51:19Z" w:author="alariclightin">
+  <w:comment w:id="269" w:date="2013-08-26T14:51:19Z" w:author="alariclightin">
     <w:p>
       <w:pPr>
         <w:keepNext w:val="0"/>
@@ -25033,7 +24898,7 @@
       </w:r>
     </w:p>
   </w:comment>
-  <w:comment w:id="275" w:date="2013-08-26T13:02:31Z" w:author="alariclightin">
+  <w:comment w:id="270" w:date="2013-08-26T13:02:31Z" w:author="alariclightin">
     <w:p>
       <w:pPr>
         <w:keepNext w:val="0"/>
@@ -25061,7 +24926,7 @@
       </w:r>
     </w:p>
   </w:comment>
-  <w:comment w:id="276" w:date="2013-08-26T04:41:52Z" w:author="alariclightin">
+  <w:comment w:id="271" w:date="2013-08-26T04:41:52Z" w:author="alariclightin">
     <w:p>
       <w:pPr>
         <w:keepNext w:val="0"/>
@@ -25089,7 +24954,7 @@
       </w:r>
     </w:p>
   </w:comment>
-  <w:comment w:id="277" w:date="2013-08-19T14:18:12Z" w:author="alariclightin">
+  <w:comment w:id="272" w:date="2013-08-19T14:18:12Z" w:author="alariclightin">
     <w:p>
       <w:pPr>
         <w:keepNext w:val="0"/>
@@ -25117,7 +24982,7 @@
       </w:r>
     </w:p>
   </w:comment>
-  <w:comment w:id="278" w:date="2013-08-20T11:54:31Z" w:author="Gleb Mazursky">
+  <w:comment w:id="273" w:date="2013-08-20T11:54:31Z" w:author="Gleb Mazursky">
     <w:p>
       <w:pPr>
         <w:keepNext w:val="0"/>
@@ -25145,7 +25010,7 @@
       </w:r>
     </w:p>
   </w:comment>
-  <w:comment w:id="279" w:date="2013-08-25T13:25:46Z" w:author="alariclightin">
+  <w:comment w:id="274" w:date="2013-08-25T13:25:46Z" w:author="alariclightin">
     <w:p>
       <w:pPr>
         <w:keepNext w:val="0"/>
@@ -25173,7 +25038,7 @@
       </w:r>
     </w:p>
   </w:comment>
-  <w:comment w:id="280" w:date="2013-08-24T15:26:27Z" w:author="Chaika Che">
+  <w:comment w:id="275" w:date="2013-08-24T15:26:27Z" w:author="Chaika Che">
     <w:p>
       <w:pPr>
         <w:keepNext w:val="0"/>
@@ -25201,7 +25066,7 @@
       </w:r>
     </w:p>
   </w:comment>
-  <w:comment w:id="281" w:date="2013-08-25T14:23:39Z" w:author="Shadrina Maria">
+  <w:comment w:id="276" w:date="2013-08-25T14:23:39Z" w:author="Shadrina Maria">
     <w:p>
       <w:pPr>
         <w:keepNext w:val="0"/>
@@ -25229,7 +25094,7 @@
       </w:r>
     </w:p>
   </w:comment>
-  <w:comment w:id="282" w:date="2013-08-20T13:08:25Z" w:author="Shadrina Maria">
+  <w:comment w:id="277" w:date="2013-08-20T13:08:25Z" w:author="Shadrina Maria">
     <w:p>
       <w:pPr>
         <w:keepNext w:val="0"/>
@@ -25257,7 +25122,7 @@
       </w:r>
     </w:p>
   </w:comment>
-  <w:comment w:id="283" w:date="2013-08-20T23:12:12Z" w:author="Elspet Darkl">
+  <w:comment w:id="278" w:date="2013-08-20T23:12:12Z" w:author="Elspet Darkl">
     <w:p>
       <w:pPr>
         <w:keepNext w:val="0"/>
@@ -25285,7 +25150,7 @@
       </w:r>
     </w:p>
   </w:comment>
-  <w:comment w:id="284" w:date="2013-08-26T04:31:38Z" w:author="alariclightin">
+  <w:comment w:id="279" w:date="2013-08-26T04:31:38Z" w:author="alariclightin">
     <w:p>
       <w:pPr>
         <w:keepNext w:val="0"/>
@@ -25313,7 +25178,7 @@
       </w:r>
     </w:p>
   </w:comment>
-  <w:comment w:id="285" w:date="2013-08-26T13:05:39Z" w:author="alariclightin">
+  <w:comment w:id="280" w:date="2013-08-26T13:05:39Z" w:author="alariclightin">
     <w:p>
       <w:pPr>
         <w:keepNext w:val="0"/>
@@ -25341,7 +25206,7 @@
       </w:r>
     </w:p>
   </w:comment>
-  <w:comment w:id="286" w:date="2013-08-26T07:55:24Z" w:author="Shadrina Maria">
+  <w:comment w:id="281" w:date="2013-08-26T07:55:24Z" w:author="Shadrina Maria">
     <w:p>
       <w:pPr>
         <w:keepNext w:val="0"/>
@@ -25369,7 +25234,7 @@
       </w:r>
     </w:p>
   </w:comment>
-  <w:comment w:id="287" w:date="2013-08-26T02:19:40Z" w:author="Gleb Mazursky">
+  <w:comment w:id="282" w:date="2013-08-26T02:19:40Z" w:author="Gleb Mazursky">
     <w:p>
       <w:pPr>
         <w:keepNext w:val="0"/>
@@ -25397,7 +25262,7 @@
       </w:r>
     </w:p>
   </w:comment>
-  <w:comment w:id="288" w:date="2013-08-27T05:40:45Z" w:author="Chaika Che">
+  <w:comment w:id="283" w:date="2013-08-27T05:40:45Z" w:author="Chaika Che">
     <w:p>
       <w:pPr>
         <w:keepNext w:val="0"/>
@@ -25425,7 +25290,7 @@
       </w:r>
     </w:p>
   </w:comment>
-  <w:comment w:id="289" w:date="2013-08-27T08:00:51Z" w:author="alariclightin">
+  <w:comment w:id="284" w:date="2013-08-27T08:00:51Z" w:author="alariclightin">
     <w:p>
       <w:pPr>
         <w:keepNext w:val="0"/>
@@ -25453,7 +25318,7 @@
       </w:r>
     </w:p>
   </w:comment>
-  <w:comment w:id="290" w:date="2013-08-25T15:00:07Z" w:author="Chaika Che">
+  <w:comment w:id="285" w:date="2013-08-25T15:00:07Z" w:author="Chaika Che">
     <w:p>
       <w:pPr>
         <w:keepNext w:val="0"/>
@@ -25481,7 +25346,7 @@
       </w:r>
     </w:p>
   </w:comment>
-  <w:comment w:id="291" w:date="2013-08-26T16:30:54Z" w:author="alariclightin">
+  <w:comment w:id="286" w:date="2013-08-26T16:30:54Z" w:author="alariclightin">
     <w:p>
       <w:pPr>
         <w:keepNext w:val="0"/>
@@ -25509,7 +25374,7 @@
       </w:r>
     </w:p>
   </w:comment>
-  <w:comment w:id="292" w:date="2013-08-27T04:21:02Z" w:author="Chaika Che">
+  <w:comment w:id="287" w:date="2013-08-27T04:21:02Z" w:author="Chaika Che">
     <w:p>
       <w:pPr>
         <w:keepNext w:val="0"/>
@@ -25537,7 +25402,7 @@
       </w:r>
     </w:p>
   </w:comment>
-  <w:comment w:id="293" w:date="2013-08-27T04:21:57Z" w:author="Chaika Che">
+  <w:comment w:id="288" w:date="2013-08-27T04:21:57Z" w:author="Chaika Che">
     <w:p>
       <w:pPr>
         <w:keepNext w:val="0"/>
@@ -25565,7 +25430,7 @@
       </w:r>
     </w:p>
   </w:comment>
-  <w:comment w:id="294" w:date="2013-08-27T07:46:02Z" w:author="alariclightin">
+  <w:comment w:id="289" w:date="2013-08-27T07:46:02Z" w:author="alariclightin">
     <w:p>
       <w:pPr>
         <w:keepNext w:val="0"/>
@@ -25593,7 +25458,7 @@
       </w:r>
     </w:p>
   </w:comment>
-  <w:comment w:id="295" w:date="2013-08-15T11:15:11Z" w:author="Shadrina Maria">
+  <w:comment w:id="290" w:date="2013-08-15T11:15:11Z" w:author="Shadrina Maria">
     <w:p>
       <w:pPr>
         <w:keepNext w:val="0"/>
@@ -25621,7 +25486,7 @@
       </w:r>
     </w:p>
   </w:comment>
-  <w:comment w:id="296" w:date="2013-08-24T14:35:11Z" w:author="alariclightin">
+  <w:comment w:id="291" w:date="2013-08-24T14:35:11Z" w:author="alariclightin">
     <w:p>
       <w:pPr>
         <w:keepNext w:val="0"/>
@@ -25649,7 +25514,7 @@
       </w:r>
     </w:p>
   </w:comment>
-  <w:comment w:id="297" w:date="2013-08-24T14:54:10Z" w:author="Chaika Che">
+  <w:comment w:id="292" w:date="2013-08-24T14:54:10Z" w:author="Chaika Che">
     <w:p>
       <w:pPr>
         <w:keepNext w:val="0"/>
@@ -25677,7 +25542,7 @@
       </w:r>
     </w:p>
   </w:comment>
-  <w:comment w:id="298" w:date="2013-08-19T11:40:16Z" w:author="Shadrina Maria">
+  <w:comment w:id="293" w:date="2013-08-19T11:40:16Z" w:author="Shadrina Maria">
     <w:p>
       <w:pPr>
         <w:keepNext w:val="0"/>
@@ -25705,7 +25570,7 @@
       </w:r>
     </w:p>
   </w:comment>
-  <w:comment w:id="299" w:date="2013-08-25T08:14:07Z" w:author="Shadrina Maria">
+  <w:comment w:id="294" w:date="2013-08-25T08:14:07Z" w:author="Shadrina Maria">
     <w:p>
       <w:pPr>
         <w:keepNext w:val="0"/>
@@ -25759,7 +25624,7 @@
       </w:r>
     </w:p>
   </w:comment>
-  <w:comment w:id="300" w:date="2013-08-26T12:38:02Z" w:author="alariclightin">
+  <w:comment w:id="295" w:date="2013-08-26T12:38:02Z" w:author="alariclightin">
     <w:p>
       <w:pPr>
         <w:keepNext w:val="0"/>
@@ -25787,7 +25652,7 @@
       </w:r>
     </w:p>
   </w:comment>
-  <w:comment w:id="301" w:date="2013-08-26T14:10:56Z" w:author="Новицкий Дмитрий">
+  <w:comment w:id="296" w:date="2013-08-26T14:10:56Z" w:author="Новицкий Дмитрий">
     <w:p>
       <w:pPr>
         <w:keepNext w:val="0"/>
@@ -25815,7 +25680,7 @@
       </w:r>
     </w:p>
   </w:comment>
-  <w:comment w:id="302" w:date="2013-08-26T15:18:42Z" w:author="alariclightin">
+  <w:comment w:id="297" w:date="2013-08-26T15:18:42Z" w:author="alariclightin">
     <w:p>
       <w:pPr>
         <w:keepNext w:val="0"/>
@@ -25869,7 +25734,7 @@
       </w:r>
     </w:p>
   </w:comment>
-  <w:comment w:id="303" w:date="2013-08-25T15:40:26Z" w:author="Chaika Che">
+  <w:comment w:id="298" w:date="2013-08-25T15:40:26Z" w:author="Chaika Che">
     <w:p>
       <w:pPr>
         <w:keepNext w:val="0"/>
@@ -25897,7 +25762,7 @@
       </w:r>
     </w:p>
   </w:comment>
-  <w:comment w:id="304" w:date="2013-08-24T07:07:44Z" w:author="Shadrina Maria">
+  <w:comment w:id="299" w:date="2013-08-24T07:07:44Z" w:author="Shadrina Maria">
     <w:p>
       <w:pPr>
         <w:keepNext w:val="0"/>
@@ -25925,7 +25790,7 @@
       </w:r>
     </w:p>
   </w:comment>
-  <w:comment w:id="305" w:date="2013-08-27T13:11:55Z" w:author="alariclightin">
+  <w:comment w:id="300" w:date="2013-08-27T13:11:55Z" w:author="alariclightin">
     <w:p>
       <w:pPr>
         <w:keepNext w:val="0"/>
@@ -25953,7 +25818,7 @@
       </w:r>
     </w:p>
   </w:comment>
-  <w:comment w:id="306" w:date="2013-08-27T13:13:00Z" w:author="Shadrina Maria">
+  <w:comment w:id="301" w:date="2013-08-27T13:13:00Z" w:author="Shadrina Maria">
     <w:p>
       <w:pPr>
         <w:keepNext w:val="0"/>
@@ -25981,7 +25846,7 @@
       </w:r>
     </w:p>
   </w:comment>
-  <w:comment w:id="307" w:date="2013-08-27T13:28:38Z" w:author="Chaika Che">
+  <w:comment w:id="302" w:date="2013-08-27T13:28:38Z" w:author="Chaika Che">
     <w:p>
       <w:pPr>
         <w:keepNext w:val="0"/>
@@ -26009,7 +25874,7 @@
       </w:r>
     </w:p>
   </w:comment>
-  <w:comment w:id="308" w:date="2013-08-19T11:09:41Z" w:author="Shadrina Maria">
+  <w:comment w:id="303" w:date="2013-08-19T11:09:41Z" w:author="Shadrina Maria">
     <w:p>
       <w:pPr>
         <w:keepNext w:val="0"/>
@@ -26037,7 +25902,7 @@
       </w:r>
     </w:p>
   </w:comment>
-  <w:comment w:id="309" w:date="2013-08-23T03:27:56Z" w:author="Gleb Mazursky">
+  <w:comment w:id="304" w:date="2013-08-23T03:27:56Z" w:author="Gleb Mazursky">
     <w:p>
       <w:pPr>
         <w:keepNext w:val="0"/>
@@ -26065,7 +25930,7 @@
       </w:r>
     </w:p>
   </w:comment>
-  <w:comment w:id="310" w:date="2013-08-24T14:14:22Z" w:author="alariclightin">
+  <w:comment w:id="305" w:date="2013-08-24T14:14:22Z" w:author="alariclightin">
     <w:p>
       <w:pPr>
         <w:keepNext w:val="0"/>
@@ -26093,7 +25958,7 @@
       </w:r>
     </w:p>
   </w:comment>
-  <w:comment w:id="311" w:date="2013-08-24T14:50:04Z" w:author="Chaika Che">
+  <w:comment w:id="306" w:date="2013-08-24T14:50:04Z" w:author="Chaika Che">
     <w:p>
       <w:pPr>
         <w:keepNext w:val="0"/>
@@ -26121,7 +25986,7 @@
       </w:r>
     </w:p>
   </w:comment>
-  <w:comment w:id="312" w:date="2013-08-24T16:45:24Z" w:author="Shadrina Maria">
+  <w:comment w:id="307" w:date="2013-08-24T16:45:24Z" w:author="Shadrina Maria">
     <w:p>
       <w:pPr>
         <w:keepNext w:val="0"/>
@@ -26149,7 +26014,7 @@
       </w:r>
     </w:p>
   </w:comment>
-  <w:comment w:id="313" w:date="2013-08-25T13:21:26Z" w:author="alariclightin">
+  <w:comment w:id="308" w:date="2013-08-25T13:21:26Z" w:author="alariclightin">
     <w:p>
       <w:pPr>
         <w:keepNext w:val="0"/>
@@ -26229,7 +26094,7 @@
       </w:r>
     </w:p>
   </w:comment>
-  <w:comment w:id="314" w:date="2013-08-26T07:29:50Z" w:author="alariclightin">
+  <w:comment w:id="309" w:date="2013-08-26T07:29:50Z" w:author="alariclightin">
     <w:p>
       <w:pPr>
         <w:keepNext w:val="0"/>
@@ -26257,7 +26122,7 @@
       </w:r>
     </w:p>
   </w:comment>
-  <w:comment w:id="315" w:date="2013-08-26T13:16:18Z" w:author="alariclightin">
+  <w:comment w:id="310" w:date="2013-08-26T13:16:18Z" w:author="alariclightin">
     <w:p>
       <w:pPr>
         <w:keepNext w:val="0"/>
@@ -26285,7 +26150,7 @@
       </w:r>
     </w:p>
   </w:comment>
-  <w:comment w:id="316" w:date="2013-08-26T14:24:16Z" w:author="Gleb Mazursky">
+  <w:comment w:id="311" w:date="2013-08-26T14:24:16Z" w:author="Gleb Mazursky">
     <w:p>
       <w:pPr>
         <w:keepNext w:val="0"/>
@@ -26313,7 +26178,7 @@
       </w:r>
     </w:p>
   </w:comment>
-  <w:comment w:id="317" w:date="2013-08-26T12:24:51Z" w:author="alariclightin">
+  <w:comment w:id="312" w:date="2013-08-26T12:24:51Z" w:author="alariclightin">
     <w:p>
       <w:pPr>
         <w:keepNext w:val="0"/>
@@ -26341,7 +26206,7 @@
       </w:r>
     </w:p>
   </w:comment>
-  <w:comment w:id="318" w:date="2013-08-24T12:31:07Z" w:author="alariclightin">
+  <w:comment w:id="313" w:date="2013-08-24T12:31:07Z" w:author="alariclightin">
     <w:p>
       <w:pPr>
         <w:keepNext w:val="0"/>
@@ -26369,7 +26234,7 @@
       </w:r>
     </w:p>
   </w:comment>
-  <w:comment w:id="319" w:date="2013-08-26T16:56:51Z" w:author="alariclightin">
+  <w:comment w:id="314" w:date="2013-08-26T16:56:51Z" w:author="alariclightin">
     <w:p>
       <w:pPr>
         <w:keepNext w:val="0"/>
@@ -26397,7 +26262,7 @@
       </w:r>
     </w:p>
   </w:comment>
-  <w:comment w:id="320" w:date="2013-08-22T12:01:54Z" w:author="Gleb Mazursky">
+  <w:comment w:id="315" w:date="2013-08-22T12:01:54Z" w:author="Gleb Mazursky">
     <w:p>
       <w:pPr>
         <w:keepNext w:val="0"/>
@@ -26425,7 +26290,7 @@
       </w:r>
     </w:p>
   </w:comment>
-  <w:comment w:id="321" w:date="2013-08-26T07:16:13Z" w:author="Shadrina Maria">
+  <w:comment w:id="316" w:date="2013-08-26T07:16:13Z" w:author="Shadrina Maria">
     <w:p>
       <w:pPr>
         <w:keepNext w:val="0"/>
@@ -26453,7 +26318,7 @@
       </w:r>
     </w:p>
   </w:comment>
-  <w:comment w:id="322" w:date="2013-08-26T07:16:48Z" w:author="Shadrina Maria">
+  <w:comment w:id="317" w:date="2013-08-26T07:16:48Z" w:author="Shadrina Maria">
     <w:p>
       <w:pPr>
         <w:keepNext w:val="0"/>
@@ -26507,35 +26372,7 @@
       </w:r>
     </w:p>
   </w:comment>
-  <w:comment w:id="0" w:date="2013-08-27T01:13:00Z" w:author="Chaika Che">
-    <w:p>
-      <w:pPr>
-        <w:keepNext w:val="0"/>
-        <w:keepLines w:val="0"/>
-        <w:widowControl w:val="0"/>
-        <w:spacing w:lineRule="auto" w:after="0" w:line="240" w:before="0"/>
-        <w:ind w:left="0" w:firstLine="0" w:right="0"/>
-        <w:contextualSpacing w:val="0"/>
-        <w:jc w:val="left"/>
-      </w:pPr>
-      <w:r>
-        <w:rPr>
-          <w:rFonts w:cs="Arial" w:hAnsi="Arial" w:eastAsia="Arial" w:ascii="Arial"/>
-          <w:b w:val="0"/>
-          <w:i w:val="0"/>
-          <w:smallCaps w:val="0"/>
-          <w:strike w:val="0"/>
-          <w:color w:val="000000"/>
-          <w:sz w:val="22"/>
-          <w:u w:val="none"/>
-          <w:vertAlign w:val="baseline"/>
-          <w:rtl w:val="0"/>
-        </w:rPr>
-        <w:t xml:space="preserve">это криво, не могу придумать. как переформулировать</w:t>
-      </w:r>
-    </w:p>
-  </w:comment>
-  <w:comment w:id="323" w:date="2013-08-26T13:20:15Z" w:author="alariclightin">
+  <w:comment w:id="318" w:date="2013-08-26T13:20:15Z" w:author="alariclightin">
     <w:p>
       <w:pPr>
         <w:keepNext w:val="0"/>
@@ -26563,7 +26400,7 @@
       </w:r>
     </w:p>
   </w:comment>
-  <w:comment w:id="324" w:date="2013-08-27T05:20:23Z" w:author="Chaika Che">
+  <w:comment w:id="319" w:date="2013-08-27T05:20:23Z" w:author="Chaika Che">
     <w:p>
       <w:pPr>
         <w:keepNext w:val="0"/>
@@ -26591,7 +26428,7 @@
       </w:r>
     </w:p>
   </w:comment>
-  <w:comment w:id="325" w:date="2013-08-21T10:45:03Z" w:author="Alex Rodset">
+  <w:comment w:id="320" w:date="2013-08-21T10:45:03Z" w:author="Alex Rodset">
     <w:p>
       <w:pPr>
         <w:keepNext w:val="0"/>
@@ -26619,7 +26456,7 @@
       </w:r>
     </w:p>
   </w:comment>
-  <w:comment w:id="326" w:date="2013-08-22T11:40:16Z" w:author="Gleb Mazursky">
+  <w:comment w:id="321" w:date="2013-08-22T11:40:16Z" w:author="Gleb Mazursky">
     <w:p>
       <w:pPr>
         <w:keepNext w:val="0"/>
@@ -26647,7 +26484,7 @@
       </w:r>
     </w:p>
   </w:comment>
-  <w:comment w:id="327" w:date="2013-08-26T12:31:39Z" w:author="alariclightin">
+  <w:comment w:id="322" w:date="2013-08-26T12:31:39Z" w:author="alariclightin">
     <w:p>
       <w:pPr>
         <w:keepNext w:val="0"/>
@@ -26675,7 +26512,7 @@
       </w:r>
     </w:p>
   </w:comment>
-  <w:comment w:id="328" w:date="2013-08-26T15:06:12Z" w:author="alariclightin">
+  <w:comment w:id="323" w:date="2013-08-26T15:06:12Z" w:author="alariclightin">
     <w:p>
       <w:pPr>
         <w:keepNext w:val="0"/>
@@ -26703,7 +26540,7 @@
       </w:r>
     </w:p>
   </w:comment>
-  <w:comment w:id="329" w:date="2013-08-26T08:57:57Z" w:author="Shadrina Maria">
+  <w:comment w:id="324" w:date="2013-08-26T08:57:57Z" w:author="Shadrina Maria">
     <w:p>
       <w:pPr>
         <w:keepNext w:val="0"/>
@@ -26731,7 +26568,7 @@
       </w:r>
     </w:p>
   </w:comment>
-  <w:comment w:id="330" w:date="2013-08-26T12:51:53Z" w:author="Gleb Mazursky">
+  <w:comment w:id="325" w:date="2013-08-26T12:51:53Z" w:author="Gleb Mazursky">
     <w:p>
       <w:pPr>
         <w:keepNext w:val="0"/>
@@ -26759,7 +26596,7 @@
       </w:r>
     </w:p>
   </w:comment>
-  <w:comment w:id="331" w:date="2013-08-26T13:47:17Z" w:author="Shadrina Maria">
+  <w:comment w:id="326" w:date="2013-08-26T13:47:17Z" w:author="Shadrina Maria">
     <w:p>
       <w:pPr>
         <w:keepNext w:val="0"/>
@@ -26813,7 +26650,7 @@
       </w:r>
     </w:p>
   </w:comment>
-  <w:comment w:id="332" w:date="2013-08-22T12:21:49Z" w:author="Gleb Mazursky">
+  <w:comment w:id="327" w:date="2013-08-22T12:21:49Z" w:author="Gleb Mazursky">
     <w:p>
       <w:pPr>
         <w:keepNext w:val="0"/>
@@ -26841,7 +26678,7 @@
       </w:r>
     </w:p>
   </w:comment>
-  <w:comment w:id="333" w:date="2013-08-24T06:12:21Z" w:author="Shadrina Maria">
+  <w:comment w:id="328" w:date="2013-08-24T06:12:21Z" w:author="Shadrina Maria">
     <w:p>
       <w:pPr>
         <w:keepNext w:val="0"/>
@@ -26869,7 +26706,7 @@
       </w:r>
     </w:p>
   </w:comment>
-  <w:comment w:id="334" w:date="2013-08-24T15:12:53Z" w:author="Chaika Che">
+  <w:comment w:id="329" w:date="2013-08-24T15:12:53Z" w:author="Chaika Che">
     <w:p>
       <w:pPr>
         <w:keepNext w:val="0"/>
@@ -26897,7 +26734,7 @@
       </w:r>
     </w:p>
   </w:comment>
-  <w:comment w:id="335" w:date="2013-08-25T16:44:52Z" w:author="Shadrina Maria">
+  <w:comment w:id="330" w:date="2013-08-25T16:44:52Z" w:author="Shadrina Maria">
     <w:p>
       <w:pPr>
         <w:keepNext w:val="0"/>
@@ -26925,7 +26762,7 @@
       </w:r>
     </w:p>
   </w:comment>
-  <w:comment w:id="336" w:date="2013-08-27T06:19:31Z" w:author="Chaika Che">
+  <w:comment w:id="331" w:date="2013-08-27T06:19:31Z" w:author="Chaika Che">
     <w:p>
       <w:pPr>
         <w:keepNext w:val="0"/>
@@ -26953,7 +26790,7 @@
       </w:r>
     </w:p>
   </w:comment>
-  <w:comment w:id="337" w:date="2013-08-27T06:19:47Z" w:author="Chaika Che">
+  <w:comment w:id="332" w:date="2013-08-27T06:19:47Z" w:author="Chaika Che">
     <w:p>
       <w:pPr>
         <w:keepNext w:val="0"/>
@@ -26981,7 +26818,7 @@
       </w:r>
     </w:p>
   </w:comment>
-  <w:comment w:id="338" w:date="2013-08-24T14:07:20Z" w:author="alariclightin">
+  <w:comment w:id="333" w:date="2013-08-24T14:07:20Z" w:author="alariclightin">
     <w:p>
       <w:pPr>
         <w:keepNext w:val="0"/>
@@ -27009,7 +26846,7 @@
       </w:r>
     </w:p>
   </w:comment>
-  <w:comment w:id="339" w:date="2013-08-24T14:48:37Z" w:author="Chaika Che">
+  <w:comment w:id="334" w:date="2013-08-24T14:48:37Z" w:author="Chaika Che">
     <w:p>
       <w:pPr>
         <w:keepNext w:val="0"/>
@@ -27037,7 +26874,7 @@
       </w:r>
     </w:p>
   </w:comment>
-  <w:comment w:id="340" w:date="2013-08-27T03:40:21Z" w:author="Chaika Che">
+  <w:comment w:id="335" w:date="2013-08-27T03:40:21Z" w:author="Chaika Che">
     <w:p>
       <w:pPr>
         <w:keepNext w:val="0"/>
@@ -27065,7 +26902,7 @@
       </w:r>
     </w:p>
   </w:comment>
-  <w:comment w:id="341" w:date="2013-08-27T07:18:05Z" w:author="alariclightin">
+  <w:comment w:id="336" w:date="2013-08-27T07:18:05Z" w:author="alariclightin">
     <w:p>
       <w:pPr>
         <w:keepNext w:val="0"/>
@@ -27093,7 +26930,7 @@
       </w:r>
     </w:p>
   </w:comment>
-  <w:comment w:id="342" w:date="2013-08-26T07:29:09Z" w:author="alariclightin">
+  <w:comment w:id="337" w:date="2013-08-26T07:29:09Z" w:author="alariclightin">
     <w:p>
       <w:pPr>
         <w:keepNext w:val="0"/>
@@ -27121,7 +26958,7 @@
       </w:r>
     </w:p>
   </w:comment>
-  <w:comment w:id="343" w:date="2013-08-27T12:53:33Z" w:author="Shadrina Maria">
+  <w:comment w:id="338" w:date="2013-08-27T12:53:33Z" w:author="Shadrina Maria">
     <w:p>
       <w:pPr>
         <w:keepNext w:val="0"/>
@@ -27149,7 +26986,7 @@
       </w:r>
     </w:p>
   </w:comment>
-  <w:comment w:id="344" w:date="2013-08-27T12:56:38Z" w:author="alariclightin">
+  <w:comment w:id="339" w:date="2013-08-27T12:56:38Z" w:author="alariclightin">
     <w:p>
       <w:pPr>
         <w:keepNext w:val="0"/>
@@ -27203,7 +27040,7 @@
       </w:r>
     </w:p>
   </w:comment>
-  <w:comment w:id="345" w:date="2013-08-27T13:09:21Z" w:author="Shadrina Maria">
+  <w:comment w:id="340" w:date="2013-08-27T13:09:21Z" w:author="Shadrina Maria">
     <w:p>
       <w:pPr>
         <w:keepNext w:val="0"/>
@@ -27257,7 +27094,7 @@
       </w:r>
     </w:p>
   </w:comment>
-  <w:comment w:id="346" w:date="2013-08-27T13:09:41Z" w:author="Shadrina Maria">
+  <w:comment w:id="341" w:date="2013-08-27T13:09:41Z" w:author="Shadrina Maria">
     <w:p>
       <w:pPr>
         <w:keepNext w:val="0"/>
@@ -27285,7 +27122,7 @@
       </w:r>
     </w:p>
   </w:comment>
-  <w:comment w:id="347" w:date="2013-08-27T13:10:43Z" w:author="Chaika Che">
+  <w:comment w:id="342" w:date="2013-08-27T13:10:43Z" w:author="Chaika Che">
     <w:p>
       <w:pPr>
         <w:keepNext w:val="0"/>
@@ -27313,7 +27150,7 @@
       </w:r>
     </w:p>
   </w:comment>
-  <w:comment w:id="348" w:date="2013-08-26T15:38:27Z" w:author="alariclightin">
+  <w:comment w:id="343" w:date="2013-08-26T15:38:27Z" w:author="alariclightin">
     <w:p>
       <w:pPr>
         <w:keepNext w:val="0"/>
@@ -27341,7 +27178,7 @@
       </w:r>
     </w:p>
   </w:comment>
-  <w:comment w:id="349" w:date="2013-08-26T07:55:12Z" w:author="alariclightin">
+  <w:comment w:id="344" w:date="2013-08-26T07:55:12Z" w:author="alariclightin">
     <w:p>
       <w:pPr>
         <w:keepNext w:val="0"/>
@@ -27369,7 +27206,7 @@
       </w:r>
     </w:p>
   </w:comment>
-  <w:comment w:id="350" w:date="2013-08-28T12:55:58Z" w:author="Shadrina Maria">
+  <w:comment w:id="345" w:date="2013-08-28T12:55:58Z" w:author="Shadrina Maria">
     <w:p>
       <w:pPr>
         <w:keepNext w:val="0"/>
@@ -27397,7 +27234,7 @@
       </w:r>
     </w:p>
   </w:comment>
-  <w:comment w:id="351" w:date="2013-08-26T15:57:53Z" w:author="alariclightin">
+  <w:comment w:id="346" w:date="2013-08-26T15:57:53Z" w:author="alariclightin">
     <w:p>
       <w:pPr>
         <w:keepNext w:val="0"/>
@@ -27425,7 +27262,7 @@
       </w:r>
     </w:p>
   </w:comment>
-  <w:comment w:id="352" w:date="2013-08-26T15:57:59Z" w:author="Новицкий Дмитрий">
+  <w:comment w:id="347" w:date="2013-08-26T15:57:59Z" w:author="Новицкий Дмитрий">
     <w:p>
       <w:pPr>
         <w:keepNext w:val="0"/>
@@ -27453,7 +27290,7 @@
       </w:r>
     </w:p>
   </w:comment>
-  <w:comment w:id="353" w:date="2013-08-26T15:58:11Z" w:author="Новицкий Дмитрий">
+  <w:comment w:id="348" w:date="2013-08-26T15:58:11Z" w:author="Новицкий Дмитрий">
     <w:p>
       <w:pPr>
         <w:keepNext w:val="0"/>
@@ -27481,7 +27318,7 @@
       </w:r>
     </w:p>
   </w:comment>
-  <w:comment w:id="354" w:date="2013-08-26T15:58:19Z" w:author="Новицкий Дмитрий">
+  <w:comment w:id="349" w:date="2013-08-26T15:58:19Z" w:author="Новицкий Дмитрий">
     <w:p>
       <w:pPr>
         <w:keepNext w:val="0"/>
@@ -27509,7 +27346,7 @@
       </w:r>
     </w:p>
   </w:comment>
-  <w:comment w:id="355" w:date="2013-08-26T15:58:33Z" w:author="alariclightin">
+  <w:comment w:id="350" w:date="2013-08-26T15:58:33Z" w:author="alariclightin">
     <w:p>
       <w:pPr>
         <w:keepNext w:val="0"/>
@@ -27537,7 +27374,7 @@
       </w:r>
     </w:p>
   </w:comment>
-  <w:comment w:id="356" w:date="2013-08-24T15:00:36Z" w:author="Chaika Che">
+  <w:comment w:id="351" w:date="2013-08-24T15:00:36Z" w:author="Chaika Che">
     <w:p>
       <w:pPr>
         <w:keepNext w:val="0"/>
@@ -27565,77 +27402,7 @@
       </w:r>
     </w:p>
   </w:comment>
-  <w:comment w:id="1" w:date="2013-08-29T15:35:28Z" w:author="Константин Остриков">
-    <w:p>
-      <w:pPr>
-        <w:keepNext w:val="0"/>
-        <w:keepLines w:val="0"/>
-        <w:widowControl w:val="0"/>
-        <w:spacing w:lineRule="auto" w:after="0" w:line="240" w:before="0"/>
-        <w:ind w:left="0" w:firstLine="0" w:right="0"/>
-        <w:contextualSpacing w:val="0"/>
-        <w:jc w:val="left"/>
-      </w:pPr>
-      <w:r>
-        <w:rPr>
-          <w:rFonts w:cs="Arial" w:hAnsi="Arial" w:eastAsia="Arial" w:ascii="Arial"/>
-          <w:b w:val="0"/>
-          <w:i w:val="0"/>
-          <w:smallCaps w:val="0"/>
-          <w:strike w:val="0"/>
-          <w:color w:val="000000"/>
-          <w:sz w:val="22"/>
-          <w:u w:val="none"/>
-          <w:vertAlign w:val="baseline"/>
-          <w:rtl w:val="0"/>
-        </w:rPr>
-        <w:t xml:space="preserve">не по-русски.</w:t>
-      </w:r>
-    </w:p>
-    <w:p>
-      <w:pPr>
-        <w:keepNext w:val="0"/>
-        <w:keepLines w:val="0"/>
-        <w:widowControl w:val="0"/>
-        <w:spacing w:lineRule="auto" w:after="0" w:line="240" w:before="0"/>
-        <w:ind w:left="0" w:firstLine="0" w:right="0"/>
-        <w:contextualSpacing w:val="0"/>
-        <w:jc w:val="left"/>
-      </w:pPr>
-      <w:r>
-        <w:rPr>
-          <w:rtl w:val="0"/>
-        </w:rPr>
-      </w:r>
-    </w:p>
-    <w:p>
-      <w:pPr>
-        <w:keepNext w:val="0"/>
-        <w:keepLines w:val="0"/>
-        <w:widowControl w:val="0"/>
-        <w:spacing w:lineRule="auto" w:after="0" w:line="240" w:before="0"/>
-        <w:ind w:left="0" w:firstLine="0" w:right="0"/>
-        <w:contextualSpacing w:val="0"/>
-        <w:jc w:val="left"/>
-      </w:pPr>
-      <w:r>
-        <w:rPr>
-          <w:rFonts w:cs="Arial" w:hAnsi="Arial" w:eastAsia="Arial" w:ascii="Arial"/>
-          <w:b w:val="0"/>
-          <w:i w:val="0"/>
-          <w:smallCaps w:val="0"/>
-          <w:strike w:val="0"/>
-          <w:color w:val="000000"/>
-          <w:sz w:val="22"/>
-          <w:u w:val="none"/>
-          <w:vertAlign w:val="baseline"/>
-          <w:rtl w:val="0"/>
-        </w:rPr>
-        <w:t xml:space="preserve">_Я не могу требовать этого от других / кого бы то ни было._</w:t>
-      </w:r>
-    </w:p>
-  </w:comment>
-  <w:comment w:id="357" w:date="2013-08-24T15:40:30Z" w:author="Chaika Che">
+  <w:comment w:id="352" w:date="2013-08-24T15:40:30Z" w:author="Chaika Che">
     <w:p>
       <w:pPr>
         <w:keepNext w:val="0"/>
@@ -27663,7 +27430,7 @@
       </w:r>
     </w:p>
   </w:comment>
-  <w:comment w:id="358" w:date="2013-08-20T11:54:41Z" w:author="Gleb Mazursky">
+  <w:comment w:id="353" w:date="2013-08-20T11:54:41Z" w:author="Gleb Mazursky">
     <w:p>
       <w:pPr>
         <w:keepNext w:val="0"/>
@@ -27691,7 +27458,7 @@
       </w:r>
     </w:p>
   </w:comment>
-  <w:comment w:id="359" w:date="2013-08-22T08:34:27Z" w:author="Shadrina Maria">
+  <w:comment w:id="354" w:date="2013-08-22T08:34:27Z" w:author="Shadrina Maria">
     <w:p>
       <w:pPr>
         <w:keepNext w:val="0"/>
@@ -27761,7 +27528,7 @@
       </w:r>
     </w:p>
   </w:comment>
-  <w:comment w:id="360" w:date="2013-08-22T10:20:50Z" w:author="Shadrina Maria">
+  <w:comment w:id="355" w:date="2013-08-22T10:20:50Z" w:author="Shadrina Maria">
     <w:p>
       <w:pPr>
         <w:keepNext w:val="0"/>
@@ -27789,7 +27556,7 @@
       </w:r>
     </w:p>
   </w:comment>
-  <w:comment w:id="361" w:date="2013-08-24T15:08:35Z" w:author="Chaika Che">
+  <w:comment w:id="356" w:date="2013-08-24T15:08:35Z" w:author="Chaika Che">
     <w:p>
       <w:pPr>
         <w:keepNext w:val="0"/>
@@ -27817,7 +27584,7 @@
       </w:r>
     </w:p>
   </w:comment>
-  <w:comment w:id="362" w:date="2013-08-25T13:28:20Z" w:author="alariclightin">
+  <w:comment w:id="357" w:date="2013-08-25T13:28:20Z" w:author="alariclightin">
     <w:p>
       <w:pPr>
         <w:keepNext w:val="0"/>
@@ -27845,7 +27612,7 @@
       </w:r>
     </w:p>
   </w:comment>
-  <w:comment w:id="363" w:date="2013-08-26T14:34:19Z" w:author="alariclightin">
+  <w:comment w:id="358" w:date="2013-08-26T14:34:19Z" w:author="alariclightin">
     <w:p>
       <w:pPr>
         <w:keepNext w:val="0"/>
@@ -27873,7 +27640,7 @@
       </w:r>
     </w:p>
   </w:comment>
-  <w:comment w:id="364" w:date="2013-08-26T07:23:10Z" w:author="alariclightin">
+  <w:comment w:id="359" w:date="2013-08-26T07:23:10Z" w:author="alariclightin">
     <w:p>
       <w:pPr>
         <w:keepNext w:val="0"/>
@@ -27901,7 +27668,7 @@
       </w:r>
     </w:p>
   </w:comment>
-  <w:comment w:id="365" w:date="2013-08-24T14:39:17Z" w:author="Chaika Che">
+  <w:comment w:id="360" w:date="2013-08-24T14:39:17Z" w:author="Chaika Che">
     <w:p>
       <w:pPr>
         <w:keepNext w:val="0"/>
@@ -27929,7 +27696,7 @@
       </w:r>
     </w:p>
   </w:comment>
-  <w:comment w:id="366" w:date="2013-08-27T12:47:04Z" w:author="Shadrina Maria">
+  <w:comment w:id="361" w:date="2013-08-27T12:47:04Z" w:author="Shadrina Maria">
     <w:p>
       <w:pPr>
         <w:keepNext w:val="0"/>
@@ -27957,7 +27724,7 @@
       </w:r>
     </w:p>
   </w:comment>
-  <w:comment w:id="367" w:date="2013-08-26T15:09:27Z" w:author="Новицкий Дмитрий">
+  <w:comment w:id="362" w:date="2013-08-26T15:09:27Z" w:author="Новицкий Дмитрий">
     <w:p>
       <w:pPr>
         <w:keepNext w:val="0"/>
@@ -27985,7 +27752,7 @@
       </w:r>
     </w:p>
   </w:comment>
-  <w:comment w:id="368" w:date="2013-08-26T15:09:37Z" w:author="alariclightin">
+  <w:comment w:id="363" w:date="2013-08-26T15:09:37Z" w:author="alariclightin">
     <w:p>
       <w:pPr>
         <w:keepNext w:val="0"/>
@@ -28013,7 +27780,7 @@
       </w:r>
     </w:p>
   </w:comment>
-  <w:comment w:id="369" w:date="2013-08-21T14:00:17Z" w:author="Elspet Darkl">
+  <w:comment w:id="364" w:date="2013-08-21T14:00:17Z" w:author="Elspet Darkl">
     <w:p>
       <w:pPr>
         <w:keepNext w:val="0"/>
@@ -28041,7 +27808,7 @@
       </w:r>
     </w:p>
   </w:comment>
-  <w:comment w:id="370" w:date="2013-08-24T05:54:45Z" w:author="Shadrina Maria">
+  <w:comment w:id="365" w:date="2013-08-24T05:54:45Z" w:author="Shadrina Maria">
     <w:p>
       <w:pPr>
         <w:keepNext w:val="0"/>
@@ -28069,7 +27836,7 @@
       </w:r>
     </w:p>
   </w:comment>
-  <w:comment w:id="371" w:date="2013-08-24T15:30:02Z" w:author="Chaika Che">
+  <w:comment w:id="366" w:date="2013-08-24T15:30:02Z" w:author="Chaika Che">
     <w:p>
       <w:pPr>
         <w:keepNext w:val="0"/>

--- a/docx/84 готово.docx
+++ b/docx/84 готово.docx
@@ -4882,7 +4882,7 @@
           <w:sz w:val="24"/>
           <w:rtl w:val="0"/>
         </w:rPr>
-        <w:t xml:space="preserve">вы хотя бы на секунду задумались о последствиях, прежде чем рассказали мисс Грейнджер, как ей связать себя с родом Поттеров?</w:t>
+        <w:t xml:space="preserve">вы хотя бы на секунду задумались о последствиях, прежде чем рассказали мисс Грейнджер, как ей связать себя с Домом Поттеров?</w:t>
       </w:r>
     </w:p>
     <w:p>

--- a/docx/84 готово.docx
+++ b/docx/84 готово.docx
@@ -8566,7 +8566,43 @@
           <w:szCs w:val="24"/>
           <w:rtl w:val="0"/>
         </w:rPr>
-        <w:t xml:space="preserve">и обнаружил, что вся его семья, и даже домашние эльфы, </w:t>
+        <w:t xml:space="preserve">и обнаружил, что вся его семья, и даже </w:t>
+      </w:r>
+      <w:ins w:author="alariclightin" w:id="0" w:date="2015-09-23T04:34:11Z">
+        <w:commentRangeStart w:id="0"/>
+        <w:r>
+          <w:rPr>
+            <w:rFonts w:ascii="Times New Roman" w:cs="Times New Roman" w:eastAsia="Times New Roman" w:hAnsi="Times New Roman"/>
+            <w:sz w:val="24"/>
+            <w:szCs w:val="24"/>
+            <w:rtl w:val="0"/>
+          </w:rPr>
+          <w:t xml:space="preserve">домовые</w:t>
+        </w:r>
+      </w:ins>
+      <w:del w:author="alariclightin" w:id="0" w:date="2015-09-23T04:34:11Z">
+        <w:commentRangeEnd w:id="0"/>
+        <w:r>
+          <w:commentReference w:id="0"/>
+        </w:r>
+        <w:r>
+          <w:rPr>
+            <w:rFonts w:ascii="Times New Roman" w:cs="Times New Roman" w:eastAsia="Times New Roman" w:hAnsi="Times New Roman"/>
+            <w:sz w:val="24"/>
+            <w:szCs w:val="24"/>
+            <w:rtl w:val="0"/>
+          </w:rPr>
+          <w:delText xml:space="preserve">домашние</w:delText>
+        </w:r>
+      </w:del>
+      <w:r>
+        <w:rPr>
+          <w:rFonts w:ascii="Times New Roman" w:cs="Times New Roman" w:eastAsia="Times New Roman" w:hAnsi="Times New Roman"/>
+          <w:sz w:val="24"/>
+          <w:szCs w:val="24"/>
+          <w:rtl w:val="0"/>
+        </w:rPr>
+        <w:t xml:space="preserve"> эльфы, </w:t>
       </w:r>
       <w:r>
         <w:rPr>
@@ -14873,7 +14909,27 @@
           <w:szCs w:val="24"/>
           <w:rtl w:val="0"/>
         </w:rPr>
-        <w:t xml:space="preserve">так и есть. Но тогда те люди, которые никогда даже не пытались быть героями, ещё хуже? Если я, как и они тогда, ничего не стал бы предпринимать, стали ли бы вы думать обо мне лучше?</w:t>
+        <w:t xml:space="preserve">так и есть. Но тогда те люди, которые никогда даже не пытались быть героями, ещё хуже? Если я, как и они тогда, ничего не стал бы предпринимать, стали </w:t>
+      </w:r>
+      <w:del w:author="alariclightin" w:id="1" w:date="2015-08-12T21:15:01Z">
+        <w:r>
+          <w:rPr>
+            <w:rFonts w:ascii="Times New Roman" w:cs="Times New Roman" w:eastAsia="Times New Roman" w:hAnsi="Times New Roman"/>
+            <w:sz w:val="24"/>
+            <w:szCs w:val="24"/>
+            <w:rtl w:val="0"/>
+          </w:rPr>
+          <w:delText xml:space="preserve">ли </w:delText>
+        </w:r>
+      </w:del>
+      <w:r>
+        <w:rPr>
+          <w:rFonts w:ascii="Times New Roman" w:cs="Times New Roman" w:eastAsia="Times New Roman" w:hAnsi="Times New Roman"/>
+          <w:sz w:val="24"/>
+          <w:szCs w:val="24"/>
+          <w:rtl w:val="0"/>
+        </w:rPr>
+        <w:t xml:space="preserve">бы вы думать обо мне лучше?</w:t>
       </w:r>
     </w:p>
     <w:p>
@@ -16286,8 +16342,8 @@
         </w:rPr>
         <w:t xml:space="preserve"> </w:t>
       </w:r>
-      <w:commentRangeStart w:id="0"/>
       <w:commentRangeStart w:id="1"/>
+      <w:commentRangeStart w:id="2"/>
       <w:r>
         <w:rPr>
           <w:rFonts w:ascii="Times New Roman" w:cs="Times New Roman" w:eastAsia="Times New Roman" w:hAnsi="Times New Roman"/>
@@ -16297,13 +16353,13 @@
         </w:rPr>
         <w:t xml:space="preserve">меня тем</w:t>
       </w:r>
-      <w:commentRangeEnd w:id="0"/>
-      <w:r>
-        <w:commentReference w:id="0"/>
-      </w:r>
       <w:commentRangeEnd w:id="1"/>
       <w:r>
         <w:commentReference w:id="1"/>
+      </w:r>
+      <w:commentRangeEnd w:id="2"/>
+      <w:r>
+        <w:commentReference w:id="2"/>
       </w:r>
       <w:r>
         <w:rPr>
@@ -17195,7 +17251,7 @@
 
 <file path=word/comments.xml><?xml version="1.0" encoding="utf-8"?>
 <w:comments xmlns:mc="http://schemas.openxmlformats.org/markup-compatibility/2006" xmlns:o="urn:schemas-microsoft-com:office:office" xmlns:r="http://schemas.openxmlformats.org/officeDocument/2006/relationships" xmlns:m="http://schemas.openxmlformats.org/officeDocument/2006/math" xmlns:v="urn:schemas-microsoft-com:vml" xmlns:wp="http://schemas.openxmlformats.org/drawingml/2006/wordprocessingDrawing" xmlns:w10="urn:schemas-microsoft-com:office:word" xmlns:w="http://schemas.openxmlformats.org/wordprocessingml/2006/main" xmlns:wne="http://schemas.microsoft.com/office/word/2006/wordml" xmlns:sl="http://schemas.openxmlformats.org/schemaLibrary/2006/main" xmlns:a="http://schemas.openxmlformats.org/drawingml/2006/main" xmlns:pic="http://schemas.openxmlformats.org/drawingml/2006/picture" xmlns:c="http://schemas.openxmlformats.org/drawingml/2006/chart" xmlns:lc="http://schemas.openxmlformats.org/drawingml/2006/lockedCanvas" xmlns:dgm="http://schemas.openxmlformats.org/drawingml/2006/diagram" xmlns:wps="http://schemas.microsoft.com/office/word/2010/wordprocessingShape" xmlns:wpg="http://schemas.microsoft.com/office/word/2010/wordprocessingGroup">
-  <w:comment w:author="Yuliy L" w:id="0" w:date="2015-02-24T17:48:33Z">
+  <w:comment w:author="Yuliy L" w:id="1" w:date="2015-02-24T17:48:33Z">
     <w:p>
       <w:pPr>
         <w:keepNext w:val="0"/>
@@ -17224,7 +17280,7 @@
       </w:r>
     </w:p>
   </w:comment>
-  <w:comment w:author="alariclightin" w:id="1" w:date="2015-02-24T17:48:33Z">
+  <w:comment w:author="alariclightin" w:id="2" w:date="2015-02-24T17:48:33Z">
     <w:p>
       <w:pPr>
         <w:keepNext w:val="0"/>
@@ -17250,6 +17306,35 @@
           <w:rtl w:val="0"/>
         </w:rPr>
         <w:t xml:space="preserve">-1</w:t>
+      </w:r>
+    </w:p>
+  </w:comment>
+  <w:comment w:author="alariclightin" w:id="0" w:date="2015-09-23T04:34:11Z">
+    <w:p>
+      <w:pPr>
+        <w:keepNext w:val="0"/>
+        <w:keepLines w:val="0"/>
+        <w:widowControl w:val="0"/>
+        <w:spacing w:after="0" w:before="0" w:line="240" w:lineRule="auto"/>
+        <w:ind w:left="0" w:right="0" w:firstLine="0"/>
+        <w:contextualSpacing w:val="0"/>
+        <w:jc w:val="left"/>
+      </w:pPr>
+      <w:r>
+        <w:rPr>
+          <w:rFonts w:ascii="Arial" w:cs="Arial" w:eastAsia="Arial" w:hAnsi="Arial"/>
+          <w:b w:val="0"/>
+          <w:i w:val="0"/>
+          <w:smallCaps w:val="0"/>
+          <w:strike w:val="0"/>
+          <w:color w:val="000000"/>
+          <w:sz w:val="22"/>
+          <w:szCs w:val="22"/>
+          <w:u w:val="none"/>
+          <w:vertAlign w:val="baseline"/>
+          <w:rtl w:val="0"/>
+        </w:rPr>
+        <w:t xml:space="preserve">во всех остальных местах у нас именно так</w:t>
       </w:r>
     </w:p>
   </w:comment>

--- a/docx/84 готово.docx
+++ b/docx/84 готово.docx
@@ -12,7 +12,7 @@
         <w:contextualSpacing w:val="0"/>
         <w:jc w:val="center"/>
       </w:pPr>
-      <w:bookmarkStart w:colFirst="0" w:colLast="0" w:name="h.ga77oky9v5n9" w:id="0"/>
+      <w:bookmarkStart w:colFirst="0" w:colLast="0" w:name="_ga77oky9v5n9" w:id="0"/>
       <w:bookmarkEnd w:id="0"/>
       <w:r>
         <w:rPr>
@@ -8568,7 +8568,7 @@
         </w:rPr>
         <w:t xml:space="preserve">и обнаружил, что вся его семья, и даже </w:t>
       </w:r>
-      <w:ins w:author="alariclightin" w:id="0" w:date="2015-09-23T04:34:11Z">
+      <w:ins w:author="Alaric Lightin" w:id="0" w:date="2015-09-23T04:34:11Z">
         <w:commentRangeStart w:id="0"/>
         <w:r>
           <w:rPr>
@@ -8580,7 +8580,7 @@
           <w:t xml:space="preserve">домовые</w:t>
         </w:r>
       </w:ins>
-      <w:del w:author="alariclightin" w:id="0" w:date="2015-09-23T04:34:11Z">
+      <w:del w:author="Alaric Lightin" w:id="0" w:date="2015-09-23T04:34:11Z">
         <w:commentRangeEnd w:id="0"/>
         <w:r>
           <w:commentReference w:id="0"/>
@@ -14911,7 +14911,7 @@
         </w:rPr>
         <w:t xml:space="preserve">так и есть. Но тогда те люди, которые никогда даже не пытались быть героями, ещё хуже? Если я, как и они тогда, ничего не стал бы предпринимать, стали </w:t>
       </w:r>
-      <w:del w:author="alariclightin" w:id="1" w:date="2015-08-12T21:15:01Z">
+      <w:del w:author="Alaric Lightin" w:id="1" w:date="2015-08-12T21:15:01Z">
         <w:r>
           <w:rPr>
             <w:rFonts w:ascii="Times New Roman" w:cs="Times New Roman" w:eastAsia="Times New Roman" w:hAnsi="Times New Roman"/>
@@ -15709,7 +15709,38 @@
           <w:szCs w:val="24"/>
           <w:rtl w:val="0"/>
         </w:rPr>
-        <w:t xml:space="preserve">отнесётся к вам благосклонно. Что бы вы там не воображали на</w:t>
+        <w:t xml:space="preserve">отнесётся к вам благосклонно. Что бы вы там н</w:t>
+      </w:r>
+      <w:del w:author="Alaric Lightin" w:id="2" w:date="2016-10-14T18:18:49Z">
+        <w:r>
+          <w:rPr>
+            <w:rFonts w:ascii="Times New Roman" w:cs="Times New Roman" w:eastAsia="Times New Roman" w:hAnsi="Times New Roman"/>
+            <w:sz w:val="24"/>
+            <w:szCs w:val="24"/>
+            <w:rtl w:val="0"/>
+          </w:rPr>
+          <w:delText xml:space="preserve">е</w:delText>
+        </w:r>
+      </w:del>
+      <w:ins w:author="Alaric Lightin" w:id="2" w:date="2016-10-14T18:18:49Z">
+        <w:r>
+          <w:rPr>
+            <w:rFonts w:ascii="Times New Roman" w:cs="Times New Roman" w:eastAsia="Times New Roman" w:hAnsi="Times New Roman"/>
+            <w:sz w:val="24"/>
+            <w:szCs w:val="24"/>
+            <w:rtl w:val="0"/>
+          </w:rPr>
+          <w:t xml:space="preserve">и</w:t>
+        </w:r>
+      </w:ins>
+      <w:r>
+        <w:rPr>
+          <w:rFonts w:ascii="Times New Roman" w:cs="Times New Roman" w:eastAsia="Times New Roman" w:hAnsi="Times New Roman"/>
+          <w:sz w:val="24"/>
+          <w:szCs w:val="24"/>
+          <w:rtl w:val="0"/>
+        </w:rPr>
+        <w:t xml:space="preserve"> воображали на</w:t>
       </w:r>
       <w:r>
         <w:rPr>
@@ -17280,7 +17311,7 @@
       </w:r>
     </w:p>
   </w:comment>
-  <w:comment w:author="alariclightin" w:id="2" w:date="2015-02-24T17:48:33Z">
+  <w:comment w:author="Alaric Lightin" w:id="2" w:date="2015-02-24T17:48:33Z">
     <w:p>
       <w:pPr>
         <w:keepNext w:val="0"/>
@@ -17309,7 +17340,7 @@
       </w:r>
     </w:p>
   </w:comment>
-  <w:comment w:author="alariclightin" w:id="0" w:date="2015-09-23T04:34:11Z">
+  <w:comment w:author="Alaric Lightin" w:id="0" w:date="2015-09-23T04:34:11Z">
     <w:p>
       <w:pPr>
         <w:keepNext w:val="0"/>
